--- a/Laporan.docx
+++ b/Laporan.docx
@@ -83,7 +83,6 @@
           <w:szCs w:val="24"/>
         </w:rPr>
       </w:pPr>
-      <w:proofErr w:type="gramStart"/>
       <w:r>
         <w:rPr>
           <w:rFonts w:ascii="Times New Roman" w:hAnsi="Times New Roman" w:cs="Times New Roman"/>
@@ -92,7 +91,6 @@
         </w:rPr>
         <w:t>OLEH :</w:t>
       </w:r>
-      <w:proofErr w:type="gramEnd"/>
     </w:p>
     <w:p>
       <w:pPr>
@@ -112,25 +110,7 @@
           <w:sz w:val="24"/>
           <w:szCs w:val="24"/>
         </w:rPr>
-        <w:t xml:space="preserve">ELVIN NUR FURQON </w:t>
-      </w:r>
-      <w:proofErr w:type="gramStart"/>
-      <w:r>
-        <w:rPr>
-          <w:rFonts w:ascii="Times New Roman" w:hAnsi="Times New Roman" w:cs="Times New Roman"/>
-          <w:sz w:val="24"/>
-          <w:szCs w:val="24"/>
-        </w:rPr>
-        <w:t>( Telkom</w:t>
-      </w:r>
-      <w:proofErr w:type="gramEnd"/>
-      <w:r>
-        <w:rPr>
-          <w:rFonts w:ascii="Times New Roman" w:hAnsi="Times New Roman" w:cs="Times New Roman"/>
-          <w:sz w:val="24"/>
-          <w:szCs w:val="24"/>
-        </w:rPr>
-        <w:t xml:space="preserve"> University )</w:t>
+        <w:t>ELVIN NUR FURQON ( Telkom University )</w:t>
       </w:r>
     </w:p>
     <w:p>
@@ -151,25 +131,7 @@
           <w:sz w:val="24"/>
           <w:szCs w:val="24"/>
         </w:rPr>
-        <w:t xml:space="preserve">SEBASTIAN CAHYO ARDHI ISWARA </w:t>
-      </w:r>
-      <w:proofErr w:type="gramStart"/>
-      <w:r>
-        <w:rPr>
-          <w:rFonts w:ascii="Times New Roman" w:hAnsi="Times New Roman" w:cs="Times New Roman"/>
-          <w:sz w:val="24"/>
-          <w:szCs w:val="24"/>
-        </w:rPr>
-        <w:t>( Telkom</w:t>
-      </w:r>
-      <w:proofErr w:type="gramEnd"/>
-      <w:r>
-        <w:rPr>
-          <w:rFonts w:ascii="Times New Roman" w:hAnsi="Times New Roman" w:cs="Times New Roman"/>
-          <w:sz w:val="24"/>
-          <w:szCs w:val="24"/>
-        </w:rPr>
-        <w:t xml:space="preserve"> University )</w:t>
+        <w:t>SEBASTIAN CAHYO ARDHI ISWARA ( Telkom University )</w:t>
       </w:r>
     </w:p>
     <w:p>
@@ -210,28 +172,8 @@
           <w:sz w:val="24"/>
           <w:szCs w:val="24"/>
         </w:rPr>
-        <w:t xml:space="preserve">Tools yang </w:t>
-      </w:r>
-      <w:proofErr w:type="spellStart"/>
-      <w:proofErr w:type="gramStart"/>
-      <w:r>
-        <w:rPr>
-          <w:rFonts w:ascii="Times New Roman" w:hAnsi="Times New Roman" w:cs="Times New Roman"/>
-          <w:sz w:val="24"/>
-          <w:szCs w:val="24"/>
-        </w:rPr>
-        <w:t>digunakan</w:t>
-      </w:r>
-      <w:proofErr w:type="spellEnd"/>
-      <w:r>
-        <w:rPr>
-          <w:rFonts w:ascii="Times New Roman" w:hAnsi="Times New Roman" w:cs="Times New Roman"/>
-          <w:sz w:val="24"/>
-          <w:szCs w:val="24"/>
-        </w:rPr>
-        <w:t xml:space="preserve"> :</w:t>
-      </w:r>
-      <w:proofErr w:type="gramEnd"/>
+        <w:t>Tools yang digunakan :</w:t>
+      </w:r>
     </w:p>
     <w:p>
       <w:pPr>
@@ -275,28 +217,8 @@
           <w:sz w:val="24"/>
           <w:szCs w:val="24"/>
         </w:rPr>
-        <w:t xml:space="preserve">Library yang </w:t>
-      </w:r>
-      <w:proofErr w:type="spellStart"/>
-      <w:proofErr w:type="gramStart"/>
-      <w:r>
-        <w:rPr>
-          <w:rFonts w:ascii="Times New Roman" w:hAnsi="Times New Roman" w:cs="Times New Roman"/>
-          <w:sz w:val="24"/>
-          <w:szCs w:val="24"/>
-        </w:rPr>
-        <w:t>digunakan</w:t>
-      </w:r>
-      <w:proofErr w:type="spellEnd"/>
-      <w:r>
-        <w:rPr>
-          <w:rFonts w:ascii="Times New Roman" w:hAnsi="Times New Roman" w:cs="Times New Roman"/>
-          <w:sz w:val="24"/>
-          <w:szCs w:val="24"/>
-        </w:rPr>
-        <w:t xml:space="preserve"> :</w:t>
-      </w:r>
-      <w:proofErr w:type="gramEnd"/>
+        <w:t>Library yang digunakan :</w:t>
+      </w:r>
     </w:p>
     <w:p>
       <w:pPr>
@@ -420,35 +342,7 @@
           <w:sz w:val="24"/>
           <w:szCs w:val="24"/>
         </w:rPr>
-        <w:t xml:space="preserve">Sklearn </w:t>
-      </w:r>
-      <w:proofErr w:type="gramStart"/>
-      <w:r>
-        <w:rPr>
-          <w:rFonts w:ascii="Times New Roman" w:hAnsi="Times New Roman" w:cs="Times New Roman"/>
-          <w:sz w:val="24"/>
-          <w:szCs w:val="24"/>
-        </w:rPr>
-        <w:t xml:space="preserve">( </w:t>
-      </w:r>
-      <w:proofErr w:type="spellStart"/>
-      <w:r>
-        <w:rPr>
-          <w:rFonts w:ascii="Times New Roman" w:hAnsi="Times New Roman" w:cs="Times New Roman"/>
-          <w:sz w:val="24"/>
-          <w:szCs w:val="24"/>
-        </w:rPr>
-        <w:t>scikit</w:t>
-      </w:r>
-      <w:proofErr w:type="spellEnd"/>
-      <w:proofErr w:type="gramEnd"/>
-      <w:r>
-        <w:rPr>
-          <w:rFonts w:ascii="Times New Roman" w:hAnsi="Times New Roman" w:cs="Times New Roman"/>
-          <w:sz w:val="24"/>
-          <w:szCs w:val="24"/>
-        </w:rPr>
-        <w:t>-learn )</w:t>
+        <w:t>Sklearn ( scikit-learn )</w:t>
       </w:r>
     </w:p>
     <w:p>
@@ -476,25 +370,7 @@
           <w:sz w:val="24"/>
           <w:szCs w:val="24"/>
         </w:rPr>
-        <w:t xml:space="preserve">EDA </w:t>
-      </w:r>
-      <w:proofErr w:type="gramStart"/>
-      <w:r>
-        <w:rPr>
-          <w:rFonts w:ascii="Times New Roman" w:hAnsi="Times New Roman" w:cs="Times New Roman"/>
-          <w:sz w:val="24"/>
-          <w:szCs w:val="24"/>
-        </w:rPr>
-        <w:t>( Exploratory</w:t>
-      </w:r>
-      <w:proofErr w:type="gramEnd"/>
-      <w:r>
-        <w:rPr>
-          <w:rFonts w:ascii="Times New Roman" w:hAnsi="Times New Roman" w:cs="Times New Roman"/>
-          <w:sz w:val="24"/>
-          <w:szCs w:val="24"/>
-        </w:rPr>
-        <w:t xml:space="preserve"> Data Analysis )</w:t>
+        <w:t>EDA ( Exploratory Data Analysis )</w:t>
       </w:r>
     </w:p>
     <w:p>
@@ -524,186 +400,7 @@
           <w:szCs w:val="24"/>
         </w:rPr>
         <w:tab/>
-      </w:r>
-      <w:proofErr w:type="spellStart"/>
-      <w:r>
-        <w:rPr>
-          <w:rFonts w:ascii="Times New Roman" w:hAnsi="Times New Roman" w:cs="Times New Roman"/>
-          <w:sz w:val="24"/>
-          <w:szCs w:val="24"/>
-        </w:rPr>
-        <w:t>Terdapat</w:t>
-      </w:r>
-      <w:proofErr w:type="spellEnd"/>
-      <w:r>
-        <w:rPr>
-          <w:rFonts w:ascii="Times New Roman" w:hAnsi="Times New Roman" w:cs="Times New Roman"/>
-          <w:sz w:val="24"/>
-          <w:szCs w:val="24"/>
-        </w:rPr>
-        <w:t xml:space="preserve"> data </w:t>
-      </w:r>
-      <w:proofErr w:type="spellStart"/>
-      <w:r>
-        <w:rPr>
-          <w:rFonts w:ascii="Times New Roman" w:hAnsi="Times New Roman" w:cs="Times New Roman"/>
-          <w:sz w:val="24"/>
-          <w:szCs w:val="24"/>
-        </w:rPr>
-        <w:t>sebanyak</w:t>
-      </w:r>
-      <w:proofErr w:type="spellEnd"/>
-      <w:r>
-        <w:rPr>
-          <w:rFonts w:ascii="Times New Roman" w:hAnsi="Times New Roman" w:cs="Times New Roman"/>
-          <w:sz w:val="24"/>
-          <w:szCs w:val="24"/>
-        </w:rPr>
-        <w:t xml:space="preserve"> 119.390 </w:t>
-      </w:r>
-      <w:proofErr w:type="spellStart"/>
-      <w:r>
-        <w:rPr>
-          <w:rFonts w:ascii="Times New Roman" w:hAnsi="Times New Roman" w:cs="Times New Roman"/>
-          <w:sz w:val="24"/>
-          <w:szCs w:val="24"/>
-        </w:rPr>
-        <w:t>dengan</w:t>
-      </w:r>
-      <w:proofErr w:type="spellEnd"/>
-      <w:r>
-        <w:rPr>
-          <w:rFonts w:ascii="Times New Roman" w:hAnsi="Times New Roman" w:cs="Times New Roman"/>
-          <w:sz w:val="24"/>
-          <w:szCs w:val="24"/>
-        </w:rPr>
-        <w:t xml:space="preserve"> 31 feature, </w:t>
-      </w:r>
-      <w:proofErr w:type="spellStart"/>
-      <w:r>
-        <w:rPr>
-          <w:rFonts w:ascii="Times New Roman" w:hAnsi="Times New Roman" w:cs="Times New Roman"/>
-          <w:sz w:val="24"/>
-          <w:szCs w:val="24"/>
-        </w:rPr>
-        <w:t>ukuran</w:t>
-      </w:r>
-      <w:proofErr w:type="spellEnd"/>
-      <w:r>
-        <w:rPr>
-          <w:rFonts w:ascii="Times New Roman" w:hAnsi="Times New Roman" w:cs="Times New Roman"/>
-          <w:sz w:val="24"/>
-          <w:szCs w:val="24"/>
-        </w:rPr>
-        <w:t xml:space="preserve"> data yang </w:t>
-      </w:r>
-      <w:proofErr w:type="spellStart"/>
-      <w:r>
-        <w:rPr>
-          <w:rFonts w:ascii="Times New Roman" w:hAnsi="Times New Roman" w:cs="Times New Roman"/>
-          <w:sz w:val="24"/>
-          <w:szCs w:val="24"/>
-        </w:rPr>
-        <w:t>terpakai</w:t>
-      </w:r>
-      <w:proofErr w:type="spellEnd"/>
-      <w:r>
-        <w:rPr>
-          <w:rFonts w:ascii="Times New Roman" w:hAnsi="Times New Roman" w:cs="Times New Roman"/>
-          <w:sz w:val="24"/>
-          <w:szCs w:val="24"/>
-        </w:rPr>
-        <w:t xml:space="preserve"> </w:t>
-      </w:r>
-      <w:proofErr w:type="spellStart"/>
-      <w:r>
-        <w:rPr>
-          <w:rFonts w:ascii="Times New Roman" w:hAnsi="Times New Roman" w:cs="Times New Roman"/>
-          <w:sz w:val="24"/>
-          <w:szCs w:val="24"/>
-        </w:rPr>
-        <w:t>kurang</w:t>
-      </w:r>
-      <w:proofErr w:type="spellEnd"/>
-      <w:r>
-        <w:rPr>
-          <w:rFonts w:ascii="Times New Roman" w:hAnsi="Times New Roman" w:cs="Times New Roman"/>
-          <w:sz w:val="24"/>
-          <w:szCs w:val="24"/>
-        </w:rPr>
-        <w:t xml:space="preserve"> </w:t>
-      </w:r>
-      <w:proofErr w:type="spellStart"/>
-      <w:r>
-        <w:rPr>
-          <w:rFonts w:ascii="Times New Roman" w:hAnsi="Times New Roman" w:cs="Times New Roman"/>
-          <w:sz w:val="24"/>
-          <w:szCs w:val="24"/>
-        </w:rPr>
-        <w:t>lebih</w:t>
-      </w:r>
-      <w:proofErr w:type="spellEnd"/>
-      <w:r>
-        <w:rPr>
-          <w:rFonts w:ascii="Times New Roman" w:hAnsi="Times New Roman" w:cs="Times New Roman"/>
-          <w:sz w:val="24"/>
-          <w:szCs w:val="24"/>
-        </w:rPr>
-        <w:t xml:space="preserve"> s</w:t>
-      </w:r>
-      <w:proofErr w:type="spellStart"/>
-      <w:r>
-        <w:rPr>
-          <w:rFonts w:ascii="Times New Roman" w:hAnsi="Times New Roman" w:cs="Times New Roman"/>
-          <w:sz w:val="24"/>
-          <w:szCs w:val="24"/>
-        </w:rPr>
-        <w:t>ebesar</w:t>
-      </w:r>
-      <w:proofErr w:type="spellEnd"/>
-      <w:r>
-        <w:rPr>
-          <w:rFonts w:ascii="Times New Roman" w:hAnsi="Times New Roman" w:cs="Times New Roman"/>
-          <w:sz w:val="24"/>
-          <w:szCs w:val="24"/>
-        </w:rPr>
-        <w:t xml:space="preserve"> 29 MB, </w:t>
-      </w:r>
-      <w:proofErr w:type="spellStart"/>
-      <w:r>
-        <w:rPr>
-          <w:rFonts w:ascii="Times New Roman" w:hAnsi="Times New Roman" w:cs="Times New Roman"/>
-          <w:sz w:val="24"/>
-          <w:szCs w:val="24"/>
-        </w:rPr>
-        <w:t>kemudian</w:t>
-      </w:r>
-      <w:proofErr w:type="spellEnd"/>
-      <w:r>
-        <w:rPr>
-          <w:rFonts w:ascii="Times New Roman" w:hAnsi="Times New Roman" w:cs="Times New Roman"/>
-          <w:sz w:val="24"/>
-          <w:szCs w:val="24"/>
-        </w:rPr>
-        <w:t xml:space="preserve"> </w:t>
-      </w:r>
-      <w:proofErr w:type="spellStart"/>
-      <w:r>
-        <w:rPr>
-          <w:rFonts w:ascii="Times New Roman" w:hAnsi="Times New Roman" w:cs="Times New Roman"/>
-          <w:sz w:val="24"/>
-          <w:szCs w:val="24"/>
-        </w:rPr>
-        <w:t>terdapat</w:t>
-      </w:r>
-      <w:proofErr w:type="spellEnd"/>
-      <w:r>
-        <w:rPr>
-          <w:rFonts w:ascii="Times New Roman" w:hAnsi="Times New Roman" w:cs="Times New Roman"/>
-          <w:sz w:val="24"/>
-          <w:szCs w:val="24"/>
-        </w:rPr>
-        <w:t xml:space="preserve"> </w:t>
+        <w:t xml:space="preserve">Terdapat data sebanyak 119.390 dengan 31 feature, ukuran data yang terpakai kurang lebih sebesar 29 MB, kemudian terdapat </w:t>
       </w:r>
       <w:r>
         <w:rPr>
@@ -719,25 +416,7 @@
           <w:sz w:val="24"/>
           <w:szCs w:val="24"/>
         </w:rPr>
-        <w:t xml:space="preserve"> feature yang </w:t>
-      </w:r>
-      <w:proofErr w:type="spellStart"/>
-      <w:r>
-        <w:rPr>
-          <w:rFonts w:ascii="Times New Roman" w:hAnsi="Times New Roman" w:cs="Times New Roman"/>
-          <w:sz w:val="24"/>
-          <w:szCs w:val="24"/>
-        </w:rPr>
-        <w:t>kosong</w:t>
-      </w:r>
-      <w:proofErr w:type="spellEnd"/>
-      <w:r>
-        <w:rPr>
-          <w:rFonts w:ascii="Times New Roman" w:hAnsi="Times New Roman" w:cs="Times New Roman"/>
-          <w:sz w:val="24"/>
-          <w:szCs w:val="24"/>
-        </w:rPr>
-        <w:t xml:space="preserve"> (NULL)</w:t>
+        <w:t xml:space="preserve"> feature yang kosong (NULL)</w:t>
       </w:r>
     </w:p>
     <w:p>
@@ -767,169 +446,7 @@
           <w:szCs w:val="24"/>
         </w:rPr>
         <w:tab/>
-        <w:t xml:space="preserve">Data </w:t>
-      </w:r>
-      <w:proofErr w:type="spellStart"/>
-      <w:r>
-        <w:rPr>
-          <w:rFonts w:ascii="Times New Roman" w:hAnsi="Times New Roman" w:cs="Times New Roman"/>
-          <w:sz w:val="24"/>
-          <w:szCs w:val="24"/>
-        </w:rPr>
-        <w:t>terbanyak</w:t>
-      </w:r>
-      <w:proofErr w:type="spellEnd"/>
-      <w:r>
-        <w:rPr>
-          <w:rFonts w:ascii="Times New Roman" w:hAnsi="Times New Roman" w:cs="Times New Roman"/>
-          <w:sz w:val="24"/>
-          <w:szCs w:val="24"/>
-        </w:rPr>
-        <w:t xml:space="preserve"> yang </w:t>
-      </w:r>
-      <w:proofErr w:type="spellStart"/>
-      <w:r>
-        <w:rPr>
-          <w:rFonts w:ascii="Times New Roman" w:hAnsi="Times New Roman" w:cs="Times New Roman"/>
-          <w:sz w:val="24"/>
-          <w:szCs w:val="24"/>
-        </w:rPr>
-        <w:t>diberikan</w:t>
-      </w:r>
-      <w:proofErr w:type="spellEnd"/>
-      <w:r>
-        <w:rPr>
-          <w:rFonts w:ascii="Times New Roman" w:hAnsi="Times New Roman" w:cs="Times New Roman"/>
-          <w:sz w:val="24"/>
-          <w:szCs w:val="24"/>
-        </w:rPr>
-        <w:t xml:space="preserve"> </w:t>
-      </w:r>
-      <w:proofErr w:type="spellStart"/>
-      <w:r>
-        <w:rPr>
-          <w:rFonts w:ascii="Times New Roman" w:hAnsi="Times New Roman" w:cs="Times New Roman"/>
-          <w:sz w:val="24"/>
-          <w:szCs w:val="24"/>
-        </w:rPr>
-        <w:t>dari</w:t>
-      </w:r>
-      <w:proofErr w:type="spellEnd"/>
-      <w:r>
-        <w:rPr>
-          <w:rFonts w:ascii="Times New Roman" w:hAnsi="Times New Roman" w:cs="Times New Roman"/>
-          <w:sz w:val="24"/>
-          <w:szCs w:val="24"/>
-        </w:rPr>
-        <w:t xml:space="preserve"> hotel City </w:t>
-      </w:r>
-      <w:proofErr w:type="spellStart"/>
-      <w:r>
-        <w:rPr>
-          <w:rFonts w:ascii="Times New Roman" w:hAnsi="Times New Roman" w:cs="Times New Roman"/>
-          <w:sz w:val="24"/>
-          <w:szCs w:val="24"/>
-        </w:rPr>
-        <w:t>yaitu</w:t>
-      </w:r>
-      <w:proofErr w:type="spellEnd"/>
-      <w:r>
-        <w:rPr>
-          <w:rFonts w:ascii="Times New Roman" w:hAnsi="Times New Roman" w:cs="Times New Roman"/>
-          <w:sz w:val="24"/>
-          <w:szCs w:val="24"/>
-        </w:rPr>
-        <w:t xml:space="preserve"> </w:t>
-      </w:r>
-      <w:proofErr w:type="spellStart"/>
-      <w:r>
-        <w:rPr>
-          <w:rFonts w:ascii="Times New Roman" w:hAnsi="Times New Roman" w:cs="Times New Roman"/>
-          <w:sz w:val="24"/>
-          <w:szCs w:val="24"/>
-        </w:rPr>
-        <w:t>kurang</w:t>
-      </w:r>
-      <w:proofErr w:type="spellEnd"/>
-      <w:r>
-        <w:rPr>
-          <w:rFonts w:ascii="Times New Roman" w:hAnsi="Times New Roman" w:cs="Times New Roman"/>
-          <w:sz w:val="24"/>
-          <w:szCs w:val="24"/>
-        </w:rPr>
-        <w:t xml:space="preserve"> </w:t>
-      </w:r>
-      <w:proofErr w:type="spellStart"/>
-      <w:r>
-        <w:rPr>
-          <w:rFonts w:ascii="Times New Roman" w:hAnsi="Times New Roman" w:cs="Times New Roman"/>
-          <w:sz w:val="24"/>
-          <w:szCs w:val="24"/>
-        </w:rPr>
-        <w:t>lebih</w:t>
-      </w:r>
-      <w:proofErr w:type="spellEnd"/>
-      <w:r>
-        <w:rPr>
-          <w:rFonts w:ascii="Times New Roman" w:hAnsi="Times New Roman" w:cs="Times New Roman"/>
-          <w:sz w:val="24"/>
-          <w:szCs w:val="24"/>
-        </w:rPr>
-        <w:t xml:space="preserve"> 2x </w:t>
-      </w:r>
-      <w:proofErr w:type="spellStart"/>
-      <w:r>
-        <w:rPr>
-          <w:rFonts w:ascii="Times New Roman" w:hAnsi="Times New Roman" w:cs="Times New Roman"/>
-          <w:sz w:val="24"/>
-          <w:szCs w:val="24"/>
-        </w:rPr>
-        <w:t>nya</w:t>
-      </w:r>
-      <w:proofErr w:type="spellEnd"/>
-      <w:r>
-        <w:rPr>
-          <w:rFonts w:ascii="Times New Roman" w:hAnsi="Times New Roman" w:cs="Times New Roman"/>
-          <w:sz w:val="24"/>
-          <w:szCs w:val="24"/>
-        </w:rPr>
-        <w:t xml:space="preserve"> </w:t>
-      </w:r>
-      <w:proofErr w:type="spellStart"/>
-      <w:r>
-        <w:rPr>
-          <w:rFonts w:ascii="Times New Roman" w:hAnsi="Times New Roman" w:cs="Times New Roman"/>
-          <w:sz w:val="24"/>
-          <w:szCs w:val="24"/>
-        </w:rPr>
-        <w:t>dari</w:t>
-      </w:r>
-      <w:proofErr w:type="spellEnd"/>
-      <w:r>
-        <w:rPr>
-          <w:rFonts w:ascii="Times New Roman" w:hAnsi="Times New Roman" w:cs="Times New Roman"/>
-          <w:sz w:val="24"/>
-          <w:szCs w:val="24"/>
-        </w:rPr>
-        <w:t xml:space="preserve"> Resort hotel. Hotel City </w:t>
-      </w:r>
-      <w:proofErr w:type="gramStart"/>
-      <w:r>
-        <w:rPr>
-          <w:rFonts w:ascii="Times New Roman" w:hAnsi="Times New Roman" w:cs="Times New Roman"/>
-          <w:sz w:val="24"/>
-          <w:szCs w:val="24"/>
-        </w:rPr>
-        <w:t>( 79330</w:t>
-      </w:r>
-      <w:proofErr w:type="gramEnd"/>
-      <w:r>
-        <w:rPr>
-          <w:rFonts w:ascii="Times New Roman" w:hAnsi="Times New Roman" w:cs="Times New Roman"/>
-          <w:sz w:val="24"/>
-          <w:szCs w:val="24"/>
-        </w:rPr>
-        <w:t xml:space="preserve"> ) , Resort hotel ( 40060 )</w:t>
+        <w:t>Data terbanyak yang diberikan dari hotel City yaitu kurang lebih 2x nya dari Resort hotel. Hotel City ( 79330 ) , Resort hotel ( 40060 )</w:t>
       </w:r>
     </w:p>
     <w:p>
@@ -959,35 +476,8 @@
           <w:szCs w:val="24"/>
         </w:rPr>
         <w:tab/>
-      </w:r>
-      <w:proofErr w:type="spellStart"/>
-      <w:r>
-        <w:rPr>
-          <w:rFonts w:ascii="Times New Roman" w:hAnsi="Times New Roman" w:cs="Times New Roman"/>
-          <w:sz w:val="24"/>
-          <w:szCs w:val="24"/>
-        </w:rPr>
-        <w:t>dari</w:t>
-      </w:r>
-      <w:proofErr w:type="spellEnd"/>
-      <w:r>
-        <w:rPr>
-          <w:rFonts w:ascii="Times New Roman" w:hAnsi="Times New Roman" w:cs="Times New Roman"/>
-          <w:sz w:val="24"/>
-          <w:szCs w:val="24"/>
-        </w:rPr>
-        <w:t xml:space="preserve"> </w:t>
-      </w:r>
-      <w:proofErr w:type="spellStart"/>
-      <w:r>
-        <w:rPr>
-          <w:rFonts w:ascii="Times New Roman" w:hAnsi="Times New Roman" w:cs="Times New Roman"/>
-          <w:sz w:val="24"/>
-          <w:szCs w:val="24"/>
-        </w:rPr>
-        <w:t>seluruh</w:t>
-      </w:r>
-      <w:proofErr w:type="spellEnd"/>
+        <w:t>dari seluruh</w:t>
+      </w:r>
       <w:r>
         <w:rPr>
           <w:rFonts w:ascii="Times New Roman" w:hAnsi="Times New Roman" w:cs="Times New Roman"/>
@@ -1002,126 +492,16 @@
           <w:sz w:val="24"/>
           <w:szCs w:val="24"/>
         </w:rPr>
-        <w:t xml:space="preserve"> hotel </w:t>
-      </w:r>
-      <w:proofErr w:type="spellStart"/>
-      <w:r>
-        <w:rPr>
-          <w:rFonts w:ascii="Times New Roman" w:hAnsi="Times New Roman" w:cs="Times New Roman"/>
-          <w:sz w:val="24"/>
-          <w:szCs w:val="24"/>
-        </w:rPr>
-        <w:t>disimpulkan</w:t>
-      </w:r>
-      <w:proofErr w:type="spellEnd"/>
-      <w:r>
-        <w:rPr>
-          <w:rFonts w:ascii="Times New Roman" w:hAnsi="Times New Roman" w:cs="Times New Roman"/>
-          <w:sz w:val="24"/>
-          <w:szCs w:val="24"/>
-        </w:rPr>
-        <w:t xml:space="preserve"> </w:t>
-      </w:r>
-      <w:proofErr w:type="spellStart"/>
-      <w:r>
-        <w:rPr>
-          <w:rFonts w:ascii="Times New Roman" w:hAnsi="Times New Roman" w:cs="Times New Roman"/>
-          <w:sz w:val="24"/>
-          <w:szCs w:val="24"/>
-        </w:rPr>
-        <w:t>untuk</w:t>
-      </w:r>
-      <w:proofErr w:type="spellEnd"/>
-      <w:r>
-        <w:rPr>
-          <w:rFonts w:ascii="Times New Roman" w:hAnsi="Times New Roman" w:cs="Times New Roman"/>
-          <w:sz w:val="24"/>
-          <w:szCs w:val="24"/>
-        </w:rPr>
-        <w:t xml:space="preserve"> yang </w:t>
-      </w:r>
-      <w:proofErr w:type="spellStart"/>
-      <w:r>
-        <w:rPr>
-          <w:rFonts w:ascii="Times New Roman" w:hAnsi="Times New Roman" w:cs="Times New Roman"/>
-          <w:sz w:val="24"/>
-          <w:szCs w:val="24"/>
-        </w:rPr>
-        <w:t>melakukan</w:t>
-      </w:r>
-      <w:proofErr w:type="spellEnd"/>
-      <w:r>
-        <w:rPr>
-          <w:rFonts w:ascii="Times New Roman" w:hAnsi="Times New Roman" w:cs="Times New Roman"/>
-          <w:sz w:val="24"/>
-          <w:szCs w:val="24"/>
-        </w:rPr>
-        <w:t xml:space="preserve"> </w:t>
-      </w:r>
-      <w:proofErr w:type="spellStart"/>
-      <w:r>
-        <w:rPr>
-          <w:rFonts w:ascii="Times New Roman" w:hAnsi="Times New Roman" w:cs="Times New Roman"/>
-          <w:sz w:val="24"/>
-          <w:szCs w:val="24"/>
-        </w:rPr>
-        <w:t>pembokingan</w:t>
-      </w:r>
-      <w:proofErr w:type="spellEnd"/>
-      <w:r>
-        <w:rPr>
-          <w:rFonts w:ascii="Times New Roman" w:hAnsi="Times New Roman" w:cs="Times New Roman"/>
-          <w:sz w:val="24"/>
-          <w:szCs w:val="24"/>
-        </w:rPr>
-        <w:t xml:space="preserve"> </w:t>
-      </w:r>
-      <w:proofErr w:type="spellStart"/>
-      <w:r>
-        <w:rPr>
-          <w:rFonts w:ascii="Times New Roman" w:hAnsi="Times New Roman" w:cs="Times New Roman"/>
-          <w:sz w:val="24"/>
-          <w:szCs w:val="24"/>
-        </w:rPr>
-        <w:t>kebanyakan</w:t>
-      </w:r>
-      <w:proofErr w:type="spellEnd"/>
-      <w:r>
-        <w:rPr>
-          <w:rFonts w:ascii="Times New Roman" w:hAnsi="Times New Roman" w:cs="Times New Roman"/>
-          <w:sz w:val="24"/>
-          <w:szCs w:val="24"/>
-        </w:rPr>
-        <w:t xml:space="preserve"> </w:t>
-      </w:r>
-      <w:proofErr w:type="spellStart"/>
-      <w:r>
-        <w:rPr>
-          <w:rFonts w:ascii="Times New Roman" w:hAnsi="Times New Roman" w:cs="Times New Roman"/>
-          <w:sz w:val="24"/>
-          <w:szCs w:val="24"/>
-        </w:rPr>
-        <w:t>datang</w:t>
-      </w:r>
-      <w:proofErr w:type="spellEnd"/>
-      <w:r>
-        <w:rPr>
-          <w:rFonts w:ascii="Times New Roman" w:hAnsi="Times New Roman" w:cs="Times New Roman"/>
-          <w:sz w:val="24"/>
-          <w:szCs w:val="24"/>
-        </w:rPr>
-        <w:t xml:space="preserve"> </w:t>
-      </w:r>
-      <w:proofErr w:type="spellStart"/>
-      <w:r>
-        <w:rPr>
-          <w:rFonts w:ascii="Times New Roman" w:hAnsi="Times New Roman" w:cs="Times New Roman"/>
-          <w:sz w:val="24"/>
-          <w:szCs w:val="24"/>
-        </w:rPr>
-        <w:t>berpasangan</w:t>
-      </w:r>
-      <w:proofErr w:type="spellEnd"/>
+        <w:t xml:space="preserve"> hotel disimpulkan </w:t>
+      </w:r>
+      <w:r>
+        <w:rPr>
+          <w:rFonts w:ascii="Times New Roman" w:hAnsi="Times New Roman" w:cs="Times New Roman"/>
+          <w:sz w:val="24"/>
+          <w:szCs w:val="24"/>
+        </w:rPr>
+        <w:t>untuk yang melakukan pembokingan kebanyakan datang berpasangan</w:t>
+      </w:r>
     </w:p>
     <w:p>
       <w:pPr>
@@ -1150,205 +530,15 @@
           <w:szCs w:val="24"/>
         </w:rPr>
         <w:tab/>
-        <w:t xml:space="preserve">di City Hotel </w:t>
-      </w:r>
-      <w:proofErr w:type="spellStart"/>
-      <w:r>
-        <w:rPr>
-          <w:rFonts w:ascii="Times New Roman" w:hAnsi="Times New Roman" w:cs="Times New Roman"/>
-          <w:sz w:val="24"/>
-          <w:szCs w:val="24"/>
-        </w:rPr>
-        <w:t>pembatalan</w:t>
-      </w:r>
-      <w:proofErr w:type="spellEnd"/>
-      <w:r>
-        <w:rPr>
-          <w:rFonts w:ascii="Times New Roman" w:hAnsi="Times New Roman" w:cs="Times New Roman"/>
-          <w:sz w:val="24"/>
-          <w:szCs w:val="24"/>
-        </w:rPr>
-        <w:t xml:space="preserve"> hotel </w:t>
-      </w:r>
-      <w:proofErr w:type="spellStart"/>
-      <w:r>
-        <w:rPr>
-          <w:rFonts w:ascii="Times New Roman" w:hAnsi="Times New Roman" w:cs="Times New Roman"/>
-          <w:sz w:val="24"/>
-          <w:szCs w:val="24"/>
-        </w:rPr>
-        <w:t>berkisar</w:t>
-      </w:r>
-      <w:proofErr w:type="spellEnd"/>
-      <w:r>
-        <w:rPr>
-          <w:rFonts w:ascii="Times New Roman" w:hAnsi="Times New Roman" w:cs="Times New Roman"/>
-          <w:sz w:val="24"/>
-          <w:szCs w:val="24"/>
-        </w:rPr>
-        <w:t xml:space="preserve"> 33 </w:t>
-      </w:r>
-      <w:proofErr w:type="spellStart"/>
-      <w:r>
-        <w:rPr>
-          <w:rFonts w:ascii="Times New Roman" w:hAnsi="Times New Roman" w:cs="Times New Roman"/>
-          <w:sz w:val="24"/>
-          <w:szCs w:val="24"/>
-        </w:rPr>
-        <w:t>ribu</w:t>
-      </w:r>
-      <w:proofErr w:type="spellEnd"/>
-      <w:r>
-        <w:rPr>
-          <w:rFonts w:ascii="Times New Roman" w:hAnsi="Times New Roman" w:cs="Times New Roman"/>
-          <w:sz w:val="24"/>
-          <w:szCs w:val="24"/>
-        </w:rPr>
-        <w:t xml:space="preserve"> data </w:t>
-      </w:r>
-      <w:proofErr w:type="spellStart"/>
-      <w:r>
-        <w:rPr>
-          <w:rFonts w:ascii="Times New Roman" w:hAnsi="Times New Roman" w:cs="Times New Roman"/>
-          <w:sz w:val="24"/>
-          <w:szCs w:val="24"/>
-        </w:rPr>
-        <w:t>dari</w:t>
-      </w:r>
-      <w:proofErr w:type="spellEnd"/>
-      <w:r>
-        <w:rPr>
-          <w:rFonts w:ascii="Times New Roman" w:hAnsi="Times New Roman" w:cs="Times New Roman"/>
-          <w:sz w:val="24"/>
-          <w:szCs w:val="24"/>
-        </w:rPr>
-        <w:t xml:space="preserve"> 79 </w:t>
-      </w:r>
-      <w:proofErr w:type="spellStart"/>
-      <w:r>
-        <w:rPr>
-          <w:rFonts w:ascii="Times New Roman" w:hAnsi="Times New Roman" w:cs="Times New Roman"/>
-          <w:sz w:val="24"/>
-          <w:szCs w:val="24"/>
-        </w:rPr>
-        <w:t>ribu</w:t>
-      </w:r>
-      <w:proofErr w:type="spellEnd"/>
-      <w:r>
-        <w:rPr>
-          <w:rFonts w:ascii="Times New Roman" w:hAnsi="Times New Roman" w:cs="Times New Roman"/>
-          <w:sz w:val="24"/>
-          <w:szCs w:val="24"/>
-        </w:rPr>
-        <w:t xml:space="preserve">, </w:t>
-      </w:r>
-      <w:proofErr w:type="spellStart"/>
-      <w:r>
-        <w:rPr>
-          <w:rFonts w:ascii="Times New Roman" w:hAnsi="Times New Roman" w:cs="Times New Roman"/>
-          <w:sz w:val="24"/>
-          <w:szCs w:val="24"/>
-        </w:rPr>
-        <w:t>kemudian</w:t>
-      </w:r>
-      <w:proofErr w:type="spellEnd"/>
-      <w:r>
-        <w:rPr>
-          <w:rFonts w:ascii="Times New Roman" w:hAnsi="Times New Roman" w:cs="Times New Roman"/>
-          <w:sz w:val="24"/>
-          <w:szCs w:val="24"/>
-        </w:rPr>
-        <w:t xml:space="preserve"> di resort hotel </w:t>
-      </w:r>
-      <w:proofErr w:type="spellStart"/>
-      <w:r>
-        <w:rPr>
-          <w:rFonts w:ascii="Times New Roman" w:hAnsi="Times New Roman" w:cs="Times New Roman"/>
-          <w:sz w:val="24"/>
-          <w:szCs w:val="24"/>
-        </w:rPr>
-        <w:t>kurang</w:t>
-      </w:r>
-      <w:proofErr w:type="spellEnd"/>
-      <w:r>
-        <w:rPr>
-          <w:rFonts w:ascii="Times New Roman" w:hAnsi="Times New Roman" w:cs="Times New Roman"/>
-          <w:sz w:val="24"/>
-          <w:szCs w:val="24"/>
-        </w:rPr>
-        <w:t xml:space="preserve"> </w:t>
-      </w:r>
-      <w:proofErr w:type="spellStart"/>
-      <w:r>
-        <w:rPr>
-          <w:rFonts w:ascii="Times New Roman" w:hAnsi="Times New Roman" w:cs="Times New Roman"/>
-          <w:sz w:val="24"/>
-          <w:szCs w:val="24"/>
-        </w:rPr>
-        <w:t>lebih</w:t>
-      </w:r>
-      <w:proofErr w:type="spellEnd"/>
-      <w:r>
-        <w:rPr>
-          <w:rFonts w:ascii="Times New Roman" w:hAnsi="Times New Roman" w:cs="Times New Roman"/>
-          <w:sz w:val="24"/>
-          <w:szCs w:val="24"/>
-        </w:rPr>
-        <w:t xml:space="preserve"> 10 </w:t>
-      </w:r>
-      <w:proofErr w:type="spellStart"/>
-      <w:r>
-        <w:rPr>
-          <w:rFonts w:ascii="Times New Roman" w:hAnsi="Times New Roman" w:cs="Times New Roman"/>
-          <w:sz w:val="24"/>
-          <w:szCs w:val="24"/>
-        </w:rPr>
-        <w:t>ribu</w:t>
-      </w:r>
-      <w:proofErr w:type="spellEnd"/>
-      <w:r>
-        <w:rPr>
-          <w:rFonts w:ascii="Times New Roman" w:hAnsi="Times New Roman" w:cs="Times New Roman"/>
-          <w:sz w:val="24"/>
-          <w:szCs w:val="24"/>
-        </w:rPr>
-        <w:t xml:space="preserve"> data </w:t>
-      </w:r>
-      <w:proofErr w:type="spellStart"/>
-      <w:r>
-        <w:rPr>
-          <w:rFonts w:ascii="Times New Roman" w:hAnsi="Times New Roman" w:cs="Times New Roman"/>
-          <w:sz w:val="24"/>
-          <w:szCs w:val="24"/>
-        </w:rPr>
-        <w:t>dari</w:t>
-      </w:r>
-      <w:proofErr w:type="spellEnd"/>
-      <w:r>
-        <w:rPr>
-          <w:rFonts w:ascii="Times New Roman" w:hAnsi="Times New Roman" w:cs="Times New Roman"/>
-          <w:sz w:val="24"/>
-          <w:szCs w:val="24"/>
-        </w:rPr>
-        <w:t xml:space="preserve"> 40 </w:t>
-      </w:r>
-      <w:proofErr w:type="spellStart"/>
-      <w:r>
-        <w:rPr>
-          <w:rFonts w:ascii="Times New Roman" w:hAnsi="Times New Roman" w:cs="Times New Roman"/>
-          <w:sz w:val="24"/>
-          <w:szCs w:val="24"/>
-        </w:rPr>
-        <w:t>ribu</w:t>
-      </w:r>
-      <w:proofErr w:type="spellEnd"/>
-      <w:r>
-        <w:rPr>
-          <w:rFonts w:ascii="Times New Roman" w:hAnsi="Times New Roman" w:cs="Times New Roman"/>
-          <w:sz w:val="24"/>
-          <w:szCs w:val="24"/>
-        </w:rPr>
-        <w:t>.</w:t>
+        <w:t>di City Hotel pembatalan hotel berkisar</w:t>
+      </w:r>
+      <w:r>
+        <w:rPr>
+          <w:rFonts w:ascii="Times New Roman" w:hAnsi="Times New Roman" w:cs="Times New Roman"/>
+          <w:sz w:val="24"/>
+          <w:szCs w:val="24"/>
+        </w:rPr>
+        <w:t xml:space="preserve"> 33 ribu data dari 79 ribu, kemudian di resort hotel kurang lebih 10 ribu data dari 40 ribu.</w:t>
       </w:r>
     </w:p>
     <w:p>
@@ -1378,6 +568,7 @@
       <w:r>
         <w:rPr>
           <w:rFonts w:ascii="Times New Roman" w:hAnsi="Times New Roman" w:cs="Times New Roman"/>
+          <w:noProof/>
           <w:sz w:val="24"/>
           <w:szCs w:val="24"/>
         </w:rPr>
@@ -1528,230 +719,7 @@
           <w:szCs w:val="24"/>
         </w:rPr>
         <w:tab/>
-      </w:r>
-      <w:r>
-        <w:rPr>
-          <w:rFonts w:ascii="Times New Roman" w:hAnsi="Times New Roman" w:cs="Times New Roman"/>
-          <w:sz w:val="24"/>
-          <w:szCs w:val="24"/>
-        </w:rPr>
-        <w:t xml:space="preserve">pada 3 feature yang </w:t>
-      </w:r>
-      <w:proofErr w:type="spellStart"/>
-      <w:r>
-        <w:rPr>
-          <w:rFonts w:ascii="Times New Roman" w:hAnsi="Times New Roman" w:cs="Times New Roman"/>
-          <w:sz w:val="24"/>
-          <w:szCs w:val="24"/>
-        </w:rPr>
-        <w:t>memiliki</w:t>
-      </w:r>
-      <w:proofErr w:type="spellEnd"/>
-      <w:r>
-        <w:rPr>
-          <w:rFonts w:ascii="Times New Roman" w:hAnsi="Times New Roman" w:cs="Times New Roman"/>
-          <w:sz w:val="24"/>
-          <w:szCs w:val="24"/>
-        </w:rPr>
-        <w:t xml:space="preserve"> </w:t>
-      </w:r>
-      <w:proofErr w:type="spellStart"/>
-      <w:r>
-        <w:rPr>
-          <w:rFonts w:ascii="Times New Roman" w:hAnsi="Times New Roman" w:cs="Times New Roman"/>
-          <w:sz w:val="24"/>
-          <w:szCs w:val="24"/>
-        </w:rPr>
-        <w:t>nilai</w:t>
-      </w:r>
-      <w:proofErr w:type="spellEnd"/>
-      <w:r>
-        <w:rPr>
-          <w:rFonts w:ascii="Times New Roman" w:hAnsi="Times New Roman" w:cs="Times New Roman"/>
-          <w:sz w:val="24"/>
-          <w:szCs w:val="24"/>
-        </w:rPr>
-        <w:t xml:space="preserve"> </w:t>
-      </w:r>
-      <w:proofErr w:type="spellStart"/>
-      <w:r>
-        <w:rPr>
-          <w:rFonts w:ascii="Times New Roman" w:hAnsi="Times New Roman" w:cs="Times New Roman"/>
-          <w:sz w:val="24"/>
-          <w:szCs w:val="24"/>
-        </w:rPr>
-        <w:t>kosong</w:t>
-      </w:r>
-      <w:proofErr w:type="spellEnd"/>
-      <w:r>
-        <w:rPr>
-          <w:rFonts w:ascii="Times New Roman" w:hAnsi="Times New Roman" w:cs="Times New Roman"/>
-          <w:sz w:val="24"/>
-          <w:szCs w:val="24"/>
-        </w:rPr>
-        <w:t xml:space="preserve"> </w:t>
-      </w:r>
-      <w:proofErr w:type="spellStart"/>
-      <w:r>
-        <w:rPr>
-          <w:rFonts w:ascii="Times New Roman" w:hAnsi="Times New Roman" w:cs="Times New Roman"/>
-          <w:sz w:val="24"/>
-          <w:szCs w:val="24"/>
-        </w:rPr>
-        <w:t>persentasi</w:t>
-      </w:r>
-      <w:proofErr w:type="spellEnd"/>
-      <w:r>
-        <w:rPr>
-          <w:rFonts w:ascii="Times New Roman" w:hAnsi="Times New Roman" w:cs="Times New Roman"/>
-          <w:sz w:val="24"/>
-          <w:szCs w:val="24"/>
-        </w:rPr>
-        <w:t xml:space="preserve"> </w:t>
-      </w:r>
-      <w:proofErr w:type="spellStart"/>
-      <w:r>
-        <w:rPr>
-          <w:rFonts w:ascii="Times New Roman" w:hAnsi="Times New Roman" w:cs="Times New Roman"/>
-          <w:sz w:val="24"/>
-          <w:szCs w:val="24"/>
-        </w:rPr>
-        <w:t>nilai</w:t>
-      </w:r>
-      <w:proofErr w:type="spellEnd"/>
-      <w:r>
-        <w:rPr>
-          <w:rFonts w:ascii="Times New Roman" w:hAnsi="Times New Roman" w:cs="Times New Roman"/>
-          <w:sz w:val="24"/>
-          <w:szCs w:val="24"/>
-        </w:rPr>
-        <w:t xml:space="preserve"> </w:t>
-      </w:r>
-      <w:proofErr w:type="spellStart"/>
-      <w:r>
-        <w:rPr>
-          <w:rFonts w:ascii="Times New Roman" w:hAnsi="Times New Roman" w:cs="Times New Roman"/>
-          <w:sz w:val="24"/>
-          <w:szCs w:val="24"/>
-        </w:rPr>
-        <w:t>kosong</w:t>
-      </w:r>
-      <w:proofErr w:type="spellEnd"/>
-      <w:r>
-        <w:rPr>
-          <w:rFonts w:ascii="Times New Roman" w:hAnsi="Times New Roman" w:cs="Times New Roman"/>
-          <w:sz w:val="24"/>
-          <w:szCs w:val="24"/>
-        </w:rPr>
-        <w:t xml:space="preserve"> </w:t>
-      </w:r>
-      <w:proofErr w:type="spellStart"/>
-      <w:r>
-        <w:rPr>
-          <w:rFonts w:ascii="Times New Roman" w:hAnsi="Times New Roman" w:cs="Times New Roman"/>
-          <w:sz w:val="24"/>
-          <w:szCs w:val="24"/>
-        </w:rPr>
-        <w:t>terbesar</w:t>
-      </w:r>
-      <w:proofErr w:type="spellEnd"/>
-      <w:r>
-        <w:rPr>
-          <w:rFonts w:ascii="Times New Roman" w:hAnsi="Times New Roman" w:cs="Times New Roman"/>
-          <w:sz w:val="24"/>
-          <w:szCs w:val="24"/>
-        </w:rPr>
-        <w:t xml:space="preserve"> </w:t>
-      </w:r>
-      <w:proofErr w:type="spellStart"/>
-      <w:r>
-        <w:rPr>
-          <w:rFonts w:ascii="Times New Roman" w:hAnsi="Times New Roman" w:cs="Times New Roman"/>
-          <w:sz w:val="24"/>
-          <w:szCs w:val="24"/>
-        </w:rPr>
-        <w:t>ke</w:t>
-      </w:r>
-      <w:proofErr w:type="spellEnd"/>
-      <w:r>
-        <w:rPr>
-          <w:rFonts w:ascii="Times New Roman" w:hAnsi="Times New Roman" w:cs="Times New Roman"/>
-          <w:sz w:val="24"/>
-          <w:szCs w:val="24"/>
-        </w:rPr>
-        <w:t xml:space="preserve"> </w:t>
-      </w:r>
-      <w:proofErr w:type="spellStart"/>
-      <w:r>
-        <w:rPr>
-          <w:rFonts w:ascii="Times New Roman" w:hAnsi="Times New Roman" w:cs="Times New Roman"/>
-          <w:sz w:val="24"/>
-          <w:szCs w:val="24"/>
-        </w:rPr>
-        <w:t>terendah</w:t>
-      </w:r>
-      <w:proofErr w:type="spellEnd"/>
-      <w:r>
-        <w:rPr>
-          <w:rFonts w:ascii="Times New Roman" w:hAnsi="Times New Roman" w:cs="Times New Roman"/>
-          <w:sz w:val="24"/>
-          <w:szCs w:val="24"/>
-        </w:rPr>
-        <w:t xml:space="preserve"> </w:t>
-      </w:r>
-      <w:proofErr w:type="spellStart"/>
-      <w:r>
-        <w:rPr>
-          <w:rFonts w:ascii="Times New Roman" w:hAnsi="Times New Roman" w:cs="Times New Roman"/>
-          <w:sz w:val="24"/>
-          <w:szCs w:val="24"/>
-        </w:rPr>
-        <w:t>secara</w:t>
-      </w:r>
-      <w:proofErr w:type="spellEnd"/>
-      <w:r>
-        <w:rPr>
-          <w:rFonts w:ascii="Times New Roman" w:hAnsi="Times New Roman" w:cs="Times New Roman"/>
-          <w:sz w:val="24"/>
-          <w:szCs w:val="24"/>
-        </w:rPr>
-        <w:t xml:space="preserve"> </w:t>
-      </w:r>
-      <w:proofErr w:type="spellStart"/>
-      <w:r>
-        <w:rPr>
-          <w:rFonts w:ascii="Times New Roman" w:hAnsi="Times New Roman" w:cs="Times New Roman"/>
-          <w:sz w:val="24"/>
-          <w:szCs w:val="24"/>
-        </w:rPr>
-        <w:t>berurut</w:t>
-      </w:r>
-      <w:proofErr w:type="spellEnd"/>
-      <w:r>
-        <w:rPr>
-          <w:rFonts w:ascii="Times New Roman" w:hAnsi="Times New Roman" w:cs="Times New Roman"/>
-          <w:sz w:val="24"/>
-          <w:szCs w:val="24"/>
-        </w:rPr>
-        <w:t xml:space="preserve"> company (94%</w:t>
-      </w:r>
-      <w:proofErr w:type="gramStart"/>
-      <w:r>
-        <w:rPr>
-          <w:rFonts w:ascii="Times New Roman" w:hAnsi="Times New Roman" w:cs="Times New Roman"/>
-          <w:sz w:val="24"/>
-          <w:szCs w:val="24"/>
-        </w:rPr>
-        <w:t>) ,</w:t>
-      </w:r>
-      <w:proofErr w:type="gramEnd"/>
-      <w:r>
-        <w:rPr>
-          <w:rFonts w:ascii="Times New Roman" w:hAnsi="Times New Roman" w:cs="Times New Roman"/>
-          <w:sz w:val="24"/>
-          <w:szCs w:val="24"/>
-        </w:rPr>
-        <w:t xml:space="preserve"> agent (13%) , country (0.4%) dan children ( 0.003%)</w:t>
+        <w:t>pada 3 feature yang memiliki nilai kosong persentasi nilai kosong terbesar ke terendah secara berurut company (94%) , agent (13%) , country (0.4%) dan children ( 0.003%)</w:t>
       </w:r>
     </w:p>
     <w:p>
@@ -1849,164 +817,16 @@
           <w:szCs w:val="24"/>
         </w:rPr>
         <w:tab/>
-        <w:t xml:space="preserve">Feature yang </w:t>
-      </w:r>
-      <w:proofErr w:type="spellStart"/>
-      <w:r>
-        <w:rPr>
-          <w:rFonts w:ascii="Times New Roman" w:hAnsi="Times New Roman" w:cs="Times New Roman"/>
-          <w:sz w:val="24"/>
-          <w:szCs w:val="24"/>
-        </w:rPr>
-        <w:t>memiliki</w:t>
-      </w:r>
-      <w:proofErr w:type="spellEnd"/>
-      <w:r>
-        <w:rPr>
-          <w:rFonts w:ascii="Times New Roman" w:hAnsi="Times New Roman" w:cs="Times New Roman"/>
-          <w:sz w:val="24"/>
-          <w:szCs w:val="24"/>
-        </w:rPr>
-        <w:t xml:space="preserve"> </w:t>
-      </w:r>
-      <w:proofErr w:type="spellStart"/>
-      <w:r>
-        <w:rPr>
-          <w:rFonts w:ascii="Times New Roman" w:hAnsi="Times New Roman" w:cs="Times New Roman"/>
-          <w:sz w:val="24"/>
-          <w:szCs w:val="24"/>
-        </w:rPr>
-        <w:t>dominan</w:t>
-      </w:r>
-      <w:proofErr w:type="spellEnd"/>
-      <w:r>
-        <w:rPr>
-          <w:rFonts w:ascii="Times New Roman" w:hAnsi="Times New Roman" w:cs="Times New Roman"/>
-          <w:sz w:val="24"/>
-          <w:szCs w:val="24"/>
-        </w:rPr>
-        <w:t xml:space="preserve"> </w:t>
-      </w:r>
-      <w:proofErr w:type="spellStart"/>
-      <w:r>
-        <w:rPr>
-          <w:rFonts w:ascii="Times New Roman" w:hAnsi="Times New Roman" w:cs="Times New Roman"/>
-          <w:sz w:val="24"/>
-          <w:szCs w:val="24"/>
-        </w:rPr>
-        <w:t>korelasi</w:t>
-      </w:r>
-      <w:proofErr w:type="spellEnd"/>
-      <w:r>
-        <w:rPr>
-          <w:rFonts w:ascii="Times New Roman" w:hAnsi="Times New Roman" w:cs="Times New Roman"/>
-          <w:sz w:val="24"/>
-          <w:szCs w:val="24"/>
-        </w:rPr>
-        <w:t xml:space="preserve"> </w:t>
-      </w:r>
-      <w:proofErr w:type="spellStart"/>
-      <w:r>
-        <w:rPr>
-          <w:rFonts w:ascii="Times New Roman" w:hAnsi="Times New Roman" w:cs="Times New Roman"/>
-          <w:sz w:val="24"/>
-          <w:szCs w:val="24"/>
-        </w:rPr>
-        <w:t>tertinggi</w:t>
-      </w:r>
-      <w:proofErr w:type="spellEnd"/>
-      <w:r>
-        <w:rPr>
-          <w:rFonts w:ascii="Times New Roman" w:hAnsi="Times New Roman" w:cs="Times New Roman"/>
-          <w:sz w:val="24"/>
-          <w:szCs w:val="24"/>
-        </w:rPr>
-        <w:t xml:space="preserve"> </w:t>
-      </w:r>
-      <w:proofErr w:type="spellStart"/>
-      <w:proofErr w:type="gramStart"/>
-      <w:r>
-        <w:rPr>
-          <w:rFonts w:ascii="Times New Roman" w:hAnsi="Times New Roman" w:cs="Times New Roman"/>
-          <w:sz w:val="24"/>
-          <w:szCs w:val="24"/>
-        </w:rPr>
-        <w:t>yaitu</w:t>
-      </w:r>
-      <w:proofErr w:type="spellEnd"/>
-      <w:r>
-        <w:rPr>
-          <w:rFonts w:ascii="Times New Roman" w:hAnsi="Times New Roman" w:cs="Times New Roman"/>
-          <w:sz w:val="24"/>
-          <w:szCs w:val="24"/>
-        </w:rPr>
-        <w:t xml:space="preserve">  (</w:t>
-      </w:r>
-      <w:proofErr w:type="spellStart"/>
-      <w:proofErr w:type="gramEnd"/>
-      <w:r>
-        <w:rPr>
-          <w:rFonts w:ascii="Times New Roman" w:hAnsi="Times New Roman" w:cs="Times New Roman"/>
-          <w:sz w:val="24"/>
-          <w:szCs w:val="24"/>
-        </w:rPr>
-        <w:t>stay_in_week_nights</w:t>
-      </w:r>
-      <w:proofErr w:type="spellEnd"/>
-      <w:r>
-        <w:rPr>
-          <w:rFonts w:ascii="Times New Roman" w:hAnsi="Times New Roman" w:cs="Times New Roman"/>
-          <w:sz w:val="24"/>
-          <w:szCs w:val="24"/>
-        </w:rPr>
-        <w:t xml:space="preserve">, </w:t>
-      </w:r>
-      <w:proofErr w:type="spellStart"/>
-      <w:r>
-        <w:rPr>
-          <w:rFonts w:ascii="Times New Roman" w:hAnsi="Times New Roman" w:cs="Times New Roman"/>
-          <w:sz w:val="24"/>
-          <w:szCs w:val="24"/>
-        </w:rPr>
-        <w:t>stay_in_weekend_nights</w:t>
-      </w:r>
-      <w:proofErr w:type="spellEnd"/>
-      <w:r>
-        <w:rPr>
-          <w:rFonts w:ascii="Times New Roman" w:hAnsi="Times New Roman" w:cs="Times New Roman"/>
-          <w:sz w:val="24"/>
-          <w:szCs w:val="24"/>
-        </w:rPr>
-        <w:t>) dan (</w:t>
-      </w:r>
-      <w:proofErr w:type="spellStart"/>
-      <w:r>
-        <w:rPr>
-          <w:rFonts w:ascii="Times New Roman" w:hAnsi="Times New Roman" w:cs="Times New Roman"/>
-          <w:sz w:val="24"/>
-          <w:szCs w:val="24"/>
-        </w:rPr>
-        <w:t>previous_cancellations</w:t>
-      </w:r>
-      <w:proofErr w:type="spellEnd"/>
-      <w:r>
-        <w:rPr>
-          <w:rFonts w:ascii="Times New Roman" w:hAnsi="Times New Roman" w:cs="Times New Roman"/>
-          <w:sz w:val="24"/>
-          <w:szCs w:val="24"/>
-        </w:rPr>
-        <w:t xml:space="preserve">, </w:t>
-      </w:r>
-      <w:proofErr w:type="spellStart"/>
-      <w:r>
-        <w:rPr>
-          <w:rFonts w:ascii="Times New Roman" w:hAnsi="Times New Roman" w:cs="Times New Roman"/>
-          <w:sz w:val="24"/>
-          <w:szCs w:val="24"/>
-        </w:rPr>
-        <w:t>is_repeated_guest</w:t>
-      </w:r>
-      <w:proofErr w:type="spellEnd"/>
+        <w:t>Feature yang memiliki dominan korelasi tertinggi yaitu  (stay_in_week_nights, stay_in_weekend_nights) dan (</w:t>
+      </w:r>
+      <w:r>
+        <w:rPr>
+          <w:rFonts w:ascii="Times New Roman" w:hAnsi="Times New Roman" w:cs="Times New Roman"/>
+          <w:sz w:val="24"/>
+          <w:szCs w:val="24"/>
+        </w:rPr>
+        <w:t>previous_cancellations, is_repeated_guest</w:t>
+      </w:r>
     </w:p>
     <w:p>
       <w:pPr>
@@ -2042,285 +862,15 @@
           <w:sz w:val="24"/>
           <w:szCs w:val="24"/>
         </w:rPr>
-        <w:t xml:space="preserve">Pada </w:t>
-      </w:r>
-      <w:proofErr w:type="spellStart"/>
-      <w:r>
-        <w:rPr>
-          <w:rFonts w:ascii="Times New Roman" w:hAnsi="Times New Roman" w:cs="Times New Roman"/>
-          <w:sz w:val="24"/>
-          <w:szCs w:val="24"/>
-        </w:rPr>
-        <w:t>permasalahan</w:t>
-      </w:r>
-      <w:proofErr w:type="spellEnd"/>
-      <w:r>
-        <w:rPr>
-          <w:rFonts w:ascii="Times New Roman" w:hAnsi="Times New Roman" w:cs="Times New Roman"/>
-          <w:sz w:val="24"/>
-          <w:szCs w:val="24"/>
-        </w:rPr>
-        <w:t xml:space="preserve"> yang </w:t>
-      </w:r>
-      <w:proofErr w:type="spellStart"/>
-      <w:r>
-        <w:rPr>
-          <w:rFonts w:ascii="Times New Roman" w:hAnsi="Times New Roman" w:cs="Times New Roman"/>
-          <w:sz w:val="24"/>
-          <w:szCs w:val="24"/>
-        </w:rPr>
-        <w:t>diberikan</w:t>
-      </w:r>
-      <w:proofErr w:type="spellEnd"/>
-      <w:r>
-        <w:rPr>
-          <w:rFonts w:ascii="Times New Roman" w:hAnsi="Times New Roman" w:cs="Times New Roman"/>
-          <w:sz w:val="24"/>
-          <w:szCs w:val="24"/>
-        </w:rPr>
-        <w:t xml:space="preserve">, kami </w:t>
-      </w:r>
-      <w:proofErr w:type="spellStart"/>
-      <w:r>
-        <w:rPr>
-          <w:rFonts w:ascii="Times New Roman" w:hAnsi="Times New Roman" w:cs="Times New Roman"/>
-          <w:sz w:val="24"/>
-          <w:szCs w:val="24"/>
-        </w:rPr>
-        <w:t>melakukan</w:t>
-      </w:r>
-      <w:proofErr w:type="spellEnd"/>
-      <w:r>
-        <w:rPr>
-          <w:rFonts w:ascii="Times New Roman" w:hAnsi="Times New Roman" w:cs="Times New Roman"/>
-          <w:sz w:val="24"/>
-          <w:szCs w:val="24"/>
-        </w:rPr>
-        <w:t xml:space="preserve"> </w:t>
-      </w:r>
-      <w:proofErr w:type="spellStart"/>
-      <w:r>
-        <w:rPr>
-          <w:rFonts w:ascii="Times New Roman" w:hAnsi="Times New Roman" w:cs="Times New Roman"/>
-          <w:sz w:val="24"/>
-          <w:szCs w:val="24"/>
-        </w:rPr>
-        <w:t>pengecekan</w:t>
-      </w:r>
-      <w:proofErr w:type="spellEnd"/>
-      <w:r>
-        <w:rPr>
-          <w:rFonts w:ascii="Times New Roman" w:hAnsi="Times New Roman" w:cs="Times New Roman"/>
-          <w:sz w:val="24"/>
-          <w:szCs w:val="24"/>
-        </w:rPr>
-        <w:t xml:space="preserve"> </w:t>
-      </w:r>
-      <w:proofErr w:type="spellStart"/>
-      <w:r>
-        <w:rPr>
-          <w:rFonts w:ascii="Times New Roman" w:hAnsi="Times New Roman" w:cs="Times New Roman"/>
-          <w:sz w:val="24"/>
-          <w:szCs w:val="24"/>
-        </w:rPr>
-        <w:t>terhadap</w:t>
-      </w:r>
-      <w:proofErr w:type="spellEnd"/>
-      <w:r>
-        <w:rPr>
-          <w:rFonts w:ascii="Times New Roman" w:hAnsi="Times New Roman" w:cs="Times New Roman"/>
-          <w:sz w:val="24"/>
-          <w:szCs w:val="24"/>
-        </w:rPr>
-        <w:t xml:space="preserve"> feature yang </w:t>
-      </w:r>
-      <w:proofErr w:type="spellStart"/>
-      <w:r>
-        <w:rPr>
-          <w:rFonts w:ascii="Times New Roman" w:hAnsi="Times New Roman" w:cs="Times New Roman"/>
-          <w:sz w:val="24"/>
-          <w:szCs w:val="24"/>
-        </w:rPr>
-        <w:t>memiliki</w:t>
-      </w:r>
-      <w:proofErr w:type="spellEnd"/>
-      <w:r>
-        <w:rPr>
-          <w:rFonts w:ascii="Times New Roman" w:hAnsi="Times New Roman" w:cs="Times New Roman"/>
-          <w:sz w:val="24"/>
-          <w:szCs w:val="24"/>
-        </w:rPr>
-        <w:t xml:space="preserve"> </w:t>
-      </w:r>
-      <w:proofErr w:type="spellStart"/>
-      <w:r>
-        <w:rPr>
-          <w:rFonts w:ascii="Times New Roman" w:hAnsi="Times New Roman" w:cs="Times New Roman"/>
-          <w:sz w:val="24"/>
-          <w:szCs w:val="24"/>
-        </w:rPr>
-        <w:t>korelasi</w:t>
-      </w:r>
-      <w:proofErr w:type="spellEnd"/>
-      <w:r>
-        <w:rPr>
-          <w:rFonts w:ascii="Times New Roman" w:hAnsi="Times New Roman" w:cs="Times New Roman"/>
-          <w:sz w:val="24"/>
-          <w:szCs w:val="24"/>
-        </w:rPr>
-        <w:t xml:space="preserve"> </w:t>
-      </w:r>
-      <w:proofErr w:type="spellStart"/>
-      <w:r>
-        <w:rPr>
-          <w:rFonts w:ascii="Times New Roman" w:hAnsi="Times New Roman" w:cs="Times New Roman"/>
-          <w:sz w:val="24"/>
-          <w:szCs w:val="24"/>
-        </w:rPr>
-        <w:t>tinggi</w:t>
-      </w:r>
-      <w:proofErr w:type="spellEnd"/>
-      <w:r>
-        <w:rPr>
-          <w:rFonts w:ascii="Times New Roman" w:hAnsi="Times New Roman" w:cs="Times New Roman"/>
-          <w:sz w:val="24"/>
-          <w:szCs w:val="24"/>
-        </w:rPr>
-        <w:t xml:space="preserve"> </w:t>
-      </w:r>
-      <w:proofErr w:type="spellStart"/>
-      <w:r>
-        <w:rPr>
-          <w:rFonts w:ascii="Times New Roman" w:hAnsi="Times New Roman" w:cs="Times New Roman"/>
-          <w:sz w:val="24"/>
-          <w:szCs w:val="24"/>
-        </w:rPr>
-        <w:t>menggunakan</w:t>
-      </w:r>
-      <w:proofErr w:type="spellEnd"/>
-      <w:r>
-        <w:rPr>
-          <w:rFonts w:ascii="Times New Roman" w:hAnsi="Times New Roman" w:cs="Times New Roman"/>
-          <w:sz w:val="24"/>
-          <w:szCs w:val="24"/>
-        </w:rPr>
-        <w:t xml:space="preserve"> </w:t>
-      </w:r>
-      <w:proofErr w:type="spellStart"/>
-      <w:r>
-        <w:rPr>
-          <w:rFonts w:ascii="Times New Roman" w:hAnsi="Times New Roman" w:cs="Times New Roman"/>
-          <w:sz w:val="24"/>
-          <w:szCs w:val="24"/>
-        </w:rPr>
-        <w:t>headmap</w:t>
-      </w:r>
-      <w:proofErr w:type="spellEnd"/>
-      <w:r>
-        <w:rPr>
-          <w:rFonts w:ascii="Times New Roman" w:hAnsi="Times New Roman" w:cs="Times New Roman"/>
-          <w:sz w:val="24"/>
-          <w:szCs w:val="24"/>
-        </w:rPr>
-        <w:t>.</w:t>
-      </w:r>
-      <w:r>
-        <w:rPr>
-          <w:rFonts w:ascii="Times New Roman" w:hAnsi="Times New Roman" w:cs="Times New Roman"/>
-          <w:sz w:val="24"/>
-          <w:szCs w:val="24"/>
-        </w:rPr>
-        <w:t xml:space="preserve"> dan </w:t>
-      </w:r>
-      <w:proofErr w:type="spellStart"/>
-      <w:r>
-        <w:rPr>
-          <w:rFonts w:ascii="Times New Roman" w:hAnsi="Times New Roman" w:cs="Times New Roman"/>
-          <w:sz w:val="24"/>
-          <w:szCs w:val="24"/>
-        </w:rPr>
-        <w:t>membuang</w:t>
-      </w:r>
-      <w:proofErr w:type="spellEnd"/>
-      <w:r>
-        <w:rPr>
-          <w:rFonts w:ascii="Times New Roman" w:hAnsi="Times New Roman" w:cs="Times New Roman"/>
-          <w:sz w:val="24"/>
-          <w:szCs w:val="24"/>
-        </w:rPr>
-        <w:t xml:space="preserve"> </w:t>
-      </w:r>
-      <w:proofErr w:type="spellStart"/>
-      <w:r>
-        <w:rPr>
-          <w:rFonts w:ascii="Times New Roman" w:hAnsi="Times New Roman" w:cs="Times New Roman"/>
-          <w:sz w:val="24"/>
-          <w:szCs w:val="24"/>
-        </w:rPr>
-        <w:t>dua</w:t>
-      </w:r>
-      <w:proofErr w:type="spellEnd"/>
-      <w:r>
-        <w:rPr>
-          <w:rFonts w:ascii="Times New Roman" w:hAnsi="Times New Roman" w:cs="Times New Roman"/>
-          <w:sz w:val="24"/>
-          <w:szCs w:val="24"/>
-        </w:rPr>
-        <w:t xml:space="preserve"> feature yang </w:t>
-      </w:r>
-      <w:proofErr w:type="spellStart"/>
-      <w:r>
-        <w:rPr>
-          <w:rFonts w:ascii="Times New Roman" w:hAnsi="Times New Roman" w:cs="Times New Roman"/>
-          <w:sz w:val="24"/>
-          <w:szCs w:val="24"/>
-        </w:rPr>
-        <w:t>memiliki</w:t>
-      </w:r>
-      <w:proofErr w:type="spellEnd"/>
-      <w:r>
-        <w:rPr>
-          <w:rFonts w:ascii="Times New Roman" w:hAnsi="Times New Roman" w:cs="Times New Roman"/>
-          <w:sz w:val="24"/>
-          <w:szCs w:val="24"/>
-        </w:rPr>
-        <w:t xml:space="preserve"> </w:t>
-      </w:r>
-      <w:proofErr w:type="spellStart"/>
-      <w:r>
-        <w:rPr>
-          <w:rFonts w:ascii="Times New Roman" w:hAnsi="Times New Roman" w:cs="Times New Roman"/>
-          <w:sz w:val="24"/>
-          <w:szCs w:val="24"/>
-        </w:rPr>
-        <w:t>korelasi</w:t>
-      </w:r>
-      <w:proofErr w:type="spellEnd"/>
-      <w:r>
-        <w:rPr>
-          <w:rFonts w:ascii="Times New Roman" w:hAnsi="Times New Roman" w:cs="Times New Roman"/>
-          <w:sz w:val="24"/>
-          <w:szCs w:val="24"/>
-        </w:rPr>
-        <w:t xml:space="preserve"> </w:t>
-      </w:r>
-      <w:proofErr w:type="spellStart"/>
-      <w:r>
-        <w:rPr>
-          <w:rFonts w:ascii="Times New Roman" w:hAnsi="Times New Roman" w:cs="Times New Roman"/>
-          <w:sz w:val="24"/>
-          <w:szCs w:val="24"/>
-        </w:rPr>
-        <w:t>tinggi</w:t>
-      </w:r>
-      <w:proofErr w:type="spellEnd"/>
-      <w:r>
-        <w:rPr>
-          <w:rFonts w:ascii="Times New Roman" w:hAnsi="Times New Roman" w:cs="Times New Roman"/>
-          <w:sz w:val="24"/>
-          <w:szCs w:val="24"/>
-        </w:rPr>
-        <w:t xml:space="preserve"> </w:t>
+        <w:t>Pada permasalahan yang diberikan, kami melakukan pengecekan terhadap feature yang memiliki korelasi tinggi menggunakan headmap.</w:t>
+      </w:r>
+      <w:r>
+        <w:rPr>
+          <w:rFonts w:ascii="Times New Roman" w:hAnsi="Times New Roman" w:cs="Times New Roman"/>
+          <w:sz w:val="24"/>
+          <w:szCs w:val="24"/>
+        </w:rPr>
+        <w:t xml:space="preserve"> dan membuang dua feature yang memiliki korelasi tinggi </w:t>
       </w:r>
     </w:p>
     <w:p>
@@ -2382,25 +932,7 @@
           <w:sz w:val="24"/>
           <w:szCs w:val="24"/>
         </w:rPr>
-        <w:t xml:space="preserve">2. </w:t>
-      </w:r>
-      <w:proofErr w:type="spellStart"/>
-      <w:r>
-        <w:rPr>
-          <w:rFonts w:ascii="Times New Roman" w:hAnsi="Times New Roman" w:cs="Times New Roman"/>
-          <w:sz w:val="24"/>
-          <w:szCs w:val="24"/>
-        </w:rPr>
-        <w:t>Pembuatan</w:t>
-      </w:r>
-      <w:proofErr w:type="spellEnd"/>
-      <w:r>
-        <w:rPr>
-          <w:rFonts w:ascii="Times New Roman" w:hAnsi="Times New Roman" w:cs="Times New Roman"/>
-          <w:sz w:val="24"/>
-          <w:szCs w:val="24"/>
-        </w:rPr>
-        <w:t xml:space="preserve"> Model</w:t>
+        <w:t>2. Pembuatan Model</w:t>
       </w:r>
     </w:p>
     <w:p>
@@ -2430,187 +962,7 @@
           <w:szCs w:val="24"/>
         </w:rPr>
         <w:tab/>
-        <w:t xml:space="preserve">Setelah </w:t>
-      </w:r>
-      <w:proofErr w:type="spellStart"/>
-      <w:r>
-        <w:rPr>
-          <w:rFonts w:ascii="Times New Roman" w:hAnsi="Times New Roman" w:cs="Times New Roman"/>
-          <w:sz w:val="24"/>
-          <w:szCs w:val="24"/>
-        </w:rPr>
-        <w:t>hal</w:t>
-      </w:r>
-      <w:proofErr w:type="spellEnd"/>
-      <w:r>
-        <w:rPr>
-          <w:rFonts w:ascii="Times New Roman" w:hAnsi="Times New Roman" w:cs="Times New Roman"/>
-          <w:sz w:val="24"/>
-          <w:szCs w:val="24"/>
-        </w:rPr>
-        <w:t xml:space="preserve"> </w:t>
-      </w:r>
-      <w:proofErr w:type="spellStart"/>
-      <w:r>
-        <w:rPr>
-          <w:rFonts w:ascii="Times New Roman" w:hAnsi="Times New Roman" w:cs="Times New Roman"/>
-          <w:sz w:val="24"/>
-          <w:szCs w:val="24"/>
-        </w:rPr>
-        <w:t>tersebut</w:t>
-      </w:r>
-      <w:proofErr w:type="spellEnd"/>
-      <w:r>
-        <w:rPr>
-          <w:rFonts w:ascii="Times New Roman" w:hAnsi="Times New Roman" w:cs="Times New Roman"/>
-          <w:sz w:val="24"/>
-          <w:szCs w:val="24"/>
-        </w:rPr>
-        <w:t xml:space="preserve">, kami </w:t>
-      </w:r>
-      <w:proofErr w:type="spellStart"/>
-      <w:r>
-        <w:rPr>
-          <w:rFonts w:ascii="Times New Roman" w:hAnsi="Times New Roman" w:cs="Times New Roman"/>
-          <w:sz w:val="24"/>
-          <w:szCs w:val="24"/>
-        </w:rPr>
-        <w:t>melakukan</w:t>
-      </w:r>
-      <w:proofErr w:type="spellEnd"/>
-      <w:r>
-        <w:rPr>
-          <w:rFonts w:ascii="Times New Roman" w:hAnsi="Times New Roman" w:cs="Times New Roman"/>
-          <w:sz w:val="24"/>
-          <w:szCs w:val="24"/>
-        </w:rPr>
-        <w:t xml:space="preserve"> </w:t>
-      </w:r>
-      <w:proofErr w:type="spellStart"/>
-      <w:r>
-        <w:rPr>
-          <w:rFonts w:ascii="Times New Roman" w:hAnsi="Times New Roman" w:cs="Times New Roman"/>
-          <w:sz w:val="24"/>
-          <w:szCs w:val="24"/>
-        </w:rPr>
-        <w:t>seleksi</w:t>
-      </w:r>
-      <w:proofErr w:type="spellEnd"/>
-      <w:r>
-        <w:rPr>
-          <w:rFonts w:ascii="Times New Roman" w:hAnsi="Times New Roman" w:cs="Times New Roman"/>
-          <w:sz w:val="24"/>
-          <w:szCs w:val="24"/>
-        </w:rPr>
-        <w:t xml:space="preserve"> feature </w:t>
-      </w:r>
-      <w:proofErr w:type="spellStart"/>
-      <w:r>
-        <w:rPr>
-          <w:rFonts w:ascii="Times New Roman" w:hAnsi="Times New Roman" w:cs="Times New Roman"/>
-          <w:sz w:val="24"/>
-          <w:szCs w:val="24"/>
-        </w:rPr>
-        <w:t>menggunakan</w:t>
-      </w:r>
-      <w:proofErr w:type="spellEnd"/>
-      <w:r>
-        <w:rPr>
-          <w:rFonts w:ascii="Times New Roman" w:hAnsi="Times New Roman" w:cs="Times New Roman"/>
-          <w:sz w:val="24"/>
-          <w:szCs w:val="24"/>
-        </w:rPr>
-        <w:t xml:space="preserve"> </w:t>
-      </w:r>
-      <w:proofErr w:type="spellStart"/>
-      <w:r>
-        <w:rPr>
-          <w:rFonts w:ascii="Times New Roman" w:hAnsi="Times New Roman" w:cs="Times New Roman"/>
-          <w:sz w:val="24"/>
-          <w:szCs w:val="24"/>
-        </w:rPr>
-        <w:t>algoritma</w:t>
-      </w:r>
-      <w:proofErr w:type="spellEnd"/>
-      <w:r>
-        <w:rPr>
-          <w:rFonts w:ascii="Times New Roman" w:hAnsi="Times New Roman" w:cs="Times New Roman"/>
-          <w:sz w:val="24"/>
-          <w:szCs w:val="24"/>
-        </w:rPr>
-        <w:t xml:space="preserve"> RFE </w:t>
-      </w:r>
-      <w:proofErr w:type="spellStart"/>
-      <w:r>
-        <w:rPr>
-          <w:rFonts w:ascii="Times New Roman" w:hAnsi="Times New Roman" w:cs="Times New Roman"/>
-          <w:sz w:val="24"/>
-          <w:szCs w:val="24"/>
-        </w:rPr>
-        <w:t>untuk</w:t>
-      </w:r>
-      <w:proofErr w:type="spellEnd"/>
-      <w:r>
-        <w:rPr>
-          <w:rFonts w:ascii="Times New Roman" w:hAnsi="Times New Roman" w:cs="Times New Roman"/>
-          <w:sz w:val="24"/>
-          <w:szCs w:val="24"/>
-        </w:rPr>
-        <w:t xml:space="preserve"> </w:t>
-      </w:r>
-      <w:proofErr w:type="spellStart"/>
-      <w:r>
-        <w:rPr>
-          <w:rFonts w:ascii="Times New Roman" w:hAnsi="Times New Roman" w:cs="Times New Roman"/>
-          <w:sz w:val="24"/>
-          <w:szCs w:val="24"/>
-        </w:rPr>
-        <w:t>memilih</w:t>
-      </w:r>
-      <w:proofErr w:type="spellEnd"/>
-      <w:r>
-        <w:rPr>
-          <w:rFonts w:ascii="Times New Roman" w:hAnsi="Times New Roman" w:cs="Times New Roman"/>
-          <w:sz w:val="24"/>
-          <w:szCs w:val="24"/>
-        </w:rPr>
-        <w:t xml:space="preserve"> 10 feature yang paling </w:t>
-      </w:r>
-      <w:proofErr w:type="spellStart"/>
-      <w:r>
-        <w:rPr>
-          <w:rFonts w:ascii="Times New Roman" w:hAnsi="Times New Roman" w:cs="Times New Roman"/>
-          <w:sz w:val="24"/>
-          <w:szCs w:val="24"/>
-        </w:rPr>
-        <w:t>berpengaruh</w:t>
-      </w:r>
-      <w:proofErr w:type="spellEnd"/>
-      <w:r>
-        <w:rPr>
-          <w:rFonts w:ascii="Times New Roman" w:hAnsi="Times New Roman" w:cs="Times New Roman"/>
-          <w:sz w:val="24"/>
-          <w:szCs w:val="24"/>
-        </w:rPr>
-        <w:t xml:space="preserve">, </w:t>
-      </w:r>
-      <w:proofErr w:type="spellStart"/>
-      <w:r>
-        <w:rPr>
-          <w:rFonts w:ascii="Times New Roman" w:hAnsi="Times New Roman" w:cs="Times New Roman"/>
-          <w:sz w:val="24"/>
-          <w:szCs w:val="24"/>
-        </w:rPr>
-        <w:t>antara</w:t>
-      </w:r>
-      <w:proofErr w:type="spellEnd"/>
-      <w:r>
-        <w:rPr>
-          <w:rFonts w:ascii="Times New Roman" w:hAnsi="Times New Roman" w:cs="Times New Roman"/>
-          <w:sz w:val="24"/>
-          <w:szCs w:val="24"/>
-        </w:rPr>
-        <w:t xml:space="preserve"> lain:</w:t>
+        <w:t>Setelah hal tersebut, kami melakukan seleksi feature menggunakan algoritma RFE untuk memilih 10 feature yang paling berpengaruh, antara lain:</w:t>
       </w:r>
     </w:p>
     <w:p>
@@ -2741,465 +1093,31 @@
           <w:sz w:val="24"/>
           <w:szCs w:val="24"/>
         </w:rPr>
-        <w:t xml:space="preserve">10 feature </w:t>
-      </w:r>
-      <w:proofErr w:type="spellStart"/>
-      <w:r>
-        <w:rPr>
-          <w:rFonts w:ascii="Times New Roman" w:hAnsi="Times New Roman" w:cs="Times New Roman"/>
-          <w:sz w:val="24"/>
-          <w:szCs w:val="24"/>
-        </w:rPr>
-        <w:t>tadi</w:t>
-      </w:r>
-      <w:proofErr w:type="spellEnd"/>
-      <w:r>
-        <w:rPr>
-          <w:rFonts w:ascii="Times New Roman" w:hAnsi="Times New Roman" w:cs="Times New Roman"/>
-          <w:sz w:val="24"/>
-          <w:szCs w:val="24"/>
-        </w:rPr>
-        <w:t xml:space="preserve"> kami </w:t>
-      </w:r>
-      <w:proofErr w:type="spellStart"/>
-      <w:r>
-        <w:rPr>
-          <w:rFonts w:ascii="Times New Roman" w:hAnsi="Times New Roman" w:cs="Times New Roman"/>
-          <w:sz w:val="24"/>
-          <w:szCs w:val="24"/>
-        </w:rPr>
-        <w:t>jadikan</w:t>
-      </w:r>
-      <w:proofErr w:type="spellEnd"/>
-      <w:r>
-        <w:rPr>
-          <w:rFonts w:ascii="Times New Roman" w:hAnsi="Times New Roman" w:cs="Times New Roman"/>
-          <w:sz w:val="24"/>
-          <w:szCs w:val="24"/>
-        </w:rPr>
-        <w:t xml:space="preserve"> </w:t>
-      </w:r>
-      <w:proofErr w:type="spellStart"/>
-      <w:r>
-        <w:rPr>
-          <w:rFonts w:ascii="Times New Roman" w:hAnsi="Times New Roman" w:cs="Times New Roman"/>
-          <w:sz w:val="24"/>
-          <w:szCs w:val="24"/>
-        </w:rPr>
-        <w:t>sebagai</w:t>
-      </w:r>
-      <w:proofErr w:type="spellEnd"/>
-      <w:r>
-        <w:rPr>
-          <w:rFonts w:ascii="Times New Roman" w:hAnsi="Times New Roman" w:cs="Times New Roman"/>
-          <w:sz w:val="24"/>
-          <w:szCs w:val="24"/>
-        </w:rPr>
-        <w:t xml:space="preserve"> feature yang </w:t>
-      </w:r>
-      <w:proofErr w:type="spellStart"/>
-      <w:r>
-        <w:rPr>
-          <w:rFonts w:ascii="Times New Roman" w:hAnsi="Times New Roman" w:cs="Times New Roman"/>
-          <w:sz w:val="24"/>
-          <w:szCs w:val="24"/>
-        </w:rPr>
-        <w:t>akan</w:t>
-      </w:r>
-      <w:proofErr w:type="spellEnd"/>
-      <w:r>
-        <w:rPr>
-          <w:rFonts w:ascii="Times New Roman" w:hAnsi="Times New Roman" w:cs="Times New Roman"/>
-          <w:sz w:val="24"/>
-          <w:szCs w:val="24"/>
-        </w:rPr>
-        <w:t xml:space="preserve"> </w:t>
-      </w:r>
-      <w:proofErr w:type="spellStart"/>
-      <w:r>
-        <w:rPr>
-          <w:rFonts w:ascii="Times New Roman" w:hAnsi="Times New Roman" w:cs="Times New Roman"/>
-          <w:sz w:val="24"/>
-          <w:szCs w:val="24"/>
-        </w:rPr>
-        <w:t>digunakan</w:t>
-      </w:r>
-      <w:proofErr w:type="spellEnd"/>
-      <w:r>
-        <w:rPr>
-          <w:rFonts w:ascii="Times New Roman" w:hAnsi="Times New Roman" w:cs="Times New Roman"/>
-          <w:sz w:val="24"/>
-          <w:szCs w:val="24"/>
-        </w:rPr>
-        <w:t xml:space="preserve"> </w:t>
-      </w:r>
-      <w:proofErr w:type="spellStart"/>
-      <w:r>
-        <w:rPr>
-          <w:rFonts w:ascii="Times New Roman" w:hAnsi="Times New Roman" w:cs="Times New Roman"/>
-          <w:sz w:val="24"/>
-          <w:szCs w:val="24"/>
-        </w:rPr>
-        <w:t>untuk</w:t>
-      </w:r>
-      <w:proofErr w:type="spellEnd"/>
-      <w:r>
-        <w:rPr>
-          <w:rFonts w:ascii="Times New Roman" w:hAnsi="Times New Roman" w:cs="Times New Roman"/>
-          <w:sz w:val="24"/>
-          <w:szCs w:val="24"/>
-        </w:rPr>
-        <w:t xml:space="preserve"> training, </w:t>
-      </w:r>
-      <w:r>
-        <w:rPr>
-          <w:rFonts w:ascii="Times New Roman" w:hAnsi="Times New Roman" w:cs="Times New Roman"/>
-          <w:sz w:val="24"/>
-          <w:szCs w:val="24"/>
-        </w:rPr>
-        <w:t xml:space="preserve">data di split </w:t>
-      </w:r>
-      <w:proofErr w:type="spellStart"/>
-      <w:r>
-        <w:rPr>
-          <w:rFonts w:ascii="Times New Roman" w:hAnsi="Times New Roman" w:cs="Times New Roman"/>
-          <w:sz w:val="24"/>
-          <w:szCs w:val="24"/>
-        </w:rPr>
-        <w:t>sebesar</w:t>
-      </w:r>
-      <w:proofErr w:type="spellEnd"/>
-      <w:r>
-        <w:rPr>
-          <w:rFonts w:ascii="Times New Roman" w:hAnsi="Times New Roman" w:cs="Times New Roman"/>
-          <w:sz w:val="24"/>
-          <w:szCs w:val="24"/>
-        </w:rPr>
-        <w:t xml:space="preserve"> 25% </w:t>
-      </w:r>
-      <w:proofErr w:type="spellStart"/>
-      <w:r>
-        <w:rPr>
-          <w:rFonts w:ascii="Times New Roman" w:hAnsi="Times New Roman" w:cs="Times New Roman"/>
-          <w:sz w:val="24"/>
-          <w:szCs w:val="24"/>
-        </w:rPr>
-        <w:t>untuk</w:t>
-      </w:r>
-      <w:proofErr w:type="spellEnd"/>
-      <w:r>
-        <w:rPr>
-          <w:rFonts w:ascii="Times New Roman" w:hAnsi="Times New Roman" w:cs="Times New Roman"/>
-          <w:sz w:val="24"/>
-          <w:szCs w:val="24"/>
-        </w:rPr>
-        <w:t xml:space="preserve"> testing dan 75% </w:t>
-      </w:r>
-      <w:proofErr w:type="spellStart"/>
-      <w:r>
-        <w:rPr>
-          <w:rFonts w:ascii="Times New Roman" w:hAnsi="Times New Roman" w:cs="Times New Roman"/>
-          <w:sz w:val="24"/>
-          <w:szCs w:val="24"/>
-        </w:rPr>
-        <w:t>untuk</w:t>
-      </w:r>
-      <w:proofErr w:type="spellEnd"/>
-      <w:r>
-        <w:rPr>
-          <w:rFonts w:ascii="Times New Roman" w:hAnsi="Times New Roman" w:cs="Times New Roman"/>
-          <w:sz w:val="24"/>
-          <w:szCs w:val="24"/>
-        </w:rPr>
-        <w:t xml:space="preserve"> training, </w:t>
-      </w:r>
-      <w:proofErr w:type="spellStart"/>
-      <w:r>
-        <w:rPr>
-          <w:rFonts w:ascii="Times New Roman" w:hAnsi="Times New Roman" w:cs="Times New Roman"/>
-          <w:sz w:val="24"/>
-          <w:szCs w:val="24"/>
-        </w:rPr>
-        <w:t>menggunakaan</w:t>
-      </w:r>
-      <w:proofErr w:type="spellEnd"/>
-      <w:r>
-        <w:rPr>
-          <w:rFonts w:ascii="Times New Roman" w:hAnsi="Times New Roman" w:cs="Times New Roman"/>
-          <w:sz w:val="24"/>
-          <w:szCs w:val="24"/>
-        </w:rPr>
-        <w:t xml:space="preserve"> </w:t>
-      </w:r>
-      <w:proofErr w:type="spellStart"/>
-      <w:r>
-        <w:rPr>
-          <w:rFonts w:ascii="Times New Roman" w:hAnsi="Times New Roman" w:cs="Times New Roman"/>
-          <w:sz w:val="24"/>
-          <w:szCs w:val="24"/>
-        </w:rPr>
-        <w:t>algoritma</w:t>
-      </w:r>
-      <w:proofErr w:type="spellEnd"/>
-      <w:r>
-        <w:rPr>
-          <w:rFonts w:ascii="Times New Roman" w:hAnsi="Times New Roman" w:cs="Times New Roman"/>
-          <w:sz w:val="24"/>
-          <w:szCs w:val="24"/>
-        </w:rPr>
-        <w:t xml:space="preserve"> random forest </w:t>
-      </w:r>
-      <w:proofErr w:type="spellStart"/>
-      <w:r>
-        <w:rPr>
-          <w:rFonts w:ascii="Times New Roman" w:hAnsi="Times New Roman" w:cs="Times New Roman"/>
-          <w:sz w:val="24"/>
-          <w:szCs w:val="24"/>
-        </w:rPr>
-        <w:t>kamipun</w:t>
-      </w:r>
-      <w:proofErr w:type="spellEnd"/>
-      <w:r>
-        <w:rPr>
-          <w:rFonts w:ascii="Times New Roman" w:hAnsi="Times New Roman" w:cs="Times New Roman"/>
-          <w:sz w:val="24"/>
-          <w:szCs w:val="24"/>
-        </w:rPr>
-        <w:t xml:space="preserve"> </w:t>
-      </w:r>
-      <w:proofErr w:type="spellStart"/>
-      <w:r>
-        <w:rPr>
-          <w:rFonts w:ascii="Times New Roman" w:hAnsi="Times New Roman" w:cs="Times New Roman"/>
-          <w:sz w:val="24"/>
-          <w:szCs w:val="24"/>
-        </w:rPr>
-        <w:t>melakukan</w:t>
-      </w:r>
-      <w:proofErr w:type="spellEnd"/>
-      <w:r>
-        <w:rPr>
-          <w:rFonts w:ascii="Times New Roman" w:hAnsi="Times New Roman" w:cs="Times New Roman"/>
-          <w:sz w:val="24"/>
-          <w:szCs w:val="24"/>
-        </w:rPr>
-        <w:t xml:space="preserve"> training dan </w:t>
-      </w:r>
-      <w:proofErr w:type="spellStart"/>
-      <w:r>
-        <w:rPr>
-          <w:rFonts w:ascii="Times New Roman" w:hAnsi="Times New Roman" w:cs="Times New Roman"/>
-          <w:sz w:val="24"/>
-          <w:szCs w:val="24"/>
-        </w:rPr>
-        <w:t>prediksi</w:t>
-      </w:r>
-      <w:proofErr w:type="spellEnd"/>
-      <w:r>
-        <w:rPr>
-          <w:rFonts w:ascii="Times New Roman" w:hAnsi="Times New Roman" w:cs="Times New Roman"/>
-          <w:sz w:val="24"/>
-          <w:szCs w:val="24"/>
-        </w:rPr>
-        <w:t xml:space="preserve">, </w:t>
-      </w:r>
-      <w:proofErr w:type="spellStart"/>
-      <w:r>
-        <w:rPr>
-          <w:rFonts w:ascii="Times New Roman" w:hAnsi="Times New Roman" w:cs="Times New Roman"/>
-          <w:sz w:val="24"/>
-          <w:szCs w:val="24"/>
-        </w:rPr>
-        <w:t>untuk</w:t>
-      </w:r>
-      <w:proofErr w:type="spellEnd"/>
-      <w:r>
-        <w:rPr>
-          <w:rFonts w:ascii="Times New Roman" w:hAnsi="Times New Roman" w:cs="Times New Roman"/>
-          <w:sz w:val="24"/>
-          <w:szCs w:val="24"/>
-        </w:rPr>
-        <w:t xml:space="preserve"> </w:t>
-      </w:r>
-      <w:proofErr w:type="spellStart"/>
-      <w:r>
-        <w:rPr>
-          <w:rFonts w:ascii="Times New Roman" w:hAnsi="Times New Roman" w:cs="Times New Roman"/>
-          <w:sz w:val="24"/>
-          <w:szCs w:val="24"/>
-        </w:rPr>
-        <w:t>prediksi</w:t>
-      </w:r>
-      <w:proofErr w:type="spellEnd"/>
-      <w:r>
-        <w:rPr>
-          <w:rFonts w:ascii="Times New Roman" w:hAnsi="Times New Roman" w:cs="Times New Roman"/>
-          <w:sz w:val="24"/>
-          <w:szCs w:val="24"/>
-        </w:rPr>
-        <w:t xml:space="preserve"> kami </w:t>
-      </w:r>
-      <w:proofErr w:type="spellStart"/>
-      <w:r>
-        <w:rPr>
-          <w:rFonts w:ascii="Times New Roman" w:hAnsi="Times New Roman" w:cs="Times New Roman"/>
-          <w:sz w:val="24"/>
-          <w:szCs w:val="24"/>
-        </w:rPr>
-        <w:t>mendapatkan</w:t>
-      </w:r>
-      <w:proofErr w:type="spellEnd"/>
-      <w:r>
-        <w:rPr>
-          <w:rFonts w:ascii="Times New Roman" w:hAnsi="Times New Roman" w:cs="Times New Roman"/>
-          <w:sz w:val="24"/>
-          <w:szCs w:val="24"/>
-        </w:rPr>
-        <w:t xml:space="preserve"> </w:t>
-      </w:r>
-      <w:proofErr w:type="spellStart"/>
-      <w:r>
-        <w:rPr>
-          <w:rFonts w:ascii="Times New Roman" w:hAnsi="Times New Roman" w:cs="Times New Roman"/>
-          <w:sz w:val="24"/>
-          <w:szCs w:val="24"/>
-        </w:rPr>
-        <w:t>akurasi</w:t>
-      </w:r>
-      <w:proofErr w:type="spellEnd"/>
-      <w:r>
-        <w:rPr>
-          <w:rFonts w:ascii="Times New Roman" w:hAnsi="Times New Roman" w:cs="Times New Roman"/>
-          <w:sz w:val="24"/>
-          <w:szCs w:val="24"/>
-        </w:rPr>
-        <w:t xml:space="preserve"> </w:t>
-      </w:r>
-      <w:proofErr w:type="spellStart"/>
-      <w:r>
-        <w:rPr>
-          <w:rFonts w:ascii="Times New Roman" w:hAnsi="Times New Roman" w:cs="Times New Roman"/>
-          <w:sz w:val="24"/>
-          <w:szCs w:val="24"/>
-        </w:rPr>
-        <w:t>sebesar</w:t>
-      </w:r>
-      <w:proofErr w:type="spellEnd"/>
-      <w:r>
-        <w:rPr>
-          <w:rFonts w:ascii="Times New Roman" w:hAnsi="Times New Roman" w:cs="Times New Roman"/>
-          <w:sz w:val="24"/>
-          <w:szCs w:val="24"/>
-        </w:rPr>
-        <w:t xml:space="preserve"> 100% </w:t>
-      </w:r>
-      <w:proofErr w:type="spellStart"/>
-      <w:r>
-        <w:rPr>
-          <w:rFonts w:ascii="Times New Roman" w:hAnsi="Times New Roman" w:cs="Times New Roman"/>
-          <w:sz w:val="24"/>
-          <w:szCs w:val="24"/>
-        </w:rPr>
-        <w:t>dengan</w:t>
-      </w:r>
-      <w:proofErr w:type="spellEnd"/>
-      <w:r>
-        <w:rPr>
-          <w:rFonts w:ascii="Times New Roman" w:hAnsi="Times New Roman" w:cs="Times New Roman"/>
-          <w:sz w:val="24"/>
-          <w:szCs w:val="24"/>
-        </w:rPr>
-        <w:t xml:space="preserve"> cross validation dan F1 pun </w:t>
-      </w:r>
-      <w:proofErr w:type="spellStart"/>
-      <w:r>
-        <w:rPr>
-          <w:rFonts w:ascii="Times New Roman" w:hAnsi="Times New Roman" w:cs="Times New Roman"/>
-          <w:sz w:val="24"/>
-          <w:szCs w:val="24"/>
-        </w:rPr>
-        <w:t>akurasi</w:t>
-      </w:r>
-      <w:proofErr w:type="spellEnd"/>
-      <w:r>
-        <w:rPr>
-          <w:rFonts w:ascii="Times New Roman" w:hAnsi="Times New Roman" w:cs="Times New Roman"/>
-          <w:sz w:val="24"/>
-          <w:szCs w:val="24"/>
-        </w:rPr>
-        <w:t xml:space="preserve"> </w:t>
-      </w:r>
-      <w:proofErr w:type="spellStart"/>
-      <w:r>
-        <w:rPr>
-          <w:rFonts w:ascii="Times New Roman" w:hAnsi="Times New Roman" w:cs="Times New Roman"/>
-          <w:sz w:val="24"/>
-          <w:szCs w:val="24"/>
-        </w:rPr>
-        <w:t>tidak</w:t>
-      </w:r>
-      <w:proofErr w:type="spellEnd"/>
-      <w:r>
-        <w:rPr>
-          <w:rFonts w:ascii="Times New Roman" w:hAnsi="Times New Roman" w:cs="Times New Roman"/>
-          <w:sz w:val="24"/>
-          <w:szCs w:val="24"/>
-        </w:rPr>
-        <w:t xml:space="preserve"> </w:t>
-      </w:r>
-      <w:proofErr w:type="spellStart"/>
-      <w:r>
-        <w:rPr>
-          <w:rFonts w:ascii="Times New Roman" w:hAnsi="Times New Roman" w:cs="Times New Roman"/>
-          <w:sz w:val="24"/>
-          <w:szCs w:val="24"/>
-        </w:rPr>
-        <w:t>berubah</w:t>
-      </w:r>
-      <w:proofErr w:type="spellEnd"/>
-      <w:r>
-        <w:rPr>
-          <w:rFonts w:ascii="Times New Roman" w:hAnsi="Times New Roman" w:cs="Times New Roman"/>
-          <w:sz w:val="24"/>
-          <w:szCs w:val="24"/>
-        </w:rPr>
-        <w:t xml:space="preserve"> </w:t>
-      </w:r>
-      <w:proofErr w:type="spellStart"/>
-      <w:r>
-        <w:rPr>
-          <w:rFonts w:ascii="Times New Roman" w:hAnsi="Times New Roman" w:cs="Times New Roman"/>
-          <w:sz w:val="24"/>
-          <w:szCs w:val="24"/>
-        </w:rPr>
-        <w:t>tetap</w:t>
-      </w:r>
-      <w:proofErr w:type="spellEnd"/>
-      <w:r>
-        <w:rPr>
-          <w:rFonts w:ascii="Times New Roman" w:hAnsi="Times New Roman" w:cs="Times New Roman"/>
-          <w:sz w:val="24"/>
-          <w:szCs w:val="24"/>
-        </w:rPr>
-        <w:t xml:space="preserve"> </w:t>
-      </w:r>
-      <w:proofErr w:type="spellStart"/>
-      <w:r>
-        <w:rPr>
-          <w:rFonts w:ascii="Times New Roman" w:hAnsi="Times New Roman" w:cs="Times New Roman"/>
-          <w:sz w:val="24"/>
-          <w:szCs w:val="24"/>
-        </w:rPr>
-        <w:t>sebesar</w:t>
-      </w:r>
-      <w:proofErr w:type="spellEnd"/>
-      <w:r>
-        <w:rPr>
-          <w:rFonts w:ascii="Times New Roman" w:hAnsi="Times New Roman" w:cs="Times New Roman"/>
-          <w:sz w:val="24"/>
-          <w:szCs w:val="24"/>
-        </w:rPr>
-        <w:t xml:space="preserve"> 100%</w:t>
+        <w:t xml:space="preserve">10 feature tadi kami jadikan sebagai feature yang akan digunakan untuk training, </w:t>
+      </w:r>
+      <w:r>
+        <w:rPr>
+          <w:rFonts w:ascii="Times New Roman" w:hAnsi="Times New Roman" w:cs="Times New Roman"/>
+          <w:sz w:val="24"/>
+          <w:szCs w:val="24"/>
+        </w:rPr>
+        <w:t xml:space="preserve">data di split sebesar 25% untuk testing dan 75% untuk training, </w:t>
+      </w:r>
+      <w:r>
+        <w:rPr>
+          <w:rFonts w:ascii="Times New Roman" w:hAnsi="Times New Roman" w:cs="Times New Roman"/>
+          <w:sz w:val="24"/>
+          <w:szCs w:val="24"/>
+        </w:rPr>
+        <w:t xml:space="preserve">menggunakaan </w:t>
+      </w:r>
+      <w:r>
+        <w:rPr>
+          <w:rFonts w:ascii="Times New Roman" w:hAnsi="Times New Roman" w:cs="Times New Roman"/>
+          <w:sz w:val="24"/>
+          <w:szCs w:val="24"/>
+        </w:rPr>
+        <w:t>algoritma random forest kamipun melakukan training dan prediksi, untuk prediksi kami mendapatkan akurasi sebesar 100% dengan cross validation dan F1 pun akurasi tidak berubah tetap sebesar 100%</w:t>
       </w:r>
     </w:p>
     <w:p>
@@ -3467,199 +1385,27 @@
           <w:sz w:val="24"/>
           <w:szCs w:val="24"/>
         </w:rPr>
-        <w:t xml:space="preserve">Hasil </w:t>
-      </w:r>
-      <w:proofErr w:type="spellStart"/>
-      <w:r>
-        <w:rPr>
-          <w:rFonts w:ascii="Times New Roman" w:hAnsi="Times New Roman" w:cs="Times New Roman"/>
-          <w:sz w:val="24"/>
-          <w:szCs w:val="24"/>
-        </w:rPr>
-        <w:t>dari</w:t>
-      </w:r>
-      <w:proofErr w:type="spellEnd"/>
-      <w:r>
-        <w:rPr>
-          <w:rFonts w:ascii="Times New Roman" w:hAnsi="Times New Roman" w:cs="Times New Roman"/>
-          <w:sz w:val="24"/>
-          <w:szCs w:val="24"/>
-        </w:rPr>
-        <w:t xml:space="preserve"> </w:t>
-      </w:r>
-      <w:proofErr w:type="spellStart"/>
-      <w:r>
-        <w:rPr>
-          <w:rFonts w:ascii="Times New Roman" w:hAnsi="Times New Roman" w:cs="Times New Roman"/>
-          <w:sz w:val="24"/>
-          <w:szCs w:val="24"/>
-        </w:rPr>
-        <w:t>prediksi</w:t>
-      </w:r>
-      <w:proofErr w:type="spellEnd"/>
-      <w:r>
-        <w:rPr>
-          <w:rFonts w:ascii="Times New Roman" w:hAnsi="Times New Roman" w:cs="Times New Roman"/>
-          <w:sz w:val="24"/>
-          <w:szCs w:val="24"/>
-        </w:rPr>
-        <w:t xml:space="preserve"> </w:t>
-      </w:r>
-      <w:proofErr w:type="spellStart"/>
-      <w:r>
-        <w:rPr>
-          <w:rFonts w:ascii="Times New Roman" w:hAnsi="Times New Roman" w:cs="Times New Roman"/>
-          <w:sz w:val="24"/>
-          <w:szCs w:val="24"/>
-        </w:rPr>
-        <w:t>tadi</w:t>
-      </w:r>
-      <w:proofErr w:type="spellEnd"/>
-      <w:r>
-        <w:rPr>
-          <w:rFonts w:ascii="Times New Roman" w:hAnsi="Times New Roman" w:cs="Times New Roman"/>
-          <w:sz w:val="24"/>
-          <w:szCs w:val="24"/>
-        </w:rPr>
-        <w:t xml:space="preserve"> </w:t>
-      </w:r>
-      <w:proofErr w:type="spellStart"/>
-      <w:r>
-        <w:rPr>
-          <w:rFonts w:ascii="Times New Roman" w:hAnsi="Times New Roman" w:cs="Times New Roman"/>
-          <w:sz w:val="24"/>
-          <w:szCs w:val="24"/>
-        </w:rPr>
-        <w:t>disimpan</w:t>
-      </w:r>
-      <w:proofErr w:type="spellEnd"/>
-      <w:r>
-        <w:rPr>
-          <w:rFonts w:ascii="Times New Roman" w:hAnsi="Times New Roman" w:cs="Times New Roman"/>
-          <w:sz w:val="24"/>
-          <w:szCs w:val="24"/>
-        </w:rPr>
-        <w:t xml:space="preserve"> </w:t>
-      </w:r>
-      <w:proofErr w:type="spellStart"/>
-      <w:r>
-        <w:rPr>
-          <w:rFonts w:ascii="Times New Roman" w:hAnsi="Times New Roman" w:cs="Times New Roman"/>
-          <w:sz w:val="24"/>
-          <w:szCs w:val="24"/>
-        </w:rPr>
-        <w:t>kedalam</w:t>
-      </w:r>
-      <w:proofErr w:type="spellEnd"/>
-      <w:r>
-        <w:rPr>
-          <w:rFonts w:ascii="Times New Roman" w:hAnsi="Times New Roman" w:cs="Times New Roman"/>
-          <w:sz w:val="24"/>
-          <w:szCs w:val="24"/>
-        </w:rPr>
-        <w:t xml:space="preserve"> file </w:t>
-      </w:r>
-      <w:proofErr w:type="spellStart"/>
-      <w:r>
-        <w:rPr>
-          <w:rFonts w:ascii="Times New Roman" w:hAnsi="Times New Roman" w:cs="Times New Roman"/>
-          <w:sz w:val="24"/>
-          <w:szCs w:val="24"/>
-        </w:rPr>
-        <w:t>exel</w:t>
-      </w:r>
-      <w:proofErr w:type="spellEnd"/>
-      <w:r>
-        <w:rPr>
-          <w:rFonts w:ascii="Times New Roman" w:hAnsi="Times New Roman" w:cs="Times New Roman"/>
-          <w:sz w:val="24"/>
-          <w:szCs w:val="24"/>
-        </w:rPr>
-        <w:t xml:space="preserve"> </w:t>
-      </w:r>
-      <w:proofErr w:type="spellStart"/>
-      <w:r>
-        <w:rPr>
-          <w:rFonts w:ascii="Times New Roman" w:hAnsi="Times New Roman" w:cs="Times New Roman"/>
-          <w:sz w:val="24"/>
-          <w:szCs w:val="24"/>
-        </w:rPr>
-        <w:t>dengan</w:t>
-      </w:r>
-      <w:proofErr w:type="spellEnd"/>
-      <w:r>
-        <w:rPr>
-          <w:rFonts w:ascii="Times New Roman" w:hAnsi="Times New Roman" w:cs="Times New Roman"/>
-          <w:sz w:val="24"/>
-          <w:szCs w:val="24"/>
-        </w:rPr>
-        <w:t xml:space="preserve"> </w:t>
-      </w:r>
-      <w:proofErr w:type="spellStart"/>
-      <w:r>
-        <w:rPr>
-          <w:rFonts w:ascii="Times New Roman" w:hAnsi="Times New Roman" w:cs="Times New Roman"/>
-          <w:sz w:val="24"/>
-          <w:szCs w:val="24"/>
-        </w:rPr>
-        <w:t>nama</w:t>
-      </w:r>
-      <w:proofErr w:type="spellEnd"/>
-      <w:r>
-        <w:rPr>
-          <w:rFonts w:ascii="Times New Roman" w:hAnsi="Times New Roman" w:cs="Times New Roman"/>
-          <w:sz w:val="24"/>
-          <w:szCs w:val="24"/>
-        </w:rPr>
-        <w:t xml:space="preserve"> column </w:t>
-      </w:r>
-      <w:proofErr w:type="spellStart"/>
-      <w:r>
-        <w:rPr>
-          <w:rFonts w:ascii="Times New Roman" w:hAnsi="Times New Roman" w:cs="Times New Roman"/>
-          <w:sz w:val="24"/>
-          <w:szCs w:val="24"/>
-        </w:rPr>
-        <w:t>predicted_is_canceled</w:t>
-      </w:r>
-      <w:proofErr w:type="spellEnd"/>
-      <w:r>
-        <w:rPr>
-          <w:rFonts w:ascii="Times New Roman" w:hAnsi="Times New Roman" w:cs="Times New Roman"/>
-          <w:sz w:val="24"/>
-          <w:szCs w:val="24"/>
-        </w:rPr>
-        <w:t xml:space="preserve"> dan file </w:t>
-      </w:r>
-      <w:proofErr w:type="spellStart"/>
-      <w:r>
-        <w:rPr>
-          <w:rFonts w:ascii="Times New Roman" w:hAnsi="Times New Roman" w:cs="Times New Roman"/>
-          <w:sz w:val="24"/>
-          <w:szCs w:val="24"/>
-        </w:rPr>
-        <w:t>bernama</w:t>
-      </w:r>
-      <w:proofErr w:type="spellEnd"/>
-      <w:r>
-        <w:rPr>
-          <w:rFonts w:ascii="Times New Roman" w:hAnsi="Times New Roman" w:cs="Times New Roman"/>
-          <w:sz w:val="24"/>
-          <w:szCs w:val="24"/>
-        </w:rPr>
-        <w:t xml:space="preserve"> analyst.xlsx</w:t>
+        <w:t>Hasil dari prediksi tadi disimpan kedalam file exel dengan nama column predicted_is_canceled dan file bernama analyst</w:t>
+      </w:r>
+      <w:r>
+        <w:rPr>
+          <w:rFonts w:ascii="Times New Roman" w:hAnsi="Times New Roman" w:cs="Times New Roman"/>
+          <w:sz w:val="24"/>
+          <w:szCs w:val="24"/>
+          <w:lang w:val="id-ID"/>
+        </w:rPr>
+        <w:t>_report</w:t>
       </w:r>
       <w:bookmarkStart w:id="0" w:name="_GoBack"/>
       <w:bookmarkEnd w:id="0"/>
-    </w:p>
-    <w:p>
-      <w:pPr>
-        <w:rPr>
-          <w:rFonts w:ascii="Times New Roman" w:hAnsi="Times New Roman" w:cs="Times New Roman"/>
-          <w:sz w:val="24"/>
-          <w:szCs w:val="24"/>
-        </w:rPr>
-      </w:pPr>
+      <w:r>
+        <w:rPr>
+          <w:rFonts w:ascii="Times New Roman" w:hAnsi="Times New Roman" w:cs="Times New Roman"/>
+          <w:sz w:val="24"/>
+          <w:szCs w:val="24"/>
+        </w:rPr>
+        <w:t>.xlsx</w:t>
+      </w:r>
     </w:p>
     <w:p>
       <w:pPr>
@@ -4267,6 +2013,7 @@
     <w:lsdException w:name="HTML Sample" w:semiHidden="1" w:unhideWhenUsed="1"/>
     <w:lsdException w:name="HTML Typewriter" w:semiHidden="1" w:unhideWhenUsed="1"/>
     <w:lsdException w:name="HTML Variable" w:semiHidden="1" w:unhideWhenUsed="1"/>
+    <w:lsdException w:name="Normal Table" w:semiHidden="1" w:unhideWhenUsed="1"/>
     <w:lsdException w:name="annotation subject" w:semiHidden="1" w:unhideWhenUsed="1"/>
     <w:lsdException w:name="No List" w:semiHidden="1" w:unhideWhenUsed="1"/>
     <w:lsdException w:name="Outline List 1" w:semiHidden="1" w:unhideWhenUsed="1"/>
@@ -4312,9 +2059,11 @@
     <w:lsdException w:name="Table Subtle 1" w:semiHidden="1" w:unhideWhenUsed="1"/>
     <w:lsdException w:name="Table Subtle 2" w:semiHidden="1" w:unhideWhenUsed="1"/>
     <w:lsdException w:name="Table Web 1" w:semiHidden="1" w:unhideWhenUsed="1"/>
+    <w:lsdException w:name="Table Web 2" w:semiHidden="1" w:unhideWhenUsed="1"/>
     <w:lsdException w:name="Table Web 3" w:semiHidden="1" w:unhideWhenUsed="1"/>
     <w:lsdException w:name="Balloon Text" w:semiHidden="1" w:unhideWhenUsed="1"/>
     <w:lsdException w:name="Table Grid" w:uiPriority="39"/>
+    <w:lsdException w:name="Table Theme" w:semiHidden="1" w:unhideWhenUsed="1"/>
     <w:lsdException w:name="Placeholder Text" w:semiHidden="1"/>
     <w:lsdException w:name="No Spacing" w:uiPriority="1" w:qFormat="1"/>
     <w:lsdException w:name="Light Shading" w:uiPriority="60"/>

--- a/Laporan.docx
+++ b/Laporan.docx
@@ -4,25 +4,132 @@
   <w:body>
     <w:p>
       <w:pPr>
-        <w:rPr>
-          <w:rFonts w:ascii="Times New Roman" w:hAnsi="Times New Roman" w:cs="Times New Roman"/>
+        <w:jc w:val="center"/>
+        <w:rPr>
+          <w:rFonts w:ascii="Times New Roman" w:hAnsi="Times New Roman" w:cs="Times New Roman"/>
+          <w:sz w:val="40"/>
+          <w:szCs w:val="40"/>
+        </w:rPr>
+      </w:pPr>
+      <w:r>
+        <w:rPr>
+          <w:rFonts w:ascii="Times New Roman" w:hAnsi="Times New Roman" w:cs="Times New Roman"/>
+          <w:sz w:val="40"/>
+          <w:szCs w:val="40"/>
+        </w:rPr>
+        <w:t>LAPORAN</w:t>
+      </w:r>
+    </w:p>
+    <w:p>
+      <w:pPr>
+        <w:jc w:val="center"/>
+        <w:rPr>
+          <w:rFonts w:ascii="Times New Roman" w:hAnsi="Times New Roman" w:cs="Times New Roman"/>
+          <w:sz w:val="40"/>
+          <w:szCs w:val="40"/>
+        </w:rPr>
+      </w:pPr>
+      <w:r>
+        <w:rPr>
+          <w:rFonts w:ascii="Times New Roman" w:hAnsi="Times New Roman" w:cs="Times New Roman"/>
+          <w:sz w:val="40"/>
+          <w:szCs w:val="40"/>
+        </w:rPr>
+        <w:t>DATA ANALYTIC COMPETITION</w:t>
+      </w:r>
+    </w:p>
+    <w:p>
+      <w:pPr>
+        <w:jc w:val="center"/>
+        <w:rPr>
+          <w:rFonts w:ascii="Times New Roman" w:hAnsi="Times New Roman" w:cs="Times New Roman"/>
+          <w:sz w:val="40"/>
+          <w:szCs w:val="40"/>
+        </w:rPr>
+      </w:pPr>
+      <w:r>
+        <w:rPr>
+          <w:rFonts w:ascii="Times New Roman" w:hAnsi="Times New Roman" w:cs="Times New Roman"/>
+          <w:sz w:val="40"/>
+          <w:szCs w:val="40"/>
+        </w:rPr>
+        <w:t>FIND IT! 2020</w:t>
+      </w:r>
+    </w:p>
+    <w:p>
+      <w:pPr>
+        <w:jc w:val="center"/>
+        <w:rPr>
+          <w:rFonts w:ascii="Times New Roman" w:hAnsi="Times New Roman" w:cs="Times New Roman"/>
+          <w:sz w:val="32"/>
+          <w:szCs w:val="32"/>
+        </w:rPr>
+      </w:pPr>
+      <w:r>
+        <w:rPr>
+          <w:rFonts w:ascii="Times New Roman" w:hAnsi="Times New Roman" w:cs="Times New Roman"/>
+          <w:sz w:val="32"/>
+          <w:szCs w:val="32"/>
+        </w:rPr>
+        <w:t xml:space="preserve">Tim </w:t>
+      </w:r>
+      <w:proofErr w:type="spellStart"/>
+      <w:r>
+        <w:rPr>
+          <w:rFonts w:ascii="Times New Roman" w:hAnsi="Times New Roman" w:cs="Times New Roman"/>
+          <w:sz w:val="32"/>
+          <w:szCs w:val="32"/>
+        </w:rPr>
+        <w:t>nakama</w:t>
+      </w:r>
+      <w:proofErr w:type="spellEnd"/>
+    </w:p>
+    <w:p>
+      <w:pPr>
+        <w:jc w:val="center"/>
+        <w:rPr>
+          <w:rFonts w:ascii="Times New Roman" w:hAnsi="Times New Roman" w:cs="Times New Roman"/>
+          <w:sz w:val="32"/>
+          <w:szCs w:val="32"/>
+        </w:rPr>
+      </w:pPr>
+    </w:p>
+    <w:p>
+      <w:pPr>
+        <w:jc w:val="center"/>
+        <w:rPr>
+          <w:rFonts w:ascii="Times New Roman" w:hAnsi="Times New Roman" w:cs="Times New Roman"/>
+          <w:sz w:val="32"/>
+          <w:szCs w:val="32"/>
+        </w:rPr>
+      </w:pPr>
+    </w:p>
+    <w:p>
+      <w:pPr>
+        <w:jc w:val="center"/>
+        <w:rPr>
+          <w:rFonts w:ascii="Times New Roman" w:hAnsi="Times New Roman" w:cs="Times New Roman"/>
+          <w:sz w:val="32"/>
+          <w:szCs w:val="32"/>
+        </w:rPr>
+      </w:pPr>
+      <w:r>
+        <w:rPr>
           <w:noProof/>
-          <w:sz w:val="24"/>
-          <w:szCs w:val="24"/>
-        </w:rPr>
-      </w:pPr>
-      <w:r>
-        <w:rPr>
-          <w:rFonts w:ascii="Times New Roman" w:hAnsi="Times New Roman" w:cs="Times New Roman"/>
-          <w:noProof/>
-          <w:sz w:val="24"/>
-          <w:szCs w:val="24"/>
         </w:rPr>
         <w:drawing>
-          <wp:inline distT="0" distB="0" distL="0" distR="0">
-            <wp:extent cx="5943600" cy="1290320"/>
-            <wp:effectExtent l="0" t="0" r="0" b="5080"/>
-            <wp:docPr id="1" name="Gambar 1"/>
+          <wp:anchor distT="0" distB="0" distL="114300" distR="114300" simplePos="0" relativeHeight="251658240" behindDoc="0" locked="0" layoutInCell="1" allowOverlap="1" wp14:anchorId="6A27B169" wp14:editId="7C483C6D">
+            <wp:simplePos x="0" y="0"/>
+            <wp:positionH relativeFrom="margin">
+              <wp:align>center</wp:align>
+            </wp:positionH>
+            <wp:positionV relativeFrom="paragraph">
+              <wp:posOffset>381000</wp:posOffset>
+            </wp:positionV>
+            <wp:extent cx="1495425" cy="1825625"/>
+            <wp:effectExtent l="0" t="0" r="9525" b="3175"/>
+            <wp:wrapTopAndBottom/>
+            <wp:docPr id="2" name="Gambar 2" descr="Hasil gambar untuk logo telkom university"/>
             <wp:cNvGraphicFramePr>
               <a:graphicFrameLocks xmlns:a="http://schemas.openxmlformats.org/drawingml/2006/main" noChangeAspect="1"/>
             </wp:cNvGraphicFramePr>
@@ -30,129 +137,214 @@
               <a:graphicData uri="http://schemas.openxmlformats.org/drawingml/2006/picture">
                 <pic:pic xmlns:pic="http://schemas.openxmlformats.org/drawingml/2006/picture">
                   <pic:nvPicPr>
-                    <pic:cNvPr id="1" name="FIND_IT_2020.png"/>
-                    <pic:cNvPicPr/>
+                    <pic:cNvPr id="0" name="Picture 6" descr="Hasil gambar untuk logo telkom university"/>
+                    <pic:cNvPicPr>
+                      <a:picLocks noChangeAspect="1" noChangeArrowheads="1"/>
+                    </pic:cNvPicPr>
                   </pic:nvPicPr>
                   <pic:blipFill>
-                    <a:blip r:embed="rId5" cstate="print">
+                    <a:blip r:embed="rId10" cstate="print">
                       <a:extLst>
                         <a:ext uri="{28A0092B-C50C-407E-A947-70E740481C1C}">
                           <a14:useLocalDpi xmlns:a14="http://schemas.microsoft.com/office/drawing/2010/main" val="0"/>
                         </a:ext>
                       </a:extLst>
                     </a:blip>
+                    <a:srcRect/>
                     <a:stretch>
                       <a:fillRect/>
                     </a:stretch>
                   </pic:blipFill>
-                  <pic:spPr>
+                  <pic:spPr bwMode="auto">
                     <a:xfrm>
                       <a:off x="0" y="0"/>
-                      <a:ext cx="5943600" cy="1290320"/>
+                      <a:ext cx="1495425" cy="1825625"/>
                     </a:xfrm>
                     <a:prstGeom prst="rect">
                       <a:avLst/>
                     </a:prstGeom>
+                    <a:noFill/>
+                    <a:ln>
+                      <a:noFill/>
+                    </a:ln>
                   </pic:spPr>
                 </pic:pic>
               </a:graphicData>
             </a:graphic>
-          </wp:inline>
+            <wp14:sizeRelH relativeFrom="margin">
+              <wp14:pctWidth>0</wp14:pctWidth>
+            </wp14:sizeRelH>
+            <wp14:sizeRelV relativeFrom="margin">
+              <wp14:pctHeight>0</wp14:pctHeight>
+            </wp14:sizeRelV>
+          </wp:anchor>
         </w:drawing>
       </w:r>
     </w:p>
     <w:p>
       <w:pPr>
-        <w:rPr>
-          <w:rFonts w:ascii="Times New Roman" w:hAnsi="Times New Roman" w:cs="Times New Roman"/>
-          <w:noProof/>
-          <w:sz w:val="24"/>
-          <w:szCs w:val="24"/>
-        </w:rPr>
-      </w:pPr>
-    </w:p>
-    <w:p>
-      <w:pPr>
-        <w:tabs>
-          <w:tab w:val="left" w:pos="2340"/>
-        </w:tabs>
         <w:jc w:val="center"/>
         <w:rPr>
           <w:rFonts w:ascii="Times New Roman" w:hAnsi="Times New Roman" w:cs="Times New Roman"/>
-          <w:sz w:val="24"/>
-          <w:szCs w:val="24"/>
-        </w:rPr>
-      </w:pPr>
-      <w:r>
-        <w:rPr>
-          <w:rFonts w:ascii="Times New Roman" w:hAnsi="Times New Roman" w:cs="Times New Roman"/>
-          <w:sz w:val="24"/>
-          <w:szCs w:val="24"/>
-        </w:rPr>
-        <w:t>OLEH :</w:t>
-      </w:r>
-    </w:p>
-    <w:p>
-      <w:pPr>
-        <w:tabs>
-          <w:tab w:val="left" w:pos="2340"/>
-        </w:tabs>
+          <w:sz w:val="32"/>
+          <w:szCs w:val="32"/>
+        </w:rPr>
+      </w:pPr>
+    </w:p>
+    <w:p>
+      <w:pPr>
         <w:jc w:val="center"/>
         <w:rPr>
           <w:rFonts w:ascii="Times New Roman" w:hAnsi="Times New Roman" w:cs="Times New Roman"/>
-          <w:sz w:val="24"/>
-          <w:szCs w:val="24"/>
-        </w:rPr>
-      </w:pPr>
-      <w:r>
-        <w:rPr>
-          <w:rFonts w:ascii="Times New Roman" w:hAnsi="Times New Roman" w:cs="Times New Roman"/>
-          <w:sz w:val="24"/>
-          <w:szCs w:val="24"/>
-        </w:rPr>
-        <w:t>ELVIN NUR FURQON ( Telkom University )</w:t>
-      </w:r>
-    </w:p>
-    <w:p>
-      <w:pPr>
-        <w:tabs>
-          <w:tab w:val="left" w:pos="2340"/>
-        </w:tabs>
+          <w:sz w:val="32"/>
+          <w:szCs w:val="32"/>
+        </w:rPr>
+      </w:pPr>
+    </w:p>
+    <w:p>
+      <w:pPr>
         <w:jc w:val="center"/>
         <w:rPr>
           <w:rFonts w:ascii="Times New Roman" w:hAnsi="Times New Roman" w:cs="Times New Roman"/>
-          <w:sz w:val="24"/>
-          <w:szCs w:val="24"/>
-        </w:rPr>
-      </w:pPr>
-      <w:r>
-        <w:rPr>
-          <w:rFonts w:ascii="Times New Roman" w:hAnsi="Times New Roman" w:cs="Times New Roman"/>
-          <w:sz w:val="24"/>
-          <w:szCs w:val="24"/>
-        </w:rPr>
-        <w:t>SEBASTIAN CAHYO ARDHI ISWARA ( Telkom University )</w:t>
-      </w:r>
-    </w:p>
-    <w:p>
-      <w:pPr>
-        <w:tabs>
-          <w:tab w:val="left" w:pos="2340"/>
-        </w:tabs>
+          <w:sz w:val="32"/>
+          <w:szCs w:val="32"/>
+        </w:rPr>
+      </w:pPr>
+    </w:p>
+    <w:p>
+      <w:pPr>
         <w:jc w:val="center"/>
         <w:rPr>
           <w:rFonts w:ascii="Times New Roman" w:hAnsi="Times New Roman" w:cs="Times New Roman"/>
-          <w:sz w:val="24"/>
-          <w:szCs w:val="24"/>
-        </w:rPr>
-      </w:pPr>
-      <w:r>
-        <w:rPr>
-          <w:rFonts w:ascii="Times New Roman" w:hAnsi="Times New Roman" w:cs="Times New Roman"/>
-          <w:sz w:val="24"/>
-          <w:szCs w:val="24"/>
-        </w:rPr>
-        <w:t>LAPORAN</w:t>
+          <w:sz w:val="32"/>
+          <w:szCs w:val="32"/>
+        </w:rPr>
+      </w:pPr>
+    </w:p>
+    <w:p>
+      <w:pPr>
+        <w:jc w:val="center"/>
+        <w:rPr>
+          <w:rFonts w:ascii="Times New Roman" w:hAnsi="Times New Roman" w:cs="Times New Roman"/>
+          <w:sz w:val="32"/>
+          <w:szCs w:val="32"/>
+        </w:rPr>
+      </w:pPr>
+      <w:r>
+        <w:rPr>
+          <w:rFonts w:ascii="Times New Roman" w:hAnsi="Times New Roman" w:cs="Times New Roman"/>
+          <w:sz w:val="32"/>
+          <w:szCs w:val="32"/>
+        </w:rPr>
+        <w:t>Disusun Oleh :</w:t>
+      </w:r>
+    </w:p>
+    <w:p>
+      <w:pPr>
+        <w:jc w:val="center"/>
+        <w:rPr>
+          <w:rFonts w:ascii="Times New Roman" w:hAnsi="Times New Roman" w:cs="Times New Roman"/>
+          <w:sz w:val="32"/>
+          <w:szCs w:val="32"/>
+        </w:rPr>
+      </w:pPr>
+      <w:r>
+        <w:rPr>
+          <w:rFonts w:ascii="Times New Roman" w:hAnsi="Times New Roman" w:cs="Times New Roman"/>
+          <w:sz w:val="32"/>
+          <w:szCs w:val="32"/>
+        </w:rPr>
+        <w:t>Elvin Nur Furqon</w:t>
+      </w:r>
+      <w:r>
+        <w:rPr>
+          <w:rFonts w:ascii="Times New Roman" w:hAnsi="Times New Roman" w:cs="Times New Roman"/>
+          <w:sz w:val="32"/>
+          <w:szCs w:val="32"/>
+        </w:rPr>
+        <w:br/>
+      </w:r>
+      <w:r>
+        <w:rPr>
+          <w:rFonts w:ascii="Times New Roman" w:hAnsi="Times New Roman" w:cs="Times New Roman"/>
+          <w:sz w:val="32"/>
+          <w:szCs w:val="32"/>
+        </w:rPr>
+        <w:t>Sebastian Cahyo Ardhi Iswara</w:t>
+      </w:r>
+      <w:r>
+        <w:rPr>
+          <w:rFonts w:ascii="Times New Roman" w:hAnsi="Times New Roman" w:cs="Times New Roman"/>
+          <w:sz w:val="32"/>
+          <w:szCs w:val="32"/>
+        </w:rPr>
+        <w:br/>
+      </w:r>
+    </w:p>
+    <w:p>
+      <w:pPr>
+        <w:jc w:val="center"/>
+        <w:rPr>
+          <w:rFonts w:ascii="Times New Roman" w:hAnsi="Times New Roman" w:cs="Times New Roman"/>
+          <w:sz w:val="32"/>
+          <w:szCs w:val="32"/>
+        </w:rPr>
+      </w:pPr>
+    </w:p>
+    <w:p>
+      <w:pPr>
+        <w:jc w:val="center"/>
+        <w:rPr>
+          <w:rFonts w:ascii="Times New Roman" w:hAnsi="Times New Roman" w:cs="Times New Roman"/>
+          <w:sz w:val="32"/>
+          <w:szCs w:val="32"/>
+        </w:rPr>
+      </w:pPr>
+    </w:p>
+    <w:p>
+      <w:pPr>
+        <w:jc w:val="center"/>
+        <w:rPr>
+          <w:rFonts w:ascii="Times New Roman" w:hAnsi="Times New Roman" w:cs="Times New Roman"/>
+          <w:sz w:val="32"/>
+          <w:szCs w:val="32"/>
+        </w:rPr>
+      </w:pPr>
+    </w:p>
+    <w:p>
+      <w:pPr>
+        <w:jc w:val="center"/>
+        <w:rPr>
+          <w:rFonts w:ascii="Times New Roman" w:hAnsi="Times New Roman" w:cs="Times New Roman"/>
+          <w:sz w:val="32"/>
+          <w:szCs w:val="32"/>
+        </w:rPr>
+      </w:pPr>
+      <w:r>
+        <w:rPr>
+          <w:rFonts w:ascii="Times New Roman" w:hAnsi="Times New Roman" w:cs="Times New Roman"/>
+          <w:sz w:val="32"/>
+          <w:szCs w:val="32"/>
+        </w:rPr>
+        <w:t>Bandung</w:t>
+      </w:r>
+    </w:p>
+    <w:p>
+      <w:pPr>
+        <w:jc w:val="center"/>
+        <w:rPr>
+          <w:rFonts w:ascii="Times New Roman" w:hAnsi="Times New Roman" w:cs="Times New Roman"/>
+          <w:sz w:val="32"/>
+          <w:szCs w:val="32"/>
+        </w:rPr>
+      </w:pPr>
+      <w:r>
+        <w:rPr>
+          <w:rFonts w:ascii="Times New Roman" w:hAnsi="Times New Roman" w:cs="Times New Roman"/>
+          <w:sz w:val="32"/>
+          <w:szCs w:val="32"/>
+        </w:rPr>
+        <w:t>2020</w:t>
       </w:r>
     </w:p>
     <w:p>
@@ -166,13 +358,24 @@
           <w:szCs w:val="24"/>
         </w:rPr>
       </w:pPr>
-      <w:r>
-        <w:rPr>
-          <w:rFonts w:ascii="Times New Roman" w:hAnsi="Times New Roman" w:cs="Times New Roman"/>
-          <w:sz w:val="24"/>
-          <w:szCs w:val="24"/>
-        </w:rPr>
-        <w:t>Tools yang digunakan :</w:t>
+      <w:proofErr w:type="spellStart"/>
+      <w:r>
+        <w:rPr>
+          <w:rFonts w:ascii="Times New Roman" w:hAnsi="Times New Roman" w:cs="Times New Roman"/>
+          <w:sz w:val="24"/>
+          <w:szCs w:val="24"/>
+        </w:rPr>
+        <w:lastRenderedPageBreak/>
+        <w:t>Tools</w:t>
+      </w:r>
+      <w:proofErr w:type="spellEnd"/>
+      <w:r>
+        <w:rPr>
+          <w:rFonts w:ascii="Times New Roman" w:hAnsi="Times New Roman" w:cs="Times New Roman"/>
+          <w:sz w:val="24"/>
+          <w:szCs w:val="24"/>
+        </w:rPr>
+        <w:t xml:space="preserve"> yang digunakan :</w:t>
       </w:r>
     </w:p>
     <w:p>
@@ -211,13 +414,23 @@
           <w:szCs w:val="24"/>
         </w:rPr>
       </w:pPr>
-      <w:r>
-        <w:rPr>
-          <w:rFonts w:ascii="Times New Roman" w:hAnsi="Times New Roman" w:cs="Times New Roman"/>
-          <w:sz w:val="24"/>
-          <w:szCs w:val="24"/>
-        </w:rPr>
-        <w:t>Library yang digunakan :</w:t>
+      <w:proofErr w:type="spellStart"/>
+      <w:r>
+        <w:rPr>
+          <w:rFonts w:ascii="Times New Roman" w:hAnsi="Times New Roman" w:cs="Times New Roman"/>
+          <w:sz w:val="24"/>
+          <w:szCs w:val="24"/>
+        </w:rPr>
+        <w:t>Library</w:t>
+      </w:r>
+      <w:proofErr w:type="spellEnd"/>
+      <w:r>
+        <w:rPr>
+          <w:rFonts w:ascii="Times New Roman" w:hAnsi="Times New Roman" w:cs="Times New Roman"/>
+          <w:sz w:val="24"/>
+          <w:szCs w:val="24"/>
+        </w:rPr>
+        <w:t xml:space="preserve"> yang digunakan :</w:t>
       </w:r>
     </w:p>
     <w:p>
@@ -342,7 +555,35 @@
           <w:sz w:val="24"/>
           <w:szCs w:val="24"/>
         </w:rPr>
-        <w:t>Sklearn ( scikit-learn )</w:t>
+        <w:t xml:space="preserve">Sklearn </w:t>
+      </w:r>
+      <w:proofErr w:type="gramStart"/>
+      <w:r>
+        <w:rPr>
+          <w:rFonts w:ascii="Times New Roman" w:hAnsi="Times New Roman" w:cs="Times New Roman"/>
+          <w:sz w:val="24"/>
+          <w:szCs w:val="24"/>
+        </w:rPr>
+        <w:t xml:space="preserve">( </w:t>
+      </w:r>
+      <w:proofErr w:type="spellStart"/>
+      <w:r>
+        <w:rPr>
+          <w:rFonts w:ascii="Times New Roman" w:hAnsi="Times New Roman" w:cs="Times New Roman"/>
+          <w:sz w:val="24"/>
+          <w:szCs w:val="24"/>
+        </w:rPr>
+        <w:t>scikit</w:t>
+      </w:r>
+      <w:proofErr w:type="spellEnd"/>
+      <w:proofErr w:type="gramEnd"/>
+      <w:r>
+        <w:rPr>
+          <w:rFonts w:ascii="Times New Roman" w:hAnsi="Times New Roman" w:cs="Times New Roman"/>
+          <w:sz w:val="24"/>
+          <w:szCs w:val="24"/>
+        </w:rPr>
+        <w:t>-learn )</w:t>
       </w:r>
     </w:p>
     <w:p>
@@ -370,7 +611,43 @@
           <w:sz w:val="24"/>
           <w:szCs w:val="24"/>
         </w:rPr>
-        <w:t>EDA ( Exploratory Data Analysis )</w:t>
+        <w:t xml:space="preserve">EDA ( </w:t>
+      </w:r>
+      <w:proofErr w:type="spellStart"/>
+      <w:r>
+        <w:rPr>
+          <w:rFonts w:ascii="Times New Roman" w:hAnsi="Times New Roman" w:cs="Times New Roman"/>
+          <w:sz w:val="24"/>
+          <w:szCs w:val="24"/>
+        </w:rPr>
+        <w:t>Exploratory</w:t>
+      </w:r>
+      <w:proofErr w:type="spellEnd"/>
+      <w:r>
+        <w:rPr>
+          <w:rFonts w:ascii="Times New Roman" w:hAnsi="Times New Roman" w:cs="Times New Roman"/>
+          <w:sz w:val="24"/>
+          <w:szCs w:val="24"/>
+        </w:rPr>
+        <w:t xml:space="preserve"> Data </w:t>
+      </w:r>
+      <w:proofErr w:type="spellStart"/>
+      <w:r>
+        <w:rPr>
+          <w:rFonts w:ascii="Times New Roman" w:hAnsi="Times New Roman" w:cs="Times New Roman"/>
+          <w:sz w:val="24"/>
+          <w:szCs w:val="24"/>
+        </w:rPr>
+        <w:t>Analysis</w:t>
+      </w:r>
+      <w:proofErr w:type="spellEnd"/>
+      <w:r>
+        <w:rPr>
+          <w:rFonts w:ascii="Times New Roman" w:hAnsi="Times New Roman" w:cs="Times New Roman"/>
+          <w:sz w:val="24"/>
+          <w:szCs w:val="24"/>
+        </w:rPr>
+        <w:t xml:space="preserve"> )</w:t>
       </w:r>
     </w:p>
     <w:p>
@@ -400,23 +677,43 @@
           <w:szCs w:val="24"/>
         </w:rPr>
         <w:tab/>
-        <w:t xml:space="preserve">Terdapat data sebanyak 119.390 dengan 31 feature, ukuran data yang terpakai kurang lebih sebesar 29 MB, kemudian terdapat </w:t>
-      </w:r>
-      <w:r>
-        <w:rPr>
-          <w:rFonts w:ascii="Times New Roman" w:hAnsi="Times New Roman" w:cs="Times New Roman"/>
-          <w:sz w:val="24"/>
-          <w:szCs w:val="24"/>
-        </w:rPr>
-        <w:t>4</w:t>
-      </w:r>
-      <w:r>
-        <w:rPr>
-          <w:rFonts w:ascii="Times New Roman" w:hAnsi="Times New Roman" w:cs="Times New Roman"/>
-          <w:sz w:val="24"/>
-          <w:szCs w:val="24"/>
-        </w:rPr>
-        <w:t xml:space="preserve"> feature yang kosong (NULL)</w:t>
+        <w:t xml:space="preserve">Terdapat data sebanyak 119.390 dengan 31 </w:t>
+      </w:r>
+      <w:proofErr w:type="spellStart"/>
+      <w:r>
+        <w:rPr>
+          <w:rFonts w:ascii="Times New Roman" w:hAnsi="Times New Roman" w:cs="Times New Roman"/>
+          <w:sz w:val="24"/>
+          <w:szCs w:val="24"/>
+        </w:rPr>
+        <w:t>feature</w:t>
+      </w:r>
+      <w:proofErr w:type="spellEnd"/>
+      <w:r>
+        <w:rPr>
+          <w:rFonts w:ascii="Times New Roman" w:hAnsi="Times New Roman" w:cs="Times New Roman"/>
+          <w:sz w:val="24"/>
+          <w:szCs w:val="24"/>
+        </w:rPr>
+        <w:t xml:space="preserve">, ukuran data yang terpakai kurang lebih sebesar 29 MB, kemudian terdapat 4 </w:t>
+      </w:r>
+      <w:proofErr w:type="spellStart"/>
+      <w:r>
+        <w:rPr>
+          <w:rFonts w:ascii="Times New Roman" w:hAnsi="Times New Roman" w:cs="Times New Roman"/>
+          <w:sz w:val="24"/>
+          <w:szCs w:val="24"/>
+        </w:rPr>
+        <w:t>feature</w:t>
+      </w:r>
+      <w:proofErr w:type="spellEnd"/>
+      <w:r>
+        <w:rPr>
+          <w:rFonts w:ascii="Times New Roman" w:hAnsi="Times New Roman" w:cs="Times New Roman"/>
+          <w:sz w:val="24"/>
+          <w:szCs w:val="24"/>
+        </w:rPr>
+        <w:t xml:space="preserve"> yang kosong (NULL)</w:t>
       </w:r>
     </w:p>
     <w:p>
@@ -446,7 +743,25 @@
           <w:szCs w:val="24"/>
         </w:rPr>
         <w:tab/>
-        <w:t>Data terbanyak yang diberikan dari hotel City yaitu kurang lebih 2x nya dari Resort hotel. Hotel City ( 79330 ) , Resort hotel ( 40060 )</w:t>
+        <w:t xml:space="preserve">Data terbanyak yang diberikan dari hotel City yaitu kurang lebih 2x </w:t>
+      </w:r>
+      <w:proofErr w:type="spellStart"/>
+      <w:r>
+        <w:rPr>
+          <w:rFonts w:ascii="Times New Roman" w:hAnsi="Times New Roman" w:cs="Times New Roman"/>
+          <w:sz w:val="24"/>
+          <w:szCs w:val="24"/>
+        </w:rPr>
+        <w:t>nya</w:t>
+      </w:r>
+      <w:proofErr w:type="spellEnd"/>
+      <w:r>
+        <w:rPr>
+          <w:rFonts w:ascii="Times New Roman" w:hAnsi="Times New Roman" w:cs="Times New Roman"/>
+          <w:sz w:val="24"/>
+          <w:szCs w:val="24"/>
+        </w:rPr>
+        <w:t xml:space="preserve"> dari Resort hotel. Hotel City ( 79330 ) , Resort hotel ( 40060 )</w:t>
       </w:r>
     </w:p>
     <w:p>
@@ -476,31 +791,25 @@
           <w:szCs w:val="24"/>
         </w:rPr>
         <w:tab/>
-        <w:t>dari seluruh</w:t>
-      </w:r>
-      <w:r>
-        <w:rPr>
-          <w:rFonts w:ascii="Times New Roman" w:hAnsi="Times New Roman" w:cs="Times New Roman"/>
-          <w:sz w:val="24"/>
-          <w:szCs w:val="24"/>
-        </w:rPr>
-        <w:t xml:space="preserve"> data</w:t>
-      </w:r>
-      <w:r>
-        <w:rPr>
-          <w:rFonts w:ascii="Times New Roman" w:hAnsi="Times New Roman" w:cs="Times New Roman"/>
-          <w:sz w:val="24"/>
-          <w:szCs w:val="24"/>
-        </w:rPr>
-        <w:t xml:space="preserve"> hotel disimpulkan </w:t>
-      </w:r>
-      <w:r>
-        <w:rPr>
-          <w:rFonts w:ascii="Times New Roman" w:hAnsi="Times New Roman" w:cs="Times New Roman"/>
-          <w:sz w:val="24"/>
-          <w:szCs w:val="24"/>
-        </w:rPr>
-        <w:t>untuk yang melakukan pembokingan kebanyakan datang berpasangan</w:t>
+        <w:t xml:space="preserve">dari seluruh data hotel disimpulkan untuk yang melakukan </w:t>
+      </w:r>
+      <w:proofErr w:type="spellStart"/>
+      <w:r>
+        <w:rPr>
+          <w:rFonts w:ascii="Times New Roman" w:hAnsi="Times New Roman" w:cs="Times New Roman"/>
+          <w:sz w:val="24"/>
+          <w:szCs w:val="24"/>
+        </w:rPr>
+        <w:t>pembokingan</w:t>
+      </w:r>
+      <w:proofErr w:type="spellEnd"/>
+      <w:r>
+        <w:rPr>
+          <w:rFonts w:ascii="Times New Roman" w:hAnsi="Times New Roman" w:cs="Times New Roman"/>
+          <w:sz w:val="24"/>
+          <w:szCs w:val="24"/>
+        </w:rPr>
+        <w:t xml:space="preserve"> kebanyakan datang berpasangan</w:t>
       </w:r>
     </w:p>
     <w:p>
@@ -530,15 +839,25 @@
           <w:szCs w:val="24"/>
         </w:rPr>
         <w:tab/>
-        <w:t>di City Hotel pembatalan hotel berkisar</w:t>
-      </w:r>
-      <w:r>
-        <w:rPr>
-          <w:rFonts w:ascii="Times New Roman" w:hAnsi="Times New Roman" w:cs="Times New Roman"/>
-          <w:sz w:val="24"/>
-          <w:szCs w:val="24"/>
-        </w:rPr>
-        <w:t xml:space="preserve"> 33 ribu data dari 79 ribu, kemudian di resort hotel kurang lebih 10 ribu data dari 40 ribu.</w:t>
+        <w:t xml:space="preserve">di City Hotel pembatalan hotel berkisar 33 ribu data dari 79 ribu, kemudian di </w:t>
+      </w:r>
+      <w:proofErr w:type="spellStart"/>
+      <w:r>
+        <w:rPr>
+          <w:rFonts w:ascii="Times New Roman" w:hAnsi="Times New Roman" w:cs="Times New Roman"/>
+          <w:sz w:val="24"/>
+          <w:szCs w:val="24"/>
+        </w:rPr>
+        <w:t>resort</w:t>
+      </w:r>
+      <w:proofErr w:type="spellEnd"/>
+      <w:r>
+        <w:rPr>
+          <w:rFonts w:ascii="Times New Roman" w:hAnsi="Times New Roman" w:cs="Times New Roman"/>
+          <w:sz w:val="24"/>
+          <w:szCs w:val="24"/>
+        </w:rPr>
+        <w:t xml:space="preserve"> hotel kurang lebih 10 ribu data dari 40 ribu.</w:t>
       </w:r>
     </w:p>
     <w:p>
@@ -572,9 +891,8 @@
           <w:sz w:val="24"/>
           <w:szCs w:val="24"/>
         </w:rPr>
-        <w:lastRenderedPageBreak/>
         <w:drawing>
-          <wp:anchor distT="0" distB="0" distL="114300" distR="114300" simplePos="0" relativeHeight="251658240" behindDoc="0" locked="0" layoutInCell="1" allowOverlap="1" wp14:anchorId="302481B8">
+          <wp:anchor distT="0" distB="0" distL="114300" distR="114300" simplePos="0" relativeHeight="251660288" behindDoc="0" locked="0" layoutInCell="1" allowOverlap="1" wp14:anchorId="266C1AD9" wp14:editId="1C4EB001">
             <wp:simplePos x="0" y="0"/>
             <wp:positionH relativeFrom="margin">
               <wp:align>center</wp:align>
@@ -585,7 +903,7 @@
             <wp:extent cx="2468880" cy="1603329"/>
             <wp:effectExtent l="0" t="0" r="7620" b="0"/>
             <wp:wrapSquare wrapText="bothSides"/>
-            <wp:docPr id="2" name="Gambar 2"/>
+            <wp:docPr id="8" name="Gambar 8"/>
             <wp:cNvGraphicFramePr>
               <a:graphicFrameLocks xmlns:a="http://schemas.openxmlformats.org/drawingml/2006/main" noChangeAspect="1"/>
             </wp:cNvGraphicFramePr>
@@ -597,7 +915,7 @@
                     <pic:cNvPicPr/>
                   </pic:nvPicPr>
                   <pic:blipFill>
-                    <a:blip r:embed="rId6" cstate="print">
+                    <a:blip r:embed="rId11" cstate="print">
                       <a:extLst>
                         <a:ext uri="{28A0092B-C50C-407E-A947-70E740481C1C}">
                           <a14:useLocalDpi xmlns:a14="http://schemas.microsoft.com/office/drawing/2010/main" val="0"/>
@@ -719,7 +1037,115 @@
           <w:szCs w:val="24"/>
         </w:rPr>
         <w:tab/>
-        <w:t>pada 3 feature yang memiliki nilai kosong persentasi nilai kosong terbesar ke terendah secara berurut company (94%) , agent (13%) , country (0.4%) dan children ( 0.003%)</w:t>
+        <w:t xml:space="preserve">pada 3 </w:t>
+      </w:r>
+      <w:proofErr w:type="spellStart"/>
+      <w:r>
+        <w:rPr>
+          <w:rFonts w:ascii="Times New Roman" w:hAnsi="Times New Roman" w:cs="Times New Roman"/>
+          <w:sz w:val="24"/>
+          <w:szCs w:val="24"/>
+        </w:rPr>
+        <w:t>feature</w:t>
+      </w:r>
+      <w:proofErr w:type="spellEnd"/>
+      <w:r>
+        <w:rPr>
+          <w:rFonts w:ascii="Times New Roman" w:hAnsi="Times New Roman" w:cs="Times New Roman"/>
+          <w:sz w:val="24"/>
+          <w:szCs w:val="24"/>
+        </w:rPr>
+        <w:t xml:space="preserve"> yang memiliki nilai kosong </w:t>
+      </w:r>
+      <w:proofErr w:type="spellStart"/>
+      <w:r>
+        <w:rPr>
+          <w:rFonts w:ascii="Times New Roman" w:hAnsi="Times New Roman" w:cs="Times New Roman"/>
+          <w:sz w:val="24"/>
+          <w:szCs w:val="24"/>
+        </w:rPr>
+        <w:t>persentasi</w:t>
+      </w:r>
+      <w:proofErr w:type="spellEnd"/>
+      <w:r>
+        <w:rPr>
+          <w:rFonts w:ascii="Times New Roman" w:hAnsi="Times New Roman" w:cs="Times New Roman"/>
+          <w:sz w:val="24"/>
+          <w:szCs w:val="24"/>
+        </w:rPr>
+        <w:t xml:space="preserve"> nilai kosong terbesar ke terendah secara berurut </w:t>
+      </w:r>
+      <w:proofErr w:type="spellStart"/>
+      <w:r>
+        <w:rPr>
+          <w:rFonts w:ascii="Times New Roman" w:hAnsi="Times New Roman" w:cs="Times New Roman"/>
+          <w:sz w:val="24"/>
+          <w:szCs w:val="24"/>
+        </w:rPr>
+        <w:t>company</w:t>
+      </w:r>
+      <w:proofErr w:type="spellEnd"/>
+      <w:r>
+        <w:rPr>
+          <w:rFonts w:ascii="Times New Roman" w:hAnsi="Times New Roman" w:cs="Times New Roman"/>
+          <w:sz w:val="24"/>
+          <w:szCs w:val="24"/>
+        </w:rPr>
+        <w:t xml:space="preserve"> (94%) , </w:t>
+      </w:r>
+      <w:proofErr w:type="spellStart"/>
+      <w:r>
+        <w:rPr>
+          <w:rFonts w:ascii="Times New Roman" w:hAnsi="Times New Roman" w:cs="Times New Roman"/>
+          <w:sz w:val="24"/>
+          <w:szCs w:val="24"/>
+        </w:rPr>
+        <w:t>agent</w:t>
+      </w:r>
+      <w:proofErr w:type="spellEnd"/>
+      <w:r>
+        <w:rPr>
+          <w:rFonts w:ascii="Times New Roman" w:hAnsi="Times New Roman" w:cs="Times New Roman"/>
+          <w:sz w:val="24"/>
+          <w:szCs w:val="24"/>
+        </w:rPr>
+        <w:t xml:space="preserve"> (13%) , </w:t>
+      </w:r>
+      <w:proofErr w:type="spellStart"/>
+      <w:r>
+        <w:rPr>
+          <w:rFonts w:ascii="Times New Roman" w:hAnsi="Times New Roman" w:cs="Times New Roman"/>
+          <w:sz w:val="24"/>
+          <w:szCs w:val="24"/>
+        </w:rPr>
+        <w:t>country</w:t>
+      </w:r>
+      <w:proofErr w:type="spellEnd"/>
+      <w:r>
+        <w:rPr>
+          <w:rFonts w:ascii="Times New Roman" w:hAnsi="Times New Roman" w:cs="Times New Roman"/>
+          <w:sz w:val="24"/>
+          <w:szCs w:val="24"/>
+        </w:rPr>
+        <w:t xml:space="preserve"> (0.4%) dan </w:t>
+      </w:r>
+      <w:proofErr w:type="spellStart"/>
+      <w:r>
+        <w:rPr>
+          <w:rFonts w:ascii="Times New Roman" w:hAnsi="Times New Roman" w:cs="Times New Roman"/>
+          <w:sz w:val="24"/>
+          <w:szCs w:val="24"/>
+        </w:rPr>
+        <w:t>children</w:t>
+      </w:r>
+      <w:proofErr w:type="spellEnd"/>
+      <w:r>
+        <w:rPr>
+          <w:rFonts w:ascii="Times New Roman" w:hAnsi="Times New Roman" w:cs="Times New Roman"/>
+          <w:sz w:val="24"/>
+          <w:szCs w:val="24"/>
+        </w:rPr>
+        <w:t xml:space="preserve"> ( 0.003%)</w:t>
       </w:r>
     </w:p>
     <w:p>
@@ -738,8 +1164,9 @@
         <w:rPr>
           <w:noProof/>
         </w:rPr>
+        <w:lastRenderedPageBreak/>
         <w:drawing>
-          <wp:anchor distT="0" distB="0" distL="114300" distR="114300" simplePos="0" relativeHeight="251659264" behindDoc="0" locked="0" layoutInCell="1" allowOverlap="1" wp14:anchorId="4BA028CD">
+          <wp:anchor distT="0" distB="0" distL="114300" distR="114300" simplePos="0" relativeHeight="251661312" behindDoc="0" locked="0" layoutInCell="1" allowOverlap="1" wp14:anchorId="11C2E08C" wp14:editId="7C2D0797">
             <wp:simplePos x="0" y="0"/>
             <wp:positionH relativeFrom="column">
               <wp:posOffset>838200</wp:posOffset>
@@ -776,7 +1203,7 @@
                     </pic:cNvPicPr>
                   </pic:nvPicPr>
                   <pic:blipFill>
-                    <a:blip r:embed="rId7">
+                    <a:blip r:embed="rId12">
                       <a:extLst>
                         <a:ext uri="{28A0092B-C50C-407E-A947-70E740481C1C}">
                           <a14:useLocalDpi xmlns:a14="http://schemas.microsoft.com/office/drawing/2010/main" val="0"/>
@@ -817,16 +1244,89 @@
           <w:szCs w:val="24"/>
         </w:rPr>
         <w:tab/>
-        <w:t>Feature yang memiliki dominan korelasi tertinggi yaitu  (stay_in_week_nights, stay_in_weekend_nights) dan (</w:t>
-      </w:r>
-      <w:r>
-        <w:rPr>
-          <w:rFonts w:ascii="Times New Roman" w:hAnsi="Times New Roman" w:cs="Times New Roman"/>
-          <w:sz w:val="24"/>
-          <w:szCs w:val="24"/>
-        </w:rPr>
-        <w:t>previous_cancellations, is_repeated_guest</w:t>
-      </w:r>
+      </w:r>
+      <w:proofErr w:type="spellStart"/>
+      <w:r>
+        <w:rPr>
+          <w:rFonts w:ascii="Times New Roman" w:hAnsi="Times New Roman" w:cs="Times New Roman"/>
+          <w:sz w:val="24"/>
+          <w:szCs w:val="24"/>
+        </w:rPr>
+        <w:t>Feature</w:t>
+      </w:r>
+      <w:proofErr w:type="spellEnd"/>
+      <w:r>
+        <w:rPr>
+          <w:rFonts w:ascii="Times New Roman" w:hAnsi="Times New Roman" w:cs="Times New Roman"/>
+          <w:sz w:val="24"/>
+          <w:szCs w:val="24"/>
+        </w:rPr>
+        <w:t xml:space="preserve"> yang memiliki dominan korelasi tertinggi yaitu  (</w:t>
+      </w:r>
+      <w:proofErr w:type="spellStart"/>
+      <w:r>
+        <w:rPr>
+          <w:rFonts w:ascii="Times New Roman" w:hAnsi="Times New Roman" w:cs="Times New Roman"/>
+          <w:sz w:val="24"/>
+          <w:szCs w:val="24"/>
+        </w:rPr>
+        <w:t>stay_in_week_nights</w:t>
+      </w:r>
+      <w:proofErr w:type="spellEnd"/>
+      <w:r>
+        <w:rPr>
+          <w:rFonts w:ascii="Times New Roman" w:hAnsi="Times New Roman" w:cs="Times New Roman"/>
+          <w:sz w:val="24"/>
+          <w:szCs w:val="24"/>
+        </w:rPr>
+        <w:t xml:space="preserve">, </w:t>
+      </w:r>
+      <w:proofErr w:type="spellStart"/>
+      <w:r>
+        <w:rPr>
+          <w:rFonts w:ascii="Times New Roman" w:hAnsi="Times New Roman" w:cs="Times New Roman"/>
+          <w:sz w:val="24"/>
+          <w:szCs w:val="24"/>
+        </w:rPr>
+        <w:t>stay_in_weekend_nights</w:t>
+      </w:r>
+      <w:proofErr w:type="spellEnd"/>
+      <w:r>
+        <w:rPr>
+          <w:rFonts w:ascii="Times New Roman" w:hAnsi="Times New Roman" w:cs="Times New Roman"/>
+          <w:sz w:val="24"/>
+          <w:szCs w:val="24"/>
+        </w:rPr>
+        <w:t>) dan (</w:t>
+      </w:r>
+      <w:proofErr w:type="spellStart"/>
+      <w:r>
+        <w:rPr>
+          <w:rFonts w:ascii="Times New Roman" w:hAnsi="Times New Roman" w:cs="Times New Roman"/>
+          <w:sz w:val="24"/>
+          <w:szCs w:val="24"/>
+        </w:rPr>
+        <w:t>previous_cancellations</w:t>
+      </w:r>
+      <w:proofErr w:type="spellEnd"/>
+      <w:r>
+        <w:rPr>
+          <w:rFonts w:ascii="Times New Roman" w:hAnsi="Times New Roman" w:cs="Times New Roman"/>
+          <w:sz w:val="24"/>
+          <w:szCs w:val="24"/>
+        </w:rPr>
+        <w:t xml:space="preserve">, </w:t>
+      </w:r>
+      <w:proofErr w:type="spellStart"/>
+      <w:r>
+        <w:rPr>
+          <w:rFonts w:ascii="Times New Roman" w:hAnsi="Times New Roman" w:cs="Times New Roman"/>
+          <w:sz w:val="24"/>
+          <w:szCs w:val="24"/>
+        </w:rPr>
+        <w:t>is_repeated_guest</w:t>
+      </w:r>
+      <w:proofErr w:type="spellEnd"/>
     </w:p>
     <w:p>
       <w:pPr>
@@ -862,15 +1362,69 @@
           <w:sz w:val="24"/>
           <w:szCs w:val="24"/>
         </w:rPr>
-        <w:t>Pada permasalahan yang diberikan, kami melakukan pengecekan terhadap feature yang memiliki korelasi tinggi menggunakan headmap.</w:t>
-      </w:r>
-      <w:r>
-        <w:rPr>
-          <w:rFonts w:ascii="Times New Roman" w:hAnsi="Times New Roman" w:cs="Times New Roman"/>
-          <w:sz w:val="24"/>
-          <w:szCs w:val="24"/>
-        </w:rPr>
-        <w:t xml:space="preserve"> dan membuang dua feature yang memiliki korelasi tinggi </w:t>
+        <w:t xml:space="preserve">Pada permasalahan yang diberikan, kami melakukan pengecekan terhadap </w:t>
+      </w:r>
+      <w:proofErr w:type="spellStart"/>
+      <w:r>
+        <w:rPr>
+          <w:rFonts w:ascii="Times New Roman" w:hAnsi="Times New Roman" w:cs="Times New Roman"/>
+          <w:sz w:val="24"/>
+          <w:szCs w:val="24"/>
+        </w:rPr>
+        <w:t>feature</w:t>
+      </w:r>
+      <w:proofErr w:type="spellEnd"/>
+      <w:r>
+        <w:rPr>
+          <w:rFonts w:ascii="Times New Roman" w:hAnsi="Times New Roman" w:cs="Times New Roman"/>
+          <w:sz w:val="24"/>
+          <w:szCs w:val="24"/>
+        </w:rPr>
+        <w:t xml:space="preserve"> yang memiliki korelasi tinggi menggunakan </w:t>
+      </w:r>
+      <w:proofErr w:type="spellStart"/>
+      <w:r>
+        <w:rPr>
+          <w:rFonts w:ascii="Times New Roman" w:hAnsi="Times New Roman" w:cs="Times New Roman"/>
+          <w:sz w:val="24"/>
+          <w:szCs w:val="24"/>
+        </w:rPr>
+        <w:t>headmap</w:t>
+      </w:r>
+      <w:proofErr w:type="spellEnd"/>
+      <w:r>
+        <w:rPr>
+          <w:rFonts w:ascii="Times New Roman" w:hAnsi="Times New Roman" w:cs="Times New Roman"/>
+          <w:sz w:val="24"/>
+          <w:szCs w:val="24"/>
+        </w:rPr>
+        <w:t>.</w:t>
+      </w:r>
+      <w:r>
+        <w:rPr>
+          <w:rFonts w:ascii="Times New Roman" w:hAnsi="Times New Roman" w:cs="Times New Roman"/>
+          <w:sz w:val="24"/>
+          <w:szCs w:val="24"/>
+        </w:rPr>
+        <w:t xml:space="preserve"> dan membuang dua </w:t>
+      </w:r>
+      <w:proofErr w:type="spellStart"/>
+      <w:r>
+        <w:rPr>
+          <w:rFonts w:ascii="Times New Roman" w:hAnsi="Times New Roman" w:cs="Times New Roman"/>
+          <w:sz w:val="24"/>
+          <w:szCs w:val="24"/>
+        </w:rPr>
+        <w:t>feature</w:t>
+      </w:r>
+      <w:proofErr w:type="spellEnd"/>
+      <w:r>
+        <w:rPr>
+          <w:rFonts w:ascii="Times New Roman" w:hAnsi="Times New Roman" w:cs="Times New Roman"/>
+          <w:sz w:val="24"/>
+          <w:szCs w:val="24"/>
+        </w:rPr>
+        <w:t xml:space="preserve"> yang memiliki korelasi tinggi </w:t>
       </w:r>
     </w:p>
     <w:p>
@@ -962,7 +1516,43 @@
           <w:szCs w:val="24"/>
         </w:rPr>
         <w:tab/>
-        <w:t>Setelah hal tersebut, kami melakukan seleksi feature menggunakan algoritma RFE untuk memilih 10 feature yang paling berpengaruh, antara lain:</w:t>
+        <w:t xml:space="preserve">Setelah hal tersebut, kami melakukan seleksi </w:t>
+      </w:r>
+      <w:proofErr w:type="spellStart"/>
+      <w:r>
+        <w:rPr>
+          <w:rFonts w:ascii="Times New Roman" w:hAnsi="Times New Roman" w:cs="Times New Roman"/>
+          <w:sz w:val="24"/>
+          <w:szCs w:val="24"/>
+        </w:rPr>
+        <w:t>feature</w:t>
+      </w:r>
+      <w:proofErr w:type="spellEnd"/>
+      <w:r>
+        <w:rPr>
+          <w:rFonts w:ascii="Times New Roman" w:hAnsi="Times New Roman" w:cs="Times New Roman"/>
+          <w:sz w:val="24"/>
+          <w:szCs w:val="24"/>
+        </w:rPr>
+        <w:t xml:space="preserve"> menggunakan algoritma RFE untuk memilih 10 </w:t>
+      </w:r>
+      <w:proofErr w:type="spellStart"/>
+      <w:r>
+        <w:rPr>
+          <w:rFonts w:ascii="Times New Roman" w:hAnsi="Times New Roman" w:cs="Times New Roman"/>
+          <w:sz w:val="24"/>
+          <w:szCs w:val="24"/>
+        </w:rPr>
+        <w:t>feature</w:t>
+      </w:r>
+      <w:proofErr w:type="spellEnd"/>
+      <w:r>
+        <w:rPr>
+          <w:rFonts w:ascii="Times New Roman" w:hAnsi="Times New Roman" w:cs="Times New Roman"/>
+          <w:sz w:val="24"/>
+          <w:szCs w:val="24"/>
+        </w:rPr>
+        <w:t xml:space="preserve"> yang paling berpengaruh, antara lain:</w:t>
       </w:r>
     </w:p>
     <w:p>
@@ -993,9 +1583,8 @@
         <w:rPr>
           <w:noProof/>
         </w:rPr>
-        <w:lastRenderedPageBreak/>
         <w:drawing>
-          <wp:anchor distT="0" distB="0" distL="114300" distR="114300" simplePos="0" relativeHeight="251660288" behindDoc="0" locked="0" layoutInCell="1" allowOverlap="1" wp14:anchorId="698522C9">
+          <wp:anchor distT="0" distB="0" distL="114300" distR="114300" simplePos="0" relativeHeight="251662336" behindDoc="0" locked="0" layoutInCell="1" allowOverlap="1" wp14:anchorId="6689168D" wp14:editId="3433123D">
             <wp:simplePos x="0" y="0"/>
             <wp:positionH relativeFrom="margin">
               <wp:align>center</wp:align>
@@ -1032,7 +1621,7 @@
                     </pic:cNvPicPr>
                   </pic:nvPicPr>
                   <pic:blipFill>
-                    <a:blip r:embed="rId8">
+                    <a:blip r:embed="rId13">
                       <a:extLst>
                         <a:ext uri="{28A0092B-C50C-407E-A947-70E740481C1C}">
                           <a14:useLocalDpi xmlns:a14="http://schemas.microsoft.com/office/drawing/2010/main" val="0"/>
@@ -1086,38 +1675,223 @@
           <w:szCs w:val="24"/>
         </w:rPr>
         <w:tab/>
-      </w:r>
-      <w:r>
-        <w:rPr>
-          <w:rFonts w:ascii="Times New Roman" w:hAnsi="Times New Roman" w:cs="Times New Roman"/>
-          <w:sz w:val="24"/>
-          <w:szCs w:val="24"/>
-        </w:rPr>
-        <w:t xml:space="preserve">10 feature tadi kami jadikan sebagai feature yang akan digunakan untuk training, </w:t>
-      </w:r>
-      <w:r>
-        <w:rPr>
-          <w:rFonts w:ascii="Times New Roman" w:hAnsi="Times New Roman" w:cs="Times New Roman"/>
-          <w:sz w:val="24"/>
-          <w:szCs w:val="24"/>
-        </w:rPr>
-        <w:t xml:space="preserve">data di split sebesar 25% untuk testing dan 75% untuk training, </w:t>
-      </w:r>
-      <w:r>
-        <w:rPr>
-          <w:rFonts w:ascii="Times New Roman" w:hAnsi="Times New Roman" w:cs="Times New Roman"/>
-          <w:sz w:val="24"/>
-          <w:szCs w:val="24"/>
-        </w:rPr>
-        <w:t xml:space="preserve">menggunakaan </w:t>
-      </w:r>
-      <w:r>
-        <w:rPr>
-          <w:rFonts w:ascii="Times New Roman" w:hAnsi="Times New Roman" w:cs="Times New Roman"/>
-          <w:sz w:val="24"/>
-          <w:szCs w:val="24"/>
-        </w:rPr>
-        <w:t>algoritma random forest kamipun melakukan training dan prediksi, untuk prediksi kami mendapatkan akurasi sebesar 100% dengan cross validation dan F1 pun akurasi tidak berubah tetap sebesar 100%</w:t>
+        <w:t xml:space="preserve">10 </w:t>
+      </w:r>
+      <w:proofErr w:type="spellStart"/>
+      <w:r>
+        <w:rPr>
+          <w:rFonts w:ascii="Times New Roman" w:hAnsi="Times New Roman" w:cs="Times New Roman"/>
+          <w:sz w:val="24"/>
+          <w:szCs w:val="24"/>
+        </w:rPr>
+        <w:t>feature</w:t>
+      </w:r>
+      <w:proofErr w:type="spellEnd"/>
+      <w:r>
+        <w:rPr>
+          <w:rFonts w:ascii="Times New Roman" w:hAnsi="Times New Roman" w:cs="Times New Roman"/>
+          <w:sz w:val="24"/>
+          <w:szCs w:val="24"/>
+        </w:rPr>
+        <w:t xml:space="preserve"> tadi kami jadikan sebagai </w:t>
+      </w:r>
+      <w:proofErr w:type="spellStart"/>
+      <w:r>
+        <w:rPr>
+          <w:rFonts w:ascii="Times New Roman" w:hAnsi="Times New Roman" w:cs="Times New Roman"/>
+          <w:sz w:val="24"/>
+          <w:szCs w:val="24"/>
+        </w:rPr>
+        <w:t>feature</w:t>
+      </w:r>
+      <w:proofErr w:type="spellEnd"/>
+      <w:r>
+        <w:rPr>
+          <w:rFonts w:ascii="Times New Roman" w:hAnsi="Times New Roman" w:cs="Times New Roman"/>
+          <w:sz w:val="24"/>
+          <w:szCs w:val="24"/>
+        </w:rPr>
+        <w:t xml:space="preserve"> yang akan digunakan untuk </w:t>
+      </w:r>
+      <w:proofErr w:type="spellStart"/>
+      <w:r>
+        <w:rPr>
+          <w:rFonts w:ascii="Times New Roman" w:hAnsi="Times New Roman" w:cs="Times New Roman"/>
+          <w:sz w:val="24"/>
+          <w:szCs w:val="24"/>
+        </w:rPr>
+        <w:t>training</w:t>
+      </w:r>
+      <w:proofErr w:type="spellEnd"/>
+      <w:r>
+        <w:rPr>
+          <w:rFonts w:ascii="Times New Roman" w:hAnsi="Times New Roman" w:cs="Times New Roman"/>
+          <w:sz w:val="24"/>
+          <w:szCs w:val="24"/>
+        </w:rPr>
+        <w:t xml:space="preserve">, data di </w:t>
+      </w:r>
+      <w:proofErr w:type="spellStart"/>
+      <w:r>
+        <w:rPr>
+          <w:rFonts w:ascii="Times New Roman" w:hAnsi="Times New Roman" w:cs="Times New Roman"/>
+          <w:sz w:val="24"/>
+          <w:szCs w:val="24"/>
+        </w:rPr>
+        <w:t>split</w:t>
+      </w:r>
+      <w:proofErr w:type="spellEnd"/>
+      <w:r>
+        <w:rPr>
+          <w:rFonts w:ascii="Times New Roman" w:hAnsi="Times New Roman" w:cs="Times New Roman"/>
+          <w:sz w:val="24"/>
+          <w:szCs w:val="24"/>
+        </w:rPr>
+        <w:t xml:space="preserve"> sebesar 25% untuk testing dan 75% untuk </w:t>
+      </w:r>
+      <w:proofErr w:type="spellStart"/>
+      <w:r>
+        <w:rPr>
+          <w:rFonts w:ascii="Times New Roman" w:hAnsi="Times New Roman" w:cs="Times New Roman"/>
+          <w:sz w:val="24"/>
+          <w:szCs w:val="24"/>
+        </w:rPr>
+        <w:t>training</w:t>
+      </w:r>
+      <w:proofErr w:type="spellEnd"/>
+      <w:r>
+        <w:rPr>
+          <w:rFonts w:ascii="Times New Roman" w:hAnsi="Times New Roman" w:cs="Times New Roman"/>
+          <w:sz w:val="24"/>
+          <w:szCs w:val="24"/>
+        </w:rPr>
+        <w:t xml:space="preserve">, </w:t>
+      </w:r>
+      <w:proofErr w:type="spellStart"/>
+      <w:r>
+        <w:rPr>
+          <w:rFonts w:ascii="Times New Roman" w:hAnsi="Times New Roman" w:cs="Times New Roman"/>
+          <w:sz w:val="24"/>
+          <w:szCs w:val="24"/>
+        </w:rPr>
+        <w:t>menggunakaan</w:t>
+      </w:r>
+      <w:proofErr w:type="spellEnd"/>
+      <w:r>
+        <w:rPr>
+          <w:rFonts w:ascii="Times New Roman" w:hAnsi="Times New Roman" w:cs="Times New Roman"/>
+          <w:sz w:val="24"/>
+          <w:szCs w:val="24"/>
+        </w:rPr>
+        <w:t xml:space="preserve"> algoritma </w:t>
+      </w:r>
+      <w:proofErr w:type="spellStart"/>
+      <w:r>
+        <w:rPr>
+          <w:rFonts w:ascii="Times New Roman" w:hAnsi="Times New Roman" w:cs="Times New Roman"/>
+          <w:sz w:val="24"/>
+          <w:szCs w:val="24"/>
+        </w:rPr>
+        <w:t>random</w:t>
+      </w:r>
+      <w:proofErr w:type="spellEnd"/>
+      <w:r>
+        <w:rPr>
+          <w:rFonts w:ascii="Times New Roman" w:hAnsi="Times New Roman" w:cs="Times New Roman"/>
+          <w:sz w:val="24"/>
+          <w:szCs w:val="24"/>
+        </w:rPr>
+        <w:t xml:space="preserve"> </w:t>
+      </w:r>
+      <w:proofErr w:type="spellStart"/>
+      <w:r>
+        <w:rPr>
+          <w:rFonts w:ascii="Times New Roman" w:hAnsi="Times New Roman" w:cs="Times New Roman"/>
+          <w:sz w:val="24"/>
+          <w:szCs w:val="24"/>
+        </w:rPr>
+        <w:t>forest</w:t>
+      </w:r>
+      <w:proofErr w:type="spellEnd"/>
+      <w:r>
+        <w:rPr>
+          <w:rFonts w:ascii="Times New Roman" w:hAnsi="Times New Roman" w:cs="Times New Roman"/>
+          <w:sz w:val="24"/>
+          <w:szCs w:val="24"/>
+        </w:rPr>
+        <w:t xml:space="preserve"> </w:t>
+      </w:r>
+      <w:proofErr w:type="spellStart"/>
+      <w:r>
+        <w:rPr>
+          <w:rFonts w:ascii="Times New Roman" w:hAnsi="Times New Roman" w:cs="Times New Roman"/>
+          <w:sz w:val="24"/>
+          <w:szCs w:val="24"/>
+        </w:rPr>
+        <w:t>kamipun</w:t>
+      </w:r>
+      <w:proofErr w:type="spellEnd"/>
+      <w:r>
+        <w:rPr>
+          <w:rFonts w:ascii="Times New Roman" w:hAnsi="Times New Roman" w:cs="Times New Roman"/>
+          <w:sz w:val="24"/>
+          <w:szCs w:val="24"/>
+        </w:rPr>
+        <w:t xml:space="preserve"> melakukan </w:t>
+      </w:r>
+      <w:proofErr w:type="spellStart"/>
+      <w:r>
+        <w:rPr>
+          <w:rFonts w:ascii="Times New Roman" w:hAnsi="Times New Roman" w:cs="Times New Roman"/>
+          <w:sz w:val="24"/>
+          <w:szCs w:val="24"/>
+        </w:rPr>
+        <w:t>training</w:t>
+      </w:r>
+      <w:proofErr w:type="spellEnd"/>
+      <w:r>
+        <w:rPr>
+          <w:rFonts w:ascii="Times New Roman" w:hAnsi="Times New Roman" w:cs="Times New Roman"/>
+          <w:sz w:val="24"/>
+          <w:szCs w:val="24"/>
+        </w:rPr>
+        <w:t xml:space="preserve"> dan prediksi, untuk prediksi kami mendapatkan akurasi sebesar 100% dengan </w:t>
+      </w:r>
+      <w:proofErr w:type="spellStart"/>
+      <w:r>
+        <w:rPr>
+          <w:rFonts w:ascii="Times New Roman" w:hAnsi="Times New Roman" w:cs="Times New Roman"/>
+          <w:sz w:val="24"/>
+          <w:szCs w:val="24"/>
+        </w:rPr>
+        <w:t>cross</w:t>
+      </w:r>
+      <w:proofErr w:type="spellEnd"/>
+      <w:r>
+        <w:rPr>
+          <w:rFonts w:ascii="Times New Roman" w:hAnsi="Times New Roman" w:cs="Times New Roman"/>
+          <w:sz w:val="24"/>
+          <w:szCs w:val="24"/>
+        </w:rPr>
+        <w:t xml:space="preserve"> </w:t>
+      </w:r>
+      <w:proofErr w:type="spellStart"/>
+      <w:r>
+        <w:rPr>
+          <w:rFonts w:ascii="Times New Roman" w:hAnsi="Times New Roman" w:cs="Times New Roman"/>
+          <w:sz w:val="24"/>
+          <w:szCs w:val="24"/>
+        </w:rPr>
+        <w:t>validation</w:t>
+      </w:r>
+      <w:proofErr w:type="spellEnd"/>
+      <w:r>
+        <w:rPr>
+          <w:rFonts w:ascii="Times New Roman" w:hAnsi="Times New Roman" w:cs="Times New Roman"/>
+          <w:sz w:val="24"/>
+          <w:szCs w:val="24"/>
+        </w:rPr>
+        <w:t xml:space="preserve"> dan F1 pun akurasi tidak berubah tetap sebesar 100%</w:t>
       </w:r>
     </w:p>
     <w:p>
@@ -1135,8 +1909,9 @@
         <w:rPr>
           <w:noProof/>
         </w:rPr>
+        <w:lastRenderedPageBreak/>
         <w:drawing>
-          <wp:anchor distT="0" distB="0" distL="114300" distR="114300" simplePos="0" relativeHeight="251663360" behindDoc="0" locked="0" layoutInCell="1" allowOverlap="1" wp14:anchorId="3C173E42">
+          <wp:anchor distT="0" distB="0" distL="114300" distR="114300" simplePos="0" relativeHeight="251665408" behindDoc="0" locked="0" layoutInCell="1" allowOverlap="1" wp14:anchorId="264F8108" wp14:editId="5315E5B3">
             <wp:simplePos x="0" y="0"/>
             <wp:positionH relativeFrom="margin">
               <wp:align>center</wp:align>
@@ -1173,7 +1948,7 @@
                     </pic:cNvPicPr>
                   </pic:nvPicPr>
                   <pic:blipFill>
-                    <a:blip r:embed="rId9">
+                    <a:blip r:embed="rId14">
                       <a:extLst>
                         <a:ext uri="{28A0092B-C50C-407E-A947-70E740481C1C}">
                           <a14:useLocalDpi xmlns:a14="http://schemas.microsoft.com/office/drawing/2010/main" val="0"/>
@@ -1204,7 +1979,7 @@
           <w:noProof/>
         </w:rPr>
         <w:drawing>
-          <wp:anchor distT="0" distB="0" distL="114300" distR="114300" simplePos="0" relativeHeight="251662336" behindDoc="0" locked="0" layoutInCell="1" allowOverlap="1" wp14:anchorId="5D1097F7">
+          <wp:anchor distT="0" distB="0" distL="114300" distR="114300" simplePos="0" relativeHeight="251664384" behindDoc="0" locked="0" layoutInCell="1" allowOverlap="1" wp14:anchorId="0A19DD0C" wp14:editId="1D41C0BF">
             <wp:simplePos x="0" y="0"/>
             <wp:positionH relativeFrom="margin">
               <wp:align>center</wp:align>
@@ -1241,7 +2016,7 @@
                     </pic:cNvPicPr>
                   </pic:nvPicPr>
                   <pic:blipFill>
-                    <a:blip r:embed="rId10">
+                    <a:blip r:embed="rId15">
                       <a:extLst>
                         <a:ext uri="{28A0092B-C50C-407E-A947-70E740481C1C}">
                           <a14:useLocalDpi xmlns:a14="http://schemas.microsoft.com/office/drawing/2010/main" val="0"/>
@@ -1272,7 +2047,7 @@
           <w:noProof/>
         </w:rPr>
         <w:drawing>
-          <wp:anchor distT="0" distB="0" distL="114300" distR="114300" simplePos="0" relativeHeight="251661312" behindDoc="0" locked="0" layoutInCell="1" allowOverlap="1" wp14:anchorId="3D5CC893">
+          <wp:anchor distT="0" distB="0" distL="114300" distR="114300" simplePos="0" relativeHeight="251663360" behindDoc="0" locked="0" layoutInCell="1" allowOverlap="1" wp14:anchorId="7E8C1961" wp14:editId="5FB68EB4">
             <wp:simplePos x="0" y="0"/>
             <wp:positionH relativeFrom="margin">
               <wp:align>center</wp:align>
@@ -1309,7 +2084,7 @@
                     </pic:cNvPicPr>
                   </pic:nvPicPr>
                   <pic:blipFill>
-                    <a:blip r:embed="rId11">
+                    <a:blip r:embed="rId16">
                       <a:extLst>
                         <a:ext uri="{28A0092B-C50C-407E-A947-70E740481C1C}">
                           <a14:useLocalDpi xmlns:a14="http://schemas.microsoft.com/office/drawing/2010/main" val="0"/>
@@ -1385,7 +2160,187 @@
           <w:sz w:val="24"/>
           <w:szCs w:val="24"/>
         </w:rPr>
-        <w:t>Hasil dari prediksi tadi disimpan kedalam file exel dengan nama column predicted_is_canceled dan file bernama analyst</w:t>
+        <w:t xml:space="preserve">Hasil </w:t>
+      </w:r>
+      <w:proofErr w:type="spellStart"/>
+      <w:r>
+        <w:rPr>
+          <w:rFonts w:ascii="Times New Roman" w:hAnsi="Times New Roman" w:cs="Times New Roman"/>
+          <w:sz w:val="24"/>
+          <w:szCs w:val="24"/>
+        </w:rPr>
+        <w:t>dari</w:t>
+      </w:r>
+      <w:proofErr w:type="spellEnd"/>
+      <w:r>
+        <w:rPr>
+          <w:rFonts w:ascii="Times New Roman" w:hAnsi="Times New Roman" w:cs="Times New Roman"/>
+          <w:sz w:val="24"/>
+          <w:szCs w:val="24"/>
+        </w:rPr>
+        <w:t xml:space="preserve"> </w:t>
+      </w:r>
+      <w:proofErr w:type="spellStart"/>
+      <w:r>
+        <w:rPr>
+          <w:rFonts w:ascii="Times New Roman" w:hAnsi="Times New Roman" w:cs="Times New Roman"/>
+          <w:sz w:val="24"/>
+          <w:szCs w:val="24"/>
+        </w:rPr>
+        <w:t>prediksi</w:t>
+      </w:r>
+      <w:proofErr w:type="spellEnd"/>
+      <w:r>
+        <w:rPr>
+          <w:rFonts w:ascii="Times New Roman" w:hAnsi="Times New Roman" w:cs="Times New Roman"/>
+          <w:sz w:val="24"/>
+          <w:szCs w:val="24"/>
+        </w:rPr>
+        <w:t xml:space="preserve"> </w:t>
+      </w:r>
+      <w:proofErr w:type="spellStart"/>
+      <w:r>
+        <w:rPr>
+          <w:rFonts w:ascii="Times New Roman" w:hAnsi="Times New Roman" w:cs="Times New Roman"/>
+          <w:sz w:val="24"/>
+          <w:szCs w:val="24"/>
+        </w:rPr>
+        <w:t>tadi</w:t>
+      </w:r>
+      <w:proofErr w:type="spellEnd"/>
+      <w:r>
+        <w:rPr>
+          <w:rFonts w:ascii="Times New Roman" w:hAnsi="Times New Roman" w:cs="Times New Roman"/>
+          <w:sz w:val="24"/>
+          <w:szCs w:val="24"/>
+        </w:rPr>
+        <w:t xml:space="preserve"> </w:t>
+      </w:r>
+      <w:proofErr w:type="spellStart"/>
+      <w:r>
+        <w:rPr>
+          <w:rFonts w:ascii="Times New Roman" w:hAnsi="Times New Roman" w:cs="Times New Roman"/>
+          <w:sz w:val="24"/>
+          <w:szCs w:val="24"/>
+        </w:rPr>
+        <w:t>disimpan</w:t>
+      </w:r>
+      <w:proofErr w:type="spellEnd"/>
+      <w:r>
+        <w:rPr>
+          <w:rFonts w:ascii="Times New Roman" w:hAnsi="Times New Roman" w:cs="Times New Roman"/>
+          <w:sz w:val="24"/>
+          <w:szCs w:val="24"/>
+        </w:rPr>
+        <w:t xml:space="preserve"> </w:t>
+      </w:r>
+      <w:proofErr w:type="spellStart"/>
+      <w:r>
+        <w:rPr>
+          <w:rFonts w:ascii="Times New Roman" w:hAnsi="Times New Roman" w:cs="Times New Roman"/>
+          <w:sz w:val="24"/>
+          <w:szCs w:val="24"/>
+        </w:rPr>
+        <w:t>kedalam</w:t>
+      </w:r>
+      <w:proofErr w:type="spellEnd"/>
+      <w:r>
+        <w:rPr>
+          <w:rFonts w:ascii="Times New Roman" w:hAnsi="Times New Roman" w:cs="Times New Roman"/>
+          <w:sz w:val="24"/>
+          <w:szCs w:val="24"/>
+        </w:rPr>
+        <w:t xml:space="preserve"> file </w:t>
+      </w:r>
+      <w:proofErr w:type="spellStart"/>
+      <w:r>
+        <w:rPr>
+          <w:rFonts w:ascii="Times New Roman" w:hAnsi="Times New Roman" w:cs="Times New Roman"/>
+          <w:sz w:val="24"/>
+          <w:szCs w:val="24"/>
+        </w:rPr>
+        <w:t>exel</w:t>
+      </w:r>
+      <w:proofErr w:type="spellEnd"/>
+      <w:r>
+        <w:rPr>
+          <w:rFonts w:ascii="Times New Roman" w:hAnsi="Times New Roman" w:cs="Times New Roman"/>
+          <w:sz w:val="24"/>
+          <w:szCs w:val="24"/>
+        </w:rPr>
+        <w:t xml:space="preserve"> </w:t>
+      </w:r>
+      <w:proofErr w:type="spellStart"/>
+      <w:r>
+        <w:rPr>
+          <w:rFonts w:ascii="Times New Roman" w:hAnsi="Times New Roman" w:cs="Times New Roman"/>
+          <w:sz w:val="24"/>
+          <w:szCs w:val="24"/>
+        </w:rPr>
+        <w:t>dengan</w:t>
+      </w:r>
+      <w:proofErr w:type="spellEnd"/>
+      <w:r>
+        <w:rPr>
+          <w:rFonts w:ascii="Times New Roman" w:hAnsi="Times New Roman" w:cs="Times New Roman"/>
+          <w:sz w:val="24"/>
+          <w:szCs w:val="24"/>
+        </w:rPr>
+        <w:t xml:space="preserve"> </w:t>
+      </w:r>
+      <w:proofErr w:type="spellStart"/>
+      <w:r>
+        <w:rPr>
+          <w:rFonts w:ascii="Times New Roman" w:hAnsi="Times New Roman" w:cs="Times New Roman"/>
+          <w:sz w:val="24"/>
+          <w:szCs w:val="24"/>
+        </w:rPr>
+        <w:t>nama</w:t>
+      </w:r>
+      <w:proofErr w:type="spellEnd"/>
+      <w:r>
+        <w:rPr>
+          <w:rFonts w:ascii="Times New Roman" w:hAnsi="Times New Roman" w:cs="Times New Roman"/>
+          <w:sz w:val="24"/>
+          <w:szCs w:val="24"/>
+        </w:rPr>
+        <w:t xml:space="preserve"> column </w:t>
+      </w:r>
+      <w:proofErr w:type="spellStart"/>
+      <w:r>
+        <w:rPr>
+          <w:rFonts w:ascii="Times New Roman" w:hAnsi="Times New Roman" w:cs="Times New Roman"/>
+          <w:sz w:val="24"/>
+          <w:szCs w:val="24"/>
+        </w:rPr>
+        <w:t>predicted_is_canceled</w:t>
+      </w:r>
+      <w:proofErr w:type="spellEnd"/>
+      <w:r>
+        <w:rPr>
+          <w:rFonts w:ascii="Times New Roman" w:hAnsi="Times New Roman" w:cs="Times New Roman"/>
+          <w:sz w:val="24"/>
+          <w:szCs w:val="24"/>
+        </w:rPr>
+        <w:t xml:space="preserve"> dan file </w:t>
+      </w:r>
+      <w:proofErr w:type="spellStart"/>
+      <w:r>
+        <w:rPr>
+          <w:rFonts w:ascii="Times New Roman" w:hAnsi="Times New Roman" w:cs="Times New Roman"/>
+          <w:sz w:val="24"/>
+          <w:szCs w:val="24"/>
+        </w:rPr>
+        <w:t>bernama</w:t>
+      </w:r>
+      <w:proofErr w:type="spellEnd"/>
+      <w:r>
+        <w:rPr>
+          <w:rFonts w:ascii="Times New Roman" w:hAnsi="Times New Roman" w:cs="Times New Roman"/>
+          <w:sz w:val="24"/>
+          <w:szCs w:val="24"/>
+        </w:rPr>
+        <w:t xml:space="preserve"> analyst</w:t>
       </w:r>
       <w:r>
         <w:rPr>
@@ -1394,264 +2349,157 @@
           <w:szCs w:val="24"/>
           <w:lang w:val="id-ID"/>
         </w:rPr>
-        <w:t>_report</w:t>
-      </w:r>
+        <w:t>_</w:t>
+      </w:r>
+      <w:proofErr w:type="spellStart"/>
+      <w:r>
+        <w:rPr>
+          <w:rFonts w:ascii="Times New Roman" w:hAnsi="Times New Roman" w:cs="Times New Roman"/>
+          <w:sz w:val="24"/>
+          <w:szCs w:val="24"/>
+          <w:lang w:val="id-ID"/>
+        </w:rPr>
+        <w:t>report</w:t>
+      </w:r>
+      <w:proofErr w:type="spellEnd"/>
+      <w:r>
+        <w:rPr>
+          <w:rFonts w:ascii="Times New Roman" w:hAnsi="Times New Roman" w:cs="Times New Roman"/>
+          <w:sz w:val="24"/>
+          <w:szCs w:val="24"/>
+        </w:rPr>
+        <w:t>.xlsx</w:t>
+      </w:r>
+    </w:p>
+    <w:p>
+      <w:pPr>
+        <w:rPr>
+          <w:rFonts w:ascii="Times New Roman" w:hAnsi="Times New Roman" w:cs="Times New Roman"/>
+          <w:sz w:val="24"/>
+          <w:szCs w:val="24"/>
+        </w:rPr>
+      </w:pPr>
+    </w:p>
+    <w:p>
+      <w:pPr>
+        <w:rPr>
+          <w:rFonts w:ascii="Times New Roman" w:hAnsi="Times New Roman" w:cs="Times New Roman"/>
+          <w:sz w:val="24"/>
+          <w:szCs w:val="24"/>
+        </w:rPr>
+      </w:pPr>
+    </w:p>
+    <w:p>
+      <w:pPr>
+        <w:rPr>
+          <w:rFonts w:ascii="Times New Roman" w:hAnsi="Times New Roman" w:cs="Times New Roman"/>
+          <w:sz w:val="24"/>
+          <w:szCs w:val="24"/>
+        </w:rPr>
+      </w:pPr>
+    </w:p>
+    <w:p>
+      <w:pPr>
+        <w:rPr>
+          <w:rFonts w:ascii="Times New Roman" w:hAnsi="Times New Roman" w:cs="Times New Roman"/>
+          <w:sz w:val="24"/>
+          <w:szCs w:val="24"/>
+        </w:rPr>
+      </w:pPr>
+    </w:p>
+    <w:p>
+      <w:pPr>
+        <w:rPr>
+          <w:rFonts w:ascii="Times New Roman" w:hAnsi="Times New Roman" w:cs="Times New Roman"/>
+          <w:sz w:val="24"/>
+          <w:szCs w:val="24"/>
+        </w:rPr>
+      </w:pPr>
+    </w:p>
+    <w:p>
+      <w:pPr>
+        <w:rPr>
+          <w:rFonts w:ascii="Times New Roman" w:hAnsi="Times New Roman" w:cs="Times New Roman"/>
+          <w:sz w:val="24"/>
+          <w:szCs w:val="24"/>
+        </w:rPr>
+      </w:pPr>
+    </w:p>
+    <w:p>
+      <w:pPr>
+        <w:jc w:val="center"/>
+        <w:rPr>
+          <w:rFonts w:ascii="Times New Roman" w:hAnsi="Times New Roman" w:cs="Times New Roman"/>
+          <w:sz w:val="32"/>
+          <w:szCs w:val="32"/>
+        </w:rPr>
+      </w:pPr>
       <w:bookmarkStart w:id="0" w:name="_GoBack"/>
       <w:bookmarkEnd w:id="0"/>
-      <w:r>
-        <w:rPr>
-          <w:rFonts w:ascii="Times New Roman" w:hAnsi="Times New Roman" w:cs="Times New Roman"/>
-          <w:sz w:val="24"/>
-          <w:szCs w:val="24"/>
-        </w:rPr>
-        <w:t>.xlsx</w:t>
-      </w:r>
-    </w:p>
-    <w:p>
-      <w:pPr>
-        <w:rPr>
-          <w:rFonts w:ascii="Times New Roman" w:hAnsi="Times New Roman" w:cs="Times New Roman"/>
-          <w:sz w:val="24"/>
-          <w:szCs w:val="24"/>
-        </w:rPr>
-      </w:pPr>
-    </w:p>
-    <w:p>
-      <w:pPr>
-        <w:rPr>
-          <w:rFonts w:ascii="Times New Roman" w:hAnsi="Times New Roman" w:cs="Times New Roman"/>
-          <w:sz w:val="24"/>
-          <w:szCs w:val="24"/>
-        </w:rPr>
-      </w:pPr>
-    </w:p>
-    <w:p>
-      <w:pPr>
-        <w:rPr>
-          <w:rFonts w:ascii="Times New Roman" w:hAnsi="Times New Roman" w:cs="Times New Roman"/>
-          <w:sz w:val="24"/>
-          <w:szCs w:val="24"/>
-        </w:rPr>
-      </w:pPr>
-    </w:p>
-    <w:p>
-      <w:pPr>
-        <w:rPr>
-          <w:rFonts w:ascii="Times New Roman" w:hAnsi="Times New Roman" w:cs="Times New Roman"/>
-          <w:sz w:val="24"/>
-          <w:szCs w:val="24"/>
-        </w:rPr>
-      </w:pPr>
-    </w:p>
-    <w:p>
-      <w:pPr>
-        <w:rPr>
-          <w:rFonts w:ascii="Times New Roman" w:hAnsi="Times New Roman" w:cs="Times New Roman"/>
-          <w:sz w:val="24"/>
-          <w:szCs w:val="24"/>
-        </w:rPr>
-      </w:pPr>
-    </w:p>
-    <w:p>
-      <w:pPr>
-        <w:rPr>
-          <w:rFonts w:ascii="Times New Roman" w:hAnsi="Times New Roman" w:cs="Times New Roman"/>
-          <w:sz w:val="24"/>
-          <w:szCs w:val="24"/>
-        </w:rPr>
-      </w:pPr>
     </w:p>
     <w:sectPr>
-      <w:pgSz w:w="12240" w:h="15840"/>
-      <w:pgMar w:top="1440" w:right="1440" w:bottom="1440" w:left="1440" w:header="720" w:footer="720" w:gutter="0"/>
-      <w:cols w:space="720"/>
+      <w:pgSz w:w="11906" w:h="16838"/>
+      <w:pgMar w:top="1440" w:right="1440" w:bottom="1440" w:left="1440" w:header="708" w:footer="708" w:gutter="0"/>
+      <w:cols w:space="708"/>
       <w:docGrid w:linePitch="360"/>
     </w:sectPr>
   </w:body>
 </w:document>
 </file>
 
+<file path=word/endnotes.xml><?xml version="1.0" encoding="utf-8"?>
+<w:endnotes xmlns:wpc="http://schemas.microsoft.com/office/word/2010/wordprocessingCanvas" xmlns:cx="http://schemas.microsoft.com/office/drawing/2014/chartex" xmlns:cx1="http://schemas.microsoft.com/office/drawing/2015/9/8/chartex" xmlns:cx2="http://schemas.microsoft.com/office/drawing/2015/10/21/chartex" xmlns:cx3="http://schemas.microsoft.com/office/drawing/2016/5/9/chartex" xmlns:cx4="http://schemas.microsoft.com/office/drawing/2016/5/10/chartex" xmlns:cx5="http://schemas.microsoft.com/office/drawing/2016/5/11/chartex" xmlns:cx6="http://schemas.microsoft.com/office/drawing/2016/5/12/chartex" xmlns:cx7="http://schemas.microsoft.com/office/drawing/2016/5/13/chartex" xmlns:cx8="http://schemas.microsoft.com/office/drawing/2016/5/14/chartex" xmlns:mc="http://schemas.openxmlformats.org/markup-compatibility/2006" xmlns:aink="http://schemas.microsoft.com/office/drawing/2016/ink" xmlns:am3d="http://schemas.microsoft.com/office/drawing/2017/model3d" xmlns:o="urn:schemas-microsoft-com:office:office" xmlns:r="http://schemas.openxmlformats.org/officeDocument/2006/relationships" xmlns:m="http://schemas.openxmlformats.org/officeDocument/2006/math" xmlns:v="urn:schemas-microsoft-com:vml" xmlns:wp14="http://schemas.microsoft.com/office/word/2010/wordprocessingDrawing" xmlns:wp="http://schemas.openxmlformats.org/drawingml/2006/wordprocessingDrawing" xmlns:w10="urn:schemas-microsoft-com:office:word" xmlns:w="http://schemas.openxmlformats.org/wordprocessingml/2006/main" xmlns:w14="http://schemas.microsoft.com/office/word/2010/wordml" xmlns:w15="http://schemas.microsoft.com/office/word/2012/wordml" xmlns:w16cid="http://schemas.microsoft.com/office/word/2016/wordml/cid" xmlns:w16se="http://schemas.microsoft.com/office/word/2015/wordml/symex" xmlns:wpg="http://schemas.microsoft.com/office/word/2010/wordprocessingGroup" xmlns:wpi="http://schemas.microsoft.com/office/word/2010/wordprocessingInk" xmlns:wne="http://schemas.microsoft.com/office/word/2006/wordml" xmlns:wps="http://schemas.microsoft.com/office/word/2010/wordprocessingShape" mc:Ignorable="w14 w15 w16se w16cid wp14">
+  <w:endnote w:type="separator" w:id="-1">
+    <w:p>
+      <w:pPr>
+        <w:spacing w:after="0" w:line="240" w:lineRule="auto"/>
+      </w:pPr>
+      <w:r>
+        <w:separator/>
+      </w:r>
+    </w:p>
+  </w:endnote>
+  <w:endnote w:type="continuationSeparator" w:id="0">
+    <w:p>
+      <w:pPr>
+        <w:spacing w:after="0" w:line="240" w:lineRule="auto"/>
+      </w:pPr>
+      <w:r>
+        <w:continuationSeparator/>
+      </w:r>
+    </w:p>
+  </w:endnote>
+</w:endnotes>
+</file>
+
+<file path=word/footnotes.xml><?xml version="1.0" encoding="utf-8"?>
+<w:footnotes xmlns:wpc="http://schemas.microsoft.com/office/word/2010/wordprocessingCanvas" xmlns:cx="http://schemas.microsoft.com/office/drawing/2014/chartex" xmlns:cx1="http://schemas.microsoft.com/office/drawing/2015/9/8/chartex" xmlns:cx2="http://schemas.microsoft.com/office/drawing/2015/10/21/chartex" xmlns:cx3="http://schemas.microsoft.com/office/drawing/2016/5/9/chartex" xmlns:cx4="http://schemas.microsoft.com/office/drawing/2016/5/10/chartex" xmlns:cx5="http://schemas.microsoft.com/office/drawing/2016/5/11/chartex" xmlns:cx6="http://schemas.microsoft.com/office/drawing/2016/5/12/chartex" xmlns:cx7="http://schemas.microsoft.com/office/drawing/2016/5/13/chartex" xmlns:cx8="http://schemas.microsoft.com/office/drawing/2016/5/14/chartex" xmlns:mc="http://schemas.openxmlformats.org/markup-compatibility/2006" xmlns:aink="http://schemas.microsoft.com/office/drawing/2016/ink" xmlns:am3d="http://schemas.microsoft.com/office/drawing/2017/model3d" xmlns:o="urn:schemas-microsoft-com:office:office" xmlns:r="http://schemas.openxmlformats.org/officeDocument/2006/relationships" xmlns:m="http://schemas.openxmlformats.org/officeDocument/2006/math" xmlns:v="urn:schemas-microsoft-com:vml" xmlns:wp14="http://schemas.microsoft.com/office/word/2010/wordprocessingDrawing" xmlns:wp="http://schemas.openxmlformats.org/drawingml/2006/wordprocessingDrawing" xmlns:w10="urn:schemas-microsoft-com:office:word" xmlns:w="http://schemas.openxmlformats.org/wordprocessingml/2006/main" xmlns:w14="http://schemas.microsoft.com/office/word/2010/wordml" xmlns:w15="http://schemas.microsoft.com/office/word/2012/wordml" xmlns:w16cid="http://schemas.microsoft.com/office/word/2016/wordml/cid" xmlns:w16se="http://schemas.microsoft.com/office/word/2015/wordml/symex" xmlns:wpg="http://schemas.microsoft.com/office/word/2010/wordprocessingGroup" xmlns:wpi="http://schemas.microsoft.com/office/word/2010/wordprocessingInk" xmlns:wne="http://schemas.microsoft.com/office/word/2006/wordml" xmlns:wps="http://schemas.microsoft.com/office/word/2010/wordprocessingShape" mc:Ignorable="w14 w15 w16se w16cid wp14">
+  <w:footnote w:type="separator" w:id="-1">
+    <w:p>
+      <w:pPr>
+        <w:spacing w:after="0" w:line="240" w:lineRule="auto"/>
+      </w:pPr>
+      <w:r>
+        <w:separator/>
+      </w:r>
+    </w:p>
+  </w:footnote>
+  <w:footnote w:type="continuationSeparator" w:id="0">
+    <w:p>
+      <w:pPr>
+        <w:spacing w:after="0" w:line="240" w:lineRule="auto"/>
+      </w:pPr>
+      <w:r>
+        <w:continuationSeparator/>
+      </w:r>
+    </w:p>
+  </w:footnote>
+</w:footnotes>
+</file>
+
 <file path=word/numbering.xml><?xml version="1.0" encoding="utf-8"?>
 <w:numbering xmlns:wpc="http://schemas.microsoft.com/office/word/2010/wordprocessingCanvas" xmlns:cx="http://schemas.microsoft.com/office/drawing/2014/chartex" xmlns:cx1="http://schemas.microsoft.com/office/drawing/2015/9/8/chartex" xmlns:cx2="http://schemas.microsoft.com/office/drawing/2015/10/21/chartex" xmlns:cx3="http://schemas.microsoft.com/office/drawing/2016/5/9/chartex" xmlns:cx4="http://schemas.microsoft.com/office/drawing/2016/5/10/chartex" xmlns:cx5="http://schemas.microsoft.com/office/drawing/2016/5/11/chartex" xmlns:cx6="http://schemas.microsoft.com/office/drawing/2016/5/12/chartex" xmlns:cx7="http://schemas.microsoft.com/office/drawing/2016/5/13/chartex" xmlns:cx8="http://schemas.microsoft.com/office/drawing/2016/5/14/chartex" xmlns:mc="http://schemas.openxmlformats.org/markup-compatibility/2006" xmlns:aink="http://schemas.microsoft.com/office/drawing/2016/ink" xmlns:am3d="http://schemas.microsoft.com/office/drawing/2017/model3d" xmlns:o="urn:schemas-microsoft-com:office:office" xmlns:r="http://schemas.openxmlformats.org/officeDocument/2006/relationships" xmlns:m="http://schemas.openxmlformats.org/officeDocument/2006/math" xmlns:v="urn:schemas-microsoft-com:vml" xmlns:wp14="http://schemas.microsoft.com/office/word/2010/wordprocessingDrawing" xmlns:wp="http://schemas.openxmlformats.org/drawingml/2006/wordprocessingDrawing" xmlns:w10="urn:schemas-microsoft-com:office:word" xmlns:w="http://schemas.openxmlformats.org/wordprocessingml/2006/main" xmlns:w14="http://schemas.microsoft.com/office/word/2010/wordml" xmlns:w15="http://schemas.microsoft.com/office/word/2012/wordml" xmlns:w16cid="http://schemas.microsoft.com/office/word/2016/wordml/cid" xmlns:w16se="http://schemas.microsoft.com/office/word/2015/wordml/symex" xmlns:wpg="http://schemas.microsoft.com/office/word/2010/wordprocessingGroup" xmlns:wpi="http://schemas.microsoft.com/office/word/2010/wordprocessingInk" xmlns:wne="http://schemas.microsoft.com/office/word/2006/wordml" xmlns:wps="http://schemas.microsoft.com/office/word/2010/wordprocessingShape" mc:Ignorable="w14 w15 w16se w16cid wp14">
   <w:abstractNum w:abstractNumId="0" w15:restartNumberingAfterBreak="0">
-    <w:nsid w:val="566E726B"/>
-    <w:multiLevelType w:val="hybridMultilevel"/>
-    <w:tmpl w:val="0380A680"/>
-    <w:lvl w:ilvl="0" w:tplc="0409000F">
-      <w:start w:val="1"/>
-      <w:numFmt w:val="decimal"/>
-      <w:lvlText w:val="%1."/>
-      <w:lvlJc w:val="left"/>
-      <w:pPr>
-        <w:ind w:left="720" w:hanging="360"/>
-      </w:pPr>
-      <w:rPr>
-        <w:rFonts w:hint="default"/>
-      </w:rPr>
-    </w:lvl>
-    <w:lvl w:ilvl="1" w:tplc="04090019" w:tentative="1">
-      <w:start w:val="1"/>
-      <w:numFmt w:val="lowerLetter"/>
-      <w:lvlText w:val="%2."/>
-      <w:lvlJc w:val="left"/>
-      <w:pPr>
-        <w:ind w:left="1440" w:hanging="360"/>
-      </w:pPr>
-    </w:lvl>
-    <w:lvl w:ilvl="2" w:tplc="0409001B" w:tentative="1">
-      <w:start w:val="1"/>
-      <w:numFmt w:val="lowerRoman"/>
-      <w:lvlText w:val="%3."/>
-      <w:lvlJc w:val="right"/>
-      <w:pPr>
-        <w:ind w:left="2160" w:hanging="180"/>
-      </w:pPr>
-    </w:lvl>
-    <w:lvl w:ilvl="3" w:tplc="0409000F" w:tentative="1">
-      <w:start w:val="1"/>
-      <w:numFmt w:val="decimal"/>
-      <w:lvlText w:val="%4."/>
-      <w:lvlJc w:val="left"/>
-      <w:pPr>
-        <w:ind w:left="2880" w:hanging="360"/>
-      </w:pPr>
-    </w:lvl>
-    <w:lvl w:ilvl="4" w:tplc="04090019" w:tentative="1">
-      <w:start w:val="1"/>
-      <w:numFmt w:val="lowerLetter"/>
-      <w:lvlText w:val="%5."/>
-      <w:lvlJc w:val="left"/>
-      <w:pPr>
-        <w:ind w:left="3600" w:hanging="360"/>
-      </w:pPr>
-    </w:lvl>
-    <w:lvl w:ilvl="5" w:tplc="0409001B" w:tentative="1">
-      <w:start w:val="1"/>
-      <w:numFmt w:val="lowerRoman"/>
-      <w:lvlText w:val="%6."/>
-      <w:lvlJc w:val="right"/>
-      <w:pPr>
-        <w:ind w:left="4320" w:hanging="180"/>
-      </w:pPr>
-    </w:lvl>
-    <w:lvl w:ilvl="6" w:tplc="0409000F" w:tentative="1">
-      <w:start w:val="1"/>
-      <w:numFmt w:val="decimal"/>
-      <w:lvlText w:val="%7."/>
-      <w:lvlJc w:val="left"/>
-      <w:pPr>
-        <w:ind w:left="5040" w:hanging="360"/>
-      </w:pPr>
-    </w:lvl>
-    <w:lvl w:ilvl="7" w:tplc="04090019" w:tentative="1">
-      <w:start w:val="1"/>
-      <w:numFmt w:val="lowerLetter"/>
-      <w:lvlText w:val="%8."/>
-      <w:lvlJc w:val="left"/>
-      <w:pPr>
-        <w:ind w:left="5760" w:hanging="360"/>
-      </w:pPr>
-    </w:lvl>
-    <w:lvl w:ilvl="8" w:tplc="0409001B" w:tentative="1">
-      <w:start w:val="1"/>
-      <w:numFmt w:val="lowerRoman"/>
-      <w:lvlText w:val="%9."/>
-      <w:lvlJc w:val="right"/>
-      <w:pPr>
-        <w:ind w:left="6480" w:hanging="180"/>
-      </w:pPr>
-    </w:lvl>
-  </w:abstractNum>
-  <w:abstractNum w:abstractNumId="1" w15:restartNumberingAfterBreak="0">
-    <w:nsid w:val="5D7509DD"/>
-    <w:multiLevelType w:val="hybridMultilevel"/>
-    <w:tmpl w:val="448E6AFA"/>
-    <w:lvl w:ilvl="0" w:tplc="0409000F">
-      <w:start w:val="1"/>
-      <w:numFmt w:val="decimal"/>
-      <w:lvlText w:val="%1."/>
-      <w:lvlJc w:val="left"/>
-      <w:pPr>
-        <w:ind w:left="720" w:hanging="360"/>
-      </w:pPr>
-      <w:rPr>
-        <w:rFonts w:hint="default"/>
-      </w:rPr>
-    </w:lvl>
-    <w:lvl w:ilvl="1" w:tplc="04090019" w:tentative="1">
-      <w:start w:val="1"/>
-      <w:numFmt w:val="lowerLetter"/>
-      <w:lvlText w:val="%2."/>
-      <w:lvlJc w:val="left"/>
-      <w:pPr>
-        <w:ind w:left="1440" w:hanging="360"/>
-      </w:pPr>
-    </w:lvl>
-    <w:lvl w:ilvl="2" w:tplc="0409001B" w:tentative="1">
-      <w:start w:val="1"/>
-      <w:numFmt w:val="lowerRoman"/>
-      <w:lvlText w:val="%3."/>
-      <w:lvlJc w:val="right"/>
-      <w:pPr>
-        <w:ind w:left="2160" w:hanging="180"/>
-      </w:pPr>
-    </w:lvl>
-    <w:lvl w:ilvl="3" w:tplc="0409000F" w:tentative="1">
-      <w:start w:val="1"/>
-      <w:numFmt w:val="decimal"/>
-      <w:lvlText w:val="%4."/>
-      <w:lvlJc w:val="left"/>
-      <w:pPr>
-        <w:ind w:left="2880" w:hanging="360"/>
-      </w:pPr>
-    </w:lvl>
-    <w:lvl w:ilvl="4" w:tplc="04090019" w:tentative="1">
-      <w:start w:val="1"/>
-      <w:numFmt w:val="lowerLetter"/>
-      <w:lvlText w:val="%5."/>
-      <w:lvlJc w:val="left"/>
-      <w:pPr>
-        <w:ind w:left="3600" w:hanging="360"/>
-      </w:pPr>
-    </w:lvl>
-    <w:lvl w:ilvl="5" w:tplc="0409001B" w:tentative="1">
-      <w:start w:val="1"/>
-      <w:numFmt w:val="lowerRoman"/>
-      <w:lvlText w:val="%6."/>
-      <w:lvlJc w:val="right"/>
-      <w:pPr>
-        <w:ind w:left="4320" w:hanging="180"/>
-      </w:pPr>
-    </w:lvl>
-    <w:lvl w:ilvl="6" w:tplc="0409000F" w:tentative="1">
-      <w:start w:val="1"/>
-      <w:numFmt w:val="decimal"/>
-      <w:lvlText w:val="%7."/>
-      <w:lvlJc w:val="left"/>
-      <w:pPr>
-        <w:ind w:left="5040" w:hanging="360"/>
-      </w:pPr>
-    </w:lvl>
-    <w:lvl w:ilvl="7" w:tplc="04090019" w:tentative="1">
-      <w:start w:val="1"/>
-      <w:numFmt w:val="lowerLetter"/>
-      <w:lvlText w:val="%8."/>
-      <w:lvlJc w:val="left"/>
-      <w:pPr>
-        <w:ind w:left="5760" w:hanging="360"/>
-      </w:pPr>
-    </w:lvl>
-    <w:lvl w:ilvl="8" w:tplc="0409001B" w:tentative="1">
-      <w:start w:val="1"/>
-      <w:numFmt w:val="lowerRoman"/>
-      <w:lvlText w:val="%9."/>
-      <w:lvlJc w:val="right"/>
-      <w:pPr>
-        <w:ind w:left="6480" w:hanging="180"/>
-      </w:pPr>
-    </w:lvl>
-  </w:abstractNum>
-  <w:abstractNum w:abstractNumId="2" w15:restartNumberingAfterBreak="0">
     <w:nsid w:val="62437004"/>
     <w:multiLevelType w:val="hybridMultilevel"/>
     <w:tmpl w:val="70CEEA12"/>
@@ -1763,7 +2611,7 @@
       </w:rPr>
     </w:lvl>
   </w:abstractNum>
-  <w:abstractNum w:abstractNumId="3" w15:restartNumberingAfterBreak="0">
+  <w:abstractNum w:abstractNumId="1" w15:restartNumberingAfterBreak="0">
     <w:nsid w:val="7B5666C2"/>
     <w:multiLevelType w:val="hybridMultilevel"/>
     <w:tmpl w:val="477E4144"/>
@@ -1876,15 +2724,9 @@
     </w:lvl>
   </w:abstractNum>
   <w:num w:numId="1">
-    <w:abstractNumId w:val="3"/>
+    <w:abstractNumId w:val="1"/>
   </w:num>
   <w:num w:numId="2">
-    <w:abstractNumId w:val="2"/>
-  </w:num>
-  <w:num w:numId="3">
-    <w:abstractNumId w:val="1"/>
-  </w:num>
-  <w:num w:numId="4">
     <w:abstractNumId w:val="0"/>
   </w:num>
 </w:numbering>
@@ -1898,7 +2740,7 @@
         <w:rFonts w:asciiTheme="minorHAnsi" w:eastAsiaTheme="minorEastAsia" w:hAnsiTheme="minorHAnsi" w:cstheme="minorBidi"/>
         <w:sz w:val="22"/>
         <w:szCs w:val="22"/>
-        <w:lang w:val="en-US" w:eastAsia="ja-JP" w:bidi="ar-SA"/>
+        <w:lang w:val="id-ID" w:eastAsia="ja-JP" w:bidi="ar-SA"/>
       </w:rPr>
     </w:rPrDefault>
     <w:pPrDefault>
@@ -2013,7 +2855,6 @@
     <w:lsdException w:name="HTML Sample" w:semiHidden="1" w:unhideWhenUsed="1"/>
     <w:lsdException w:name="HTML Typewriter" w:semiHidden="1" w:unhideWhenUsed="1"/>
     <w:lsdException w:name="HTML Variable" w:semiHidden="1" w:unhideWhenUsed="1"/>
-    <w:lsdException w:name="Normal Table" w:semiHidden="1" w:unhideWhenUsed="1"/>
     <w:lsdException w:name="annotation subject" w:semiHidden="1" w:unhideWhenUsed="1"/>
     <w:lsdException w:name="No List" w:semiHidden="1" w:unhideWhenUsed="1"/>
     <w:lsdException w:name="Outline List 1" w:semiHidden="1" w:unhideWhenUsed="1"/>
@@ -2060,10 +2901,8 @@
     <w:lsdException w:name="Table Subtle 2" w:semiHidden="1" w:unhideWhenUsed="1"/>
     <w:lsdException w:name="Table Web 1" w:semiHidden="1" w:unhideWhenUsed="1"/>
     <w:lsdException w:name="Table Web 2" w:semiHidden="1" w:unhideWhenUsed="1"/>
-    <w:lsdException w:name="Table Web 3" w:semiHidden="1" w:unhideWhenUsed="1"/>
     <w:lsdException w:name="Balloon Text" w:semiHidden="1" w:unhideWhenUsed="1"/>
     <w:lsdException w:name="Table Grid" w:uiPriority="39"/>
-    <w:lsdException w:name="Table Theme" w:semiHidden="1" w:unhideWhenUsed="1"/>
     <w:lsdException w:name="Placeholder Text" w:semiHidden="1"/>
     <w:lsdException w:name="No Spacing" w:uiPriority="1" w:qFormat="1"/>
     <w:lsdException w:name="Light Shading" w:uiPriority="60"/>
@@ -2317,22 +3156,69 @@
     <w:semiHidden/>
     <w:unhideWhenUsed/>
   </w:style>
+  <w:style w:type="paragraph" w:styleId="Header">
+    <w:name w:val="header"/>
+    <w:basedOn w:val="Normal"/>
+    <w:link w:val="HeaderKAR"/>
+    <w:uiPriority w:val="99"/>
+    <w:unhideWhenUsed/>
+    <w:rsid w:val="00594EDC"/>
+    <w:pPr>
+      <w:tabs>
+        <w:tab w:val="center" w:pos="4513"/>
+        <w:tab w:val="right" w:pos="9026"/>
+      </w:tabs>
+      <w:spacing w:after="0" w:line="240" w:lineRule="auto"/>
+    </w:pPr>
+  </w:style>
+  <w:style w:type="character" w:customStyle="1" w:styleId="HeaderKAR">
+    <w:name w:val="Header KAR"/>
+    <w:basedOn w:val="FontParagrafDefault"/>
+    <w:link w:val="Header"/>
+    <w:uiPriority w:val="99"/>
+    <w:rsid w:val="00594EDC"/>
+  </w:style>
+  <w:style w:type="paragraph" w:styleId="Footer">
+    <w:name w:val="footer"/>
+    <w:basedOn w:val="Normal"/>
+    <w:link w:val="FooterKAR"/>
+    <w:uiPriority w:val="99"/>
+    <w:unhideWhenUsed/>
+    <w:rsid w:val="00594EDC"/>
+    <w:pPr>
+      <w:tabs>
+        <w:tab w:val="center" w:pos="4513"/>
+        <w:tab w:val="right" w:pos="9026"/>
+      </w:tabs>
+      <w:spacing w:after="0" w:line="240" w:lineRule="auto"/>
+    </w:pPr>
+  </w:style>
+  <w:style w:type="character" w:customStyle="1" w:styleId="FooterKAR">
+    <w:name w:val="Footer KAR"/>
+    <w:basedOn w:val="FontParagrafDefault"/>
+    <w:link w:val="Footer"/>
+    <w:uiPriority w:val="99"/>
+    <w:rsid w:val="00594EDC"/>
+  </w:style>
   <w:style w:type="paragraph" w:styleId="DaftarParagraf">
     <w:name w:val="List Paragraph"/>
     <w:basedOn w:val="Normal"/>
     <w:uiPriority w:val="34"/>
     <w:qFormat/>
-    <w:rsid w:val="0021697A"/>
+    <w:rsid w:val="006D477F"/>
     <w:pPr>
       <w:ind w:left="720"/>
       <w:contextualSpacing/>
     </w:pPr>
+    <w:rPr>
+      <w:lang w:val="en-US"/>
+    </w:rPr>
   </w:style>
 </w:styles>
 </file>
 
 <file path=word/theme/theme1.xml><?xml version="1.0" encoding="utf-8"?>
-<a:theme xmlns:a="http://schemas.openxmlformats.org/drawingml/2006/main" name="Tema Office">
+<a:theme xmlns:a="http://schemas.openxmlformats.org/drawingml/2006/main" name="Office Theme">
   <a:themeElements>
     <a:clrScheme name="Office">
       <a:dk1>
@@ -2624,4 +3510,218 @@
     </a:ext>
   </a:extLst>
 </a:theme>
+</file>
+
+<file path=customXml/item1.xml><?xml version="1.0" encoding="utf-8"?>
+<p:properties xmlns:p="http://schemas.microsoft.com/office/2006/metadata/properties" xmlns:xsi="http://www.w3.org/2001/XMLSchema-instance" xmlns:pc="http://schemas.microsoft.com/office/infopath/2007/PartnerControls">
+  <documentManagement/>
+</p:properties>
+</file>
+
+<file path=customXml/item2.xml><?xml version="1.0" encoding="utf-8"?>
+<ct:contentTypeSchema xmlns:ct="http://schemas.microsoft.com/office/2006/metadata/contentType" xmlns:ma="http://schemas.microsoft.com/office/2006/metadata/properties/metaAttributes" ct:_="" ma:_="" ma:contentTypeName="Dokumen" ma:contentTypeID="0x0101004C9C359D3AFD8D4C889390F85C454FD1" ma:contentTypeVersion="7" ma:contentTypeDescription="Buat sebuah dokumen baru." ma:contentTypeScope="" ma:versionID="b665abb1293ef734b029cfdb69025837">
+  <xsd:schema xmlns:xsd="http://www.w3.org/2001/XMLSchema" xmlns:xs="http://www.w3.org/2001/XMLSchema" xmlns:p="http://schemas.microsoft.com/office/2006/metadata/properties" xmlns:ns3="2971e7ca-8111-4957-bd28-faa5dbafbc53" targetNamespace="http://schemas.microsoft.com/office/2006/metadata/properties" ma:root="true" ma:fieldsID="ecc94d72f155f547cba6d94397bed085" ns3:_="">
+    <xsd:import namespace="2971e7ca-8111-4957-bd28-faa5dbafbc53"/>
+    <xsd:element name="properties">
+      <xsd:complexType>
+        <xsd:sequence>
+          <xsd:element name="documentManagement">
+            <xsd:complexType>
+              <xsd:all>
+                <xsd:element ref="ns3:MediaServiceMetadata" minOccurs="0"/>
+                <xsd:element ref="ns3:MediaServiceFastMetadata" minOccurs="0"/>
+                <xsd:element ref="ns3:MediaServiceAutoTags" minOccurs="0"/>
+                <xsd:element ref="ns3:MediaServiceGenerationTime" minOccurs="0"/>
+                <xsd:element ref="ns3:MediaServiceEventHashCode" minOccurs="0"/>
+                <xsd:element ref="ns3:MediaServiceDateTaken" minOccurs="0"/>
+                <xsd:element ref="ns3:MediaServiceOCR" minOccurs="0"/>
+              </xsd:all>
+            </xsd:complexType>
+          </xsd:element>
+        </xsd:sequence>
+      </xsd:complexType>
+    </xsd:element>
+  </xsd:schema>
+  <xsd:schema xmlns:xsd="http://www.w3.org/2001/XMLSchema" xmlns:xs="http://www.w3.org/2001/XMLSchema" xmlns:dms="http://schemas.microsoft.com/office/2006/documentManagement/types" xmlns:pc="http://schemas.microsoft.com/office/infopath/2007/PartnerControls" targetNamespace="2971e7ca-8111-4957-bd28-faa5dbafbc53" elementFormDefault="qualified">
+    <xsd:import namespace="http://schemas.microsoft.com/office/2006/documentManagement/types"/>
+    <xsd:import namespace="http://schemas.microsoft.com/office/infopath/2007/PartnerControls"/>
+    <xsd:element name="MediaServiceMetadata" ma:index="8" nillable="true" ma:displayName="MediaServiceMetadata" ma:hidden="true" ma:internalName="MediaServiceMetadata" ma:readOnly="true">
+      <xsd:simpleType>
+        <xsd:restriction base="dms:Note"/>
+      </xsd:simpleType>
+    </xsd:element>
+    <xsd:element name="MediaServiceFastMetadata" ma:index="9" nillable="true" ma:displayName="MediaServiceFastMetadata" ma:hidden="true" ma:internalName="MediaServiceFastMetadata" ma:readOnly="true">
+      <xsd:simpleType>
+        <xsd:restriction base="dms:Note"/>
+      </xsd:simpleType>
+    </xsd:element>
+    <xsd:element name="MediaServiceAutoTags" ma:index="10" nillable="true" ma:displayName="Tags" ma:internalName="MediaServiceAutoTags" ma:readOnly="true">
+      <xsd:simpleType>
+        <xsd:restriction base="dms:Text"/>
+      </xsd:simpleType>
+    </xsd:element>
+    <xsd:element name="MediaServiceGenerationTime" ma:index="11" nillable="true" ma:displayName="MediaServiceGenerationTime" ma:hidden="true" ma:internalName="MediaServiceGenerationTime" ma:readOnly="true">
+      <xsd:simpleType>
+        <xsd:restriction base="dms:Text"/>
+      </xsd:simpleType>
+    </xsd:element>
+    <xsd:element name="MediaServiceEventHashCode" ma:index="12" nillable="true" ma:displayName="MediaServiceEventHashCode" ma:hidden="true" ma:internalName="MediaServiceEventHashCode" ma:readOnly="true">
+      <xsd:simpleType>
+        <xsd:restriction base="dms:Text"/>
+      </xsd:simpleType>
+    </xsd:element>
+    <xsd:element name="MediaServiceDateTaken" ma:index="13" nillable="true" ma:displayName="MediaServiceDateTaken" ma:hidden="true" ma:internalName="MediaServiceDateTaken" ma:readOnly="true">
+      <xsd:simpleType>
+        <xsd:restriction base="dms:Text"/>
+      </xsd:simpleType>
+    </xsd:element>
+    <xsd:element name="MediaServiceOCR" ma:index="14" nillable="true" ma:displayName="Extracted Text" ma:internalName="MediaServiceOCR" ma:readOnly="true">
+      <xsd:simpleType>
+        <xsd:restriction base="dms:Note">
+          <xsd:maxLength value="255"/>
+        </xsd:restriction>
+      </xsd:simpleType>
+    </xsd:element>
+  </xsd:schema>
+  <xsd:schema xmlns="http://schemas.openxmlformats.org/package/2006/metadata/core-properties" xmlns:xsd="http://www.w3.org/2001/XMLSchema" xmlns:xsi="http://www.w3.org/2001/XMLSchema-instance" xmlns:dc="http://purl.org/dc/elements/1.1/" xmlns:dcterms="http://purl.org/dc/terms/" xmlns:odoc="http://schemas.microsoft.com/internal/obd" targetNamespace="http://schemas.openxmlformats.org/package/2006/metadata/core-properties" elementFormDefault="qualified" attributeFormDefault="unqualified" blockDefault="#all">
+    <xsd:import namespace="http://purl.org/dc/elements/1.1/" schemaLocation="http://dublincore.org/schemas/xmls/qdc/2003/04/02/dc.xsd"/>
+    <xsd:import namespace="http://purl.org/dc/terms/" schemaLocation="http://dublincore.org/schemas/xmls/qdc/2003/04/02/dcterms.xsd"/>
+    <xsd:element name="coreProperties" type="CT_coreProperties"/>
+    <xsd:complexType name="CT_coreProperties">
+      <xsd:all>
+        <xsd:element ref="dc:creator" minOccurs="0" maxOccurs="1"/>
+        <xsd:element ref="dcterms:created" minOccurs="0" maxOccurs="1"/>
+        <xsd:element ref="dc:identifier" minOccurs="0" maxOccurs="1"/>
+        <xsd:element name="contentType" minOccurs="0" maxOccurs="1" type="xsd:string" ma:index="0" ma:displayName="Tipe Isi"/>
+        <xsd:element ref="dc:title" minOccurs="0" maxOccurs="1" ma:index="4" ma:displayName="Judul"/>
+        <xsd:element ref="dc:subject" minOccurs="0" maxOccurs="1"/>
+        <xsd:element ref="dc:description" minOccurs="0" maxOccurs="1"/>
+        <xsd:element name="keywords" minOccurs="0" maxOccurs="1" type="xsd:string"/>
+        <xsd:element ref="dc:language" minOccurs="0" maxOccurs="1"/>
+        <xsd:element name="category" minOccurs="0" maxOccurs="1" type="xsd:string"/>
+        <xsd:element name="version" minOccurs="0" maxOccurs="1" type="xsd:string"/>
+        <xsd:element name="revision" minOccurs="0" maxOccurs="1" type="xsd:string">
+          <xsd:annotation>
+            <xsd:documentation>
+                        This value indicates the number of saves or revisions. The application is responsible for updating this value after each revision.
+                    </xsd:documentation>
+          </xsd:annotation>
+        </xsd:element>
+        <xsd:element name="lastModifiedBy" minOccurs="0" maxOccurs="1" type="xsd:string"/>
+        <xsd:element ref="dcterms:modified" minOccurs="0" maxOccurs="1"/>
+        <xsd:element name="contentStatus" minOccurs="0" maxOccurs="1" type="xsd:string"/>
+      </xsd:all>
+    </xsd:complexType>
+  </xsd:schema>
+  <xs:schema xmlns:pc="http://schemas.microsoft.com/office/infopath/2007/PartnerControls" xmlns:xs="http://www.w3.org/2001/XMLSchema" targetNamespace="http://schemas.microsoft.com/office/infopath/2007/PartnerControls" elementFormDefault="qualified" attributeFormDefault="unqualified">
+    <xs:element name="Person">
+      <xs:complexType>
+        <xs:sequence>
+          <xs:element ref="pc:DisplayName" minOccurs="0"/>
+          <xs:element ref="pc:AccountId" minOccurs="0"/>
+          <xs:element ref="pc:AccountType" minOccurs="0"/>
+        </xs:sequence>
+      </xs:complexType>
+    </xs:element>
+    <xs:element name="DisplayName" type="xs:string"/>
+    <xs:element name="AccountId" type="xs:string"/>
+    <xs:element name="AccountType" type="xs:string"/>
+    <xs:element name="BDCAssociatedEntity">
+      <xs:complexType>
+        <xs:sequence>
+          <xs:element ref="pc:BDCEntity" minOccurs="0" maxOccurs="unbounded"/>
+        </xs:sequence>
+        <xs:attribute ref="pc:EntityNamespace"/>
+        <xs:attribute ref="pc:EntityName"/>
+        <xs:attribute ref="pc:SystemInstanceName"/>
+        <xs:attribute ref="pc:AssociationName"/>
+      </xs:complexType>
+    </xs:element>
+    <xs:attribute name="EntityNamespace" type="xs:string"/>
+    <xs:attribute name="EntityName" type="xs:string"/>
+    <xs:attribute name="SystemInstanceName" type="xs:string"/>
+    <xs:attribute name="AssociationName" type="xs:string"/>
+    <xs:element name="BDCEntity">
+      <xs:complexType>
+        <xs:sequence>
+          <xs:element ref="pc:EntityDisplayName" minOccurs="0"/>
+          <xs:element ref="pc:EntityInstanceReference" minOccurs="0"/>
+          <xs:element ref="pc:EntityId1" minOccurs="0"/>
+          <xs:element ref="pc:EntityId2" minOccurs="0"/>
+          <xs:element ref="pc:EntityId3" minOccurs="0"/>
+          <xs:element ref="pc:EntityId4" minOccurs="0"/>
+          <xs:element ref="pc:EntityId5" minOccurs="0"/>
+        </xs:sequence>
+      </xs:complexType>
+    </xs:element>
+    <xs:element name="EntityDisplayName" type="xs:string"/>
+    <xs:element name="EntityInstanceReference" type="xs:string"/>
+    <xs:element name="EntityId1" type="xs:string"/>
+    <xs:element name="EntityId2" type="xs:string"/>
+    <xs:element name="EntityId3" type="xs:string"/>
+    <xs:element name="EntityId4" type="xs:string"/>
+    <xs:element name="EntityId5" type="xs:string"/>
+    <xs:element name="Terms">
+      <xs:complexType>
+        <xs:sequence>
+          <xs:element ref="pc:TermInfo" minOccurs="0" maxOccurs="unbounded"/>
+        </xs:sequence>
+      </xs:complexType>
+    </xs:element>
+    <xs:element name="TermInfo">
+      <xs:complexType>
+        <xs:sequence>
+          <xs:element ref="pc:TermName" minOccurs="0"/>
+          <xs:element ref="pc:TermId" minOccurs="0"/>
+        </xs:sequence>
+      </xs:complexType>
+    </xs:element>
+    <xs:element name="TermName" type="xs:string"/>
+    <xs:element name="TermId" type="xs:string"/>
+  </xs:schema>
+</ct:contentTypeSchema>
+</file>
+
+<file path=customXml/item3.xml><?xml version="1.0" encoding="utf-8"?>
+<?mso-contentType ?>
+<FormTemplates xmlns="http://schemas.microsoft.com/sharepoint/v3/contenttype/forms">
+  <Display>DocumentLibraryForm</Display>
+  <Edit>DocumentLibraryForm</Edit>
+  <New>DocumentLibraryForm</New>
+</FormTemplates>
+</file>
+
+<file path=customXml/itemProps1.xml><?xml version="1.0" encoding="utf-8"?>
+<ds:datastoreItem xmlns:ds="http://schemas.openxmlformats.org/officeDocument/2006/customXml" ds:itemID="{59E45FCA-1094-4348-92DB-0374EDC200BD}">
+  <ds:schemaRefs>
+    <ds:schemaRef ds:uri="http://schemas.microsoft.com/office/2006/metadata/properties"/>
+    <ds:schemaRef ds:uri="http://schemas.microsoft.com/office/infopath/2007/PartnerControls"/>
+  </ds:schemaRefs>
+</ds:datastoreItem>
+</file>
+
+<file path=customXml/itemProps2.xml><?xml version="1.0" encoding="utf-8"?>
+<ds:datastoreItem xmlns:ds="http://schemas.openxmlformats.org/officeDocument/2006/customXml" ds:itemID="{14164993-25D8-462B-92C8-A69A4F71CDDF}">
+  <ds:schemaRefs>
+    <ds:schemaRef ds:uri="http://schemas.microsoft.com/office/2006/metadata/contentType"/>
+    <ds:schemaRef ds:uri="http://schemas.microsoft.com/office/2006/metadata/properties/metaAttributes"/>
+    <ds:schemaRef ds:uri="http://www.w3.org/2001/XMLSchema"/>
+    <ds:schemaRef ds:uri="http://schemas.microsoft.com/office/2006/metadata/properties"/>
+    <ds:schemaRef ds:uri="2971e7ca-8111-4957-bd28-faa5dbafbc53"/>
+    <ds:schemaRef ds:uri="http://schemas.microsoft.com/office/2006/documentManagement/types"/>
+    <ds:schemaRef ds:uri="http://schemas.microsoft.com/office/infopath/2007/PartnerControls"/>
+    <ds:schemaRef ds:uri="http://schemas.openxmlformats.org/package/2006/metadata/core-properties"/>
+    <ds:schemaRef ds:uri="http://purl.org/dc/elements/1.1/"/>
+    <ds:schemaRef ds:uri="http://purl.org/dc/terms/"/>
+    <ds:schemaRef ds:uri="http://schemas.microsoft.com/internal/obd"/>
+  </ds:schemaRefs>
+</ds:datastoreItem>
+</file>
+
+<file path=customXml/itemProps3.xml><?xml version="1.0" encoding="utf-8"?>
+<ds:datastoreItem xmlns:ds="http://schemas.openxmlformats.org/officeDocument/2006/customXml" ds:itemID="{D6CF59AE-A736-434F-9003-CFEF03F38D1D}">
+  <ds:schemaRefs>
+    <ds:schemaRef ds:uri="http://schemas.microsoft.com/sharepoint/v3/contenttype/forms"/>
+  </ds:schemaRefs>
+</ds:datastoreItem>
 </file>